--- a/使用手冊.docx
+++ b/使用手冊.docx
@@ -1,6 +1,6 @@
 
 <file path=word/document.xml><?xml version="1.0" encoding="utf-8"?>
-<w:document xmlns:wpc="http://schemas.microsoft.com/office/word/2010/wordprocessingCanvas" xmlns:cx="http://schemas.microsoft.com/office/drawing/2014/chartex" xmlns:cx1="http://schemas.microsoft.com/office/drawing/2015/9/8/chartex" xmlns:cx2="http://schemas.microsoft.com/office/drawing/2015/10/21/chartex" xmlns:cx3="http://schemas.microsoft.com/office/drawing/2016/5/9/chartex" xmlns:cx4="http://schemas.microsoft.com/office/drawing/2016/5/10/chartex" xmlns:cx5="http://schemas.microsoft.com/office/drawing/2016/5/11/chartex" xmlns:cx6="http://schemas.microsoft.com/office/drawing/2016/5/12/chartex" xmlns:cx7="http://schemas.microsoft.com/office/drawing/2016/5/13/chartex" xmlns:cx8="http://schemas.microsoft.com/office/drawing/2016/5/14/chartex" xmlns:mc="http://schemas.openxmlformats.org/markup-compatibility/2006" xmlns:aink="http://schemas.microsoft.com/office/drawing/2016/ink" xmlns:am3d="http://schemas.microsoft.com/office/drawing/2017/model3d" xmlns:o="urn:schemas-microsoft-com:office:office" xmlns:oel="http://schemas.microsoft.com/office/2019/extlst" xmlns:r="http://schemas.openxmlformats.org/officeDocument/2006/relationships" xmlns:m="http://schemas.openxmlformats.org/officeDocument/2006/math" xmlns:v="urn:schemas-microsoft-com:vml" xmlns:wp14="http://schemas.microsoft.com/office/word/2010/wordprocessingDrawing" xmlns:wp="http://schemas.openxmlformats.org/drawingml/2006/wordprocessingDrawing" xmlns:w10="urn:schemas-microsoft-com:office:word" xmlns:w="http://schemas.openxmlformats.org/wordprocessingml/2006/main" xmlns:w14="http://schemas.microsoft.com/office/word/2010/wordml" xmlns:w15="http://schemas.microsoft.com/office/word/2012/wordml" xmlns:w16cex="http://schemas.microsoft.com/office/word/2018/wordml/cex" xmlns:w16cid="http://schemas.microsoft.com/office/word/2016/wordml/cid" xmlns:w16="http://schemas.microsoft.com/office/word/2018/wordml" xmlns:w16du="http://schemas.microsoft.com/office/word/2023/wordml/word16du" xmlns:w16sdtdh="http://schemas.microsoft.com/office/word/2020/wordml/sdtdatahash" xmlns:w16se="http://schemas.microsoft.com/office/word/2015/wordml/symex" xmlns:wpg="http://schemas.microsoft.com/office/word/2010/wordprocessingGroup" xmlns:wpi="http://schemas.microsoft.com/office/word/2010/wordprocessingInk" xmlns:wne="http://schemas.microsoft.com/office/word/2006/wordml" xmlns:wps="http://schemas.microsoft.com/office/word/2010/wordprocessingShape" mc:Ignorable="w14 w15 w16se w16cid w16 w16cex w16sdtdh wp14">
+<w:document xmlns:wpc="http://schemas.microsoft.com/office/word/2010/wordprocessingCanvas" xmlns:cx="http://schemas.microsoft.com/office/drawing/2014/chartex" xmlns:cx1="http://schemas.microsoft.com/office/drawing/2015/9/8/chartex" xmlns:cx2="http://schemas.microsoft.com/office/drawing/2015/10/21/chartex" xmlns:cx3="http://schemas.microsoft.com/office/drawing/2016/5/9/chartex" xmlns:cx4="http://schemas.microsoft.com/office/drawing/2016/5/10/chartex" xmlns:cx5="http://schemas.microsoft.com/office/drawing/2016/5/11/chartex" xmlns:cx6="http://schemas.microsoft.com/office/drawing/2016/5/12/chartex" xmlns:cx7="http://schemas.microsoft.com/office/drawing/2016/5/13/chartex" xmlns:cx8="http://schemas.microsoft.com/office/drawing/2016/5/14/chartex" xmlns:mc="http://schemas.openxmlformats.org/markup-compatibility/2006" xmlns:aink="http://schemas.microsoft.com/office/drawing/2016/ink" xmlns:am3d="http://schemas.microsoft.com/office/drawing/2017/model3d" xmlns:o="urn:schemas-microsoft-com:office:office" xmlns:oel="http://schemas.microsoft.com/office/2019/extlst" xmlns:r="http://schemas.openxmlformats.org/officeDocument/2006/relationships" xmlns:m="http://schemas.openxmlformats.org/officeDocument/2006/math" xmlns:v="urn:schemas-microsoft-com:vml" xmlns:wp14="http://schemas.microsoft.com/office/word/2010/wordprocessingDrawing" xmlns:wp="http://schemas.openxmlformats.org/drawingml/2006/wordprocessingDrawing" xmlns:w10="urn:schemas-microsoft-com:office:word" xmlns:w="http://schemas.openxmlformats.org/wordprocessingml/2006/main" xmlns:w14="http://schemas.microsoft.com/office/word/2010/wordml" xmlns:w15="http://schemas.microsoft.com/office/word/2012/wordml" xmlns:w16cex="http://schemas.microsoft.com/office/word/2018/wordml/cex" xmlns:w16cid="http://schemas.microsoft.com/office/word/2016/wordml/cid" xmlns:w16="http://schemas.microsoft.com/office/word/2018/wordml" xmlns:w16du="http://schemas.microsoft.com/office/word/2023/wordml/word16du" xmlns:w16sdtdh="http://schemas.microsoft.com/office/word/2020/wordml/sdtdatahash" xmlns:w16se="http://schemas.microsoft.com/office/word/2015/wordml/symex" xmlns:wpg="http://schemas.microsoft.com/office/word/2010/wordprocessingGroup" xmlns:wpi="http://schemas.microsoft.com/office/word/2010/wordprocessingInk" xmlns:wne="http://schemas.microsoft.com/office/word/2006/wordml" xmlns:wps="http://schemas.microsoft.com/office/word/2010/wordprocessingShape" mc:Ignorable="w14 w15 w16se w16cid w16 w16cex w16sdtdh w16du wp14">
   <w:body>
     <w:p>
       <w:pPr>
@@ -462,7 +462,16 @@
       <w:proofErr w:type="spellEnd"/>
       <w:r>
         <w:br/>
-        <w:t xml:space="preserve">    |_ assets (APP</w:t>
+        <w:t xml:space="preserve">    |</w:t>
+      </w:r>
+      <w:r>
+        <w:rPr>
+          <w:rFonts w:hint="eastAsia"/>
+        </w:rPr>
+        <w:t>--</w:t>
+      </w:r>
+      <w:r>
+        <w:t xml:space="preserve"> assets (APP</w:t>
       </w:r>
       <w:r>
         <w:rPr>
@@ -478,7 +487,13 @@
       </w:r>
       <w:r>
         <w:br/>
-        <w:t xml:space="preserve">    |    |_</w:t>
+        <w:t xml:space="preserve">    |    |</w:t>
+      </w:r>
+      <w:r>
+        <w:rPr>
+          <w:rFonts w:hint="eastAsia"/>
+        </w:rPr>
+        <w:t>--</w:t>
       </w:r>
       <w:r>
         <w:rPr>
@@ -532,7 +547,16 @@
       </w:r>
       <w:r>
         <w:br/>
-        <w:t xml:space="preserve">    |        |_ exampleimg1.png (</w:t>
+        <w:t xml:space="preserve">    |        |</w:t>
+      </w:r>
+      <w:r>
+        <w:rPr>
+          <w:rFonts w:hint="eastAsia"/>
+        </w:rPr>
+        <w:t xml:space="preserve">-- </w:t>
+      </w:r>
+      <w:r>
+        <w:t>exampleimg1.png (</w:t>
       </w:r>
       <w:r>
         <w:rPr>
@@ -585,13 +609,22 @@
       </w:r>
       <w:r>
         <w:br/>
-        <w:t xml:space="preserve">    |            ......</w:t>
+        <w:t xml:space="preserve">    |    </w:t>
       </w:r>
       <w:r>
         <w:br/>
       </w:r>
       <w:r>
-        <w:t xml:space="preserve">    |_ questions (</w:t>
+        <w:t xml:space="preserve">    |</w:t>
+      </w:r>
+      <w:r>
+        <w:rPr>
+          <w:rFonts w:hint="eastAsia"/>
+        </w:rPr>
+        <w:t>--</w:t>
+      </w:r>
+      <w:r>
+        <w:t xml:space="preserve"> questions (</w:t>
       </w:r>
       <w:r>
         <w:rPr>
@@ -637,7 +670,16 @@
       </w:r>
       <w:r>
         <w:br/>
-        <w:t xml:space="preserve">    |    |_ example.docx (word</w:t>
+        <w:t xml:space="preserve">    |    |</w:t>
+      </w:r>
+      <w:r>
+        <w:rPr>
+          <w:rFonts w:hint="eastAsia"/>
+        </w:rPr>
+        <w:t>--</w:t>
+      </w:r>
+      <w:r>
+        <w:t xml:space="preserve"> example.docx (word</w:t>
       </w:r>
       <w:r>
         <w:rPr>
@@ -672,7 +714,22 @@
       </w:r>
       <w:r>
         <w:br/>
-        <w:t xml:space="preserve">    |_</w:t>
+      </w:r>
+      <w:r>
+        <w:rPr>
+          <w:rFonts w:hint="eastAsia"/>
+        </w:rPr>
+        <w:t xml:space="preserve">    |</w:t>
+      </w:r>
+      <w:r>
+        <w:br/>
+        <w:t xml:space="preserve">    |</w:t>
+      </w:r>
+      <w:r>
+        <w:rPr>
+          <w:rFonts w:hint="eastAsia"/>
+        </w:rPr>
+        <w:t>--</w:t>
       </w:r>
       <w:r>
         <w:t xml:space="preserve"> certificate_exam.exe (</w:t>
@@ -691,25 +748,22 @@
       </w:r>
       <w:r>
         <w:br/>
-        <w:t xml:space="preserve">    |_ exam_data.xlsx (</w:t>
-      </w:r>
-      <w:r>
-        <w:rPr>
-          <w:rFonts w:hint="eastAsia"/>
-        </w:rPr>
-        <w:t>為</w:t>
-      </w:r>
-      <w:r>
-        <w:rPr>
-          <w:rFonts w:hint="eastAsia"/>
-        </w:rPr>
-        <w:t>證照考題測驗軟體</w:t>
-      </w:r>
-      <w:r>
-        <w:rPr>
-          <w:rFonts w:hint="eastAsia"/>
-        </w:rPr>
-        <w:t>的資料庫</w:t>
+        <w:t xml:space="preserve">    |</w:t>
+      </w:r>
+      <w:r>
+        <w:rPr>
+          <w:rFonts w:hint="eastAsia"/>
+        </w:rPr>
+        <w:t>--</w:t>
+      </w:r>
+      <w:r>
+        <w:t xml:space="preserve"> exam_data.xlsx (</w:t>
+      </w:r>
+      <w:r>
+        <w:rPr>
+          <w:rFonts w:hint="eastAsia"/>
+        </w:rPr>
+        <w:t>為證照考題測驗軟體的資料庫</w:t>
       </w:r>
       <w:r>
         <w:rPr>
@@ -719,7 +773,16 @@
       </w:r>
       <w:r>
         <w:br/>
-        <w:t xml:space="preserve">    |_ word_to_excel.py (</w:t>
+        <w:t xml:space="preserve">    |</w:t>
+      </w:r>
+      <w:r>
+        <w:rPr>
+          <w:rFonts w:hint="eastAsia"/>
+        </w:rPr>
+        <w:t>--</w:t>
+      </w:r>
+      <w:r>
+        <w:t xml:space="preserve"> word_to_excel.py (</w:t>
       </w:r>
       <w:r>
         <w:rPr>
@@ -759,7 +822,16 @@
       </w:r>
       <w:r>
         <w:br/>
-        <w:t xml:space="preserve">    |_ README.md</w:t>
+        <w:t xml:space="preserve">    |</w:t>
+      </w:r>
+      <w:r>
+        <w:rPr>
+          <w:rFonts w:hint="eastAsia"/>
+        </w:rPr>
+        <w:t>--</w:t>
+      </w:r>
+      <w:r>
+        <w:t xml:space="preserve"> README.md</w:t>
       </w:r>
     </w:p>
     <w:p/>
@@ -887,13 +959,7 @@
         <w:rPr>
           <w:rFonts w:hint="eastAsia"/>
         </w:rPr>
-        <w:t>裡的資料</w:t>
-      </w:r>
-      <w:r>
-        <w:rPr>
-          <w:rFonts w:hint="eastAsia"/>
-        </w:rPr>
-        <w:t>，但是格式是固定的。</w:t>
+        <w:t>裡的資料，但是格式是固定的。</w:t>
       </w:r>
       <w:r>
         <w:rPr>
@@ -1970,7 +2036,7 @@
 </file>
 
 <file path=word/styles.xml><?xml version="1.0" encoding="utf-8"?>
-<w:styles xmlns:mc="http://schemas.openxmlformats.org/markup-compatibility/2006" xmlns:r="http://schemas.openxmlformats.org/officeDocument/2006/relationships" xmlns:w="http://schemas.openxmlformats.org/wordprocessingml/2006/main" xmlns:w14="http://schemas.microsoft.com/office/word/2010/wordml" xmlns:w15="http://schemas.microsoft.com/office/word/2012/wordml" xmlns:w16cex="http://schemas.microsoft.com/office/word/2018/wordml/cex" xmlns:w16cid="http://schemas.microsoft.com/office/word/2016/wordml/cid" xmlns:w16="http://schemas.microsoft.com/office/word/2018/wordml" xmlns:w16sdtdh="http://schemas.microsoft.com/office/word/2020/wordml/sdtdatahash" xmlns:w16se="http://schemas.microsoft.com/office/word/2015/wordml/symex" mc:Ignorable="w14 w15 w16se w16cid w16 w16cex w16sdtdh">
+<w:styles xmlns:mc="http://schemas.openxmlformats.org/markup-compatibility/2006" xmlns:r="http://schemas.openxmlformats.org/officeDocument/2006/relationships" xmlns:w="http://schemas.openxmlformats.org/wordprocessingml/2006/main" xmlns:w14="http://schemas.microsoft.com/office/word/2010/wordml" xmlns:w15="http://schemas.microsoft.com/office/word/2012/wordml" xmlns:w16cex="http://schemas.microsoft.com/office/word/2018/wordml/cex" xmlns:w16cid="http://schemas.microsoft.com/office/word/2016/wordml/cid" xmlns:w16="http://schemas.microsoft.com/office/word/2018/wordml" xmlns:w16du="http://schemas.microsoft.com/office/word/2023/wordml/word16du" xmlns:w16sdtdh="http://schemas.microsoft.com/office/word/2020/wordml/sdtdatahash" xmlns:w16se="http://schemas.microsoft.com/office/word/2015/wordml/symex" mc:Ignorable="w14 w15 w16se w16cid w16 w16cex w16sdtdh w16du">
   <w:docDefaults>
     <w:rPrDefault>
       <w:rPr>

--- a/使用手冊.docx
+++ b/使用手冊.docx
@@ -1,14 +1,17 @@
 
 <file path=word/document.xml><?xml version="1.0" encoding="utf-8"?>
-<w:document xmlns:wpc="http://schemas.microsoft.com/office/word/2010/wordprocessingCanvas" xmlns:cx="http://schemas.microsoft.com/office/drawing/2014/chartex" xmlns:cx1="http://schemas.microsoft.com/office/drawing/2015/9/8/chartex" xmlns:cx2="http://schemas.microsoft.com/office/drawing/2015/10/21/chartex" xmlns:cx3="http://schemas.microsoft.com/office/drawing/2016/5/9/chartex" xmlns:cx4="http://schemas.microsoft.com/office/drawing/2016/5/10/chartex" xmlns:cx5="http://schemas.microsoft.com/office/drawing/2016/5/11/chartex" xmlns:cx6="http://schemas.microsoft.com/office/drawing/2016/5/12/chartex" xmlns:cx7="http://schemas.microsoft.com/office/drawing/2016/5/13/chartex" xmlns:cx8="http://schemas.microsoft.com/office/drawing/2016/5/14/chartex" xmlns:mc="http://schemas.openxmlformats.org/markup-compatibility/2006" xmlns:aink="http://schemas.microsoft.com/office/drawing/2016/ink" xmlns:am3d="http://schemas.microsoft.com/office/drawing/2017/model3d" xmlns:o="urn:schemas-microsoft-com:office:office" xmlns:oel="http://schemas.microsoft.com/office/2019/extlst" xmlns:r="http://schemas.openxmlformats.org/officeDocument/2006/relationships" xmlns:m="http://schemas.openxmlformats.org/officeDocument/2006/math" xmlns:v="urn:schemas-microsoft-com:vml" xmlns:wp14="http://schemas.microsoft.com/office/word/2010/wordprocessingDrawing" xmlns:wp="http://schemas.openxmlformats.org/drawingml/2006/wordprocessingDrawing" xmlns:w10="urn:schemas-microsoft-com:office:word" xmlns:w="http://schemas.openxmlformats.org/wordprocessingml/2006/main" xmlns:w14="http://schemas.microsoft.com/office/word/2010/wordml" xmlns:w15="http://schemas.microsoft.com/office/word/2012/wordml" xmlns:w16cex="http://schemas.microsoft.com/office/word/2018/wordml/cex" xmlns:w16cid="http://schemas.microsoft.com/office/word/2016/wordml/cid" xmlns:w16="http://schemas.microsoft.com/office/word/2018/wordml" xmlns:w16du="http://schemas.microsoft.com/office/word/2023/wordml/word16du" xmlns:w16sdtdh="http://schemas.microsoft.com/office/word/2020/wordml/sdtdatahash" xmlns:w16se="http://schemas.microsoft.com/office/word/2015/wordml/symex" xmlns:wpg="http://schemas.microsoft.com/office/word/2010/wordprocessingGroup" xmlns:wpi="http://schemas.microsoft.com/office/word/2010/wordprocessingInk" xmlns:wne="http://schemas.microsoft.com/office/word/2006/wordml" xmlns:wps="http://schemas.microsoft.com/office/word/2010/wordprocessingShape" mc:Ignorable="w14 w15 w16se w16cid w16 w16cex w16sdtdh w16du wp14">
+<w:document xmlns:wpc="http://schemas.microsoft.com/office/word/2010/wordprocessingCanvas" xmlns:cx="http://schemas.microsoft.com/office/drawing/2014/chartex" xmlns:cx1="http://schemas.microsoft.com/office/drawing/2015/9/8/chartex" xmlns:cx2="http://schemas.microsoft.com/office/drawing/2015/10/21/chartex" xmlns:cx3="http://schemas.microsoft.com/office/drawing/2016/5/9/chartex" xmlns:cx4="http://schemas.microsoft.com/office/drawing/2016/5/10/chartex" xmlns:cx5="http://schemas.microsoft.com/office/drawing/2016/5/11/chartex" xmlns:cx6="http://schemas.microsoft.com/office/drawing/2016/5/12/chartex" xmlns:cx7="http://schemas.microsoft.com/office/drawing/2016/5/13/chartex" xmlns:cx8="http://schemas.microsoft.com/office/drawing/2016/5/14/chartex" xmlns:mc="http://schemas.openxmlformats.org/markup-compatibility/2006" xmlns:aink="http://schemas.microsoft.com/office/drawing/2016/ink" xmlns:am3d="http://schemas.microsoft.com/office/drawing/2017/model3d" xmlns:o="urn:schemas-microsoft-com:office:office" xmlns:oel="http://schemas.microsoft.com/office/2019/extlst" xmlns:r="http://schemas.openxmlformats.org/officeDocument/2006/relationships" xmlns:m="http://schemas.openxmlformats.org/officeDocument/2006/math" xmlns:v="urn:schemas-microsoft-com:vml" xmlns:wp14="http://schemas.microsoft.com/office/word/2010/wordprocessingDrawing" xmlns:wp="http://schemas.openxmlformats.org/drawingml/2006/wordprocessingDrawing" xmlns:w10="urn:schemas-microsoft-com:office:word" xmlns:w="http://schemas.openxmlformats.org/wordprocessingml/2006/main" xmlns:w14="http://schemas.microsoft.com/office/word/2010/wordml" xmlns:w15="http://schemas.microsoft.com/office/word/2012/wordml" xmlns:w16cex="http://schemas.microsoft.com/office/word/2018/wordml/cex" xmlns:w16cid="http://schemas.microsoft.com/office/word/2016/wordml/cid" xmlns:w16="http://schemas.microsoft.com/office/word/2018/wordml" xmlns:w16du="http://schemas.microsoft.com/office/word/2023/wordml/word16du" xmlns:w16sdtdh="http://schemas.microsoft.com/office/word/2020/wordml/sdtdatahash" xmlns:w16se="http://schemas.microsoft.com/office/word/2015/wordml/symex" xmlns:wpg="http://schemas.microsoft.com/office/word/2010/wordprocessingGroup" xmlns:wpi="http://schemas.microsoft.com/office/word/2010/wordprocessingInk" xmlns:wne="http://schemas.microsoft.com/office/word/2006/wordml" xmlns:wps="http://schemas.microsoft.com/office/word/2010/wordprocessingShape" mc:Ignorable="w14 w15 w16se w16cid w16 w16cex w16sdtdh wp14">
   <w:body>
     <w:p>
       <w:pPr>
         <w:pStyle w:val="11"/>
-      </w:pPr>
-      <w:r>
-        <w:rPr>
-          <w:rFonts w:hint="eastAsia"/>
+        <w:rPr>
+          <w:rFonts w:ascii="Times New Roman" w:eastAsia="標楷體" w:hAnsi="Times New Roman"/>
+        </w:rPr>
+      </w:pPr>
+      <w:r>
+        <w:rPr>
+          <w:rFonts w:ascii="Times New Roman" w:eastAsia="標楷體" w:hAnsi="Times New Roman"/>
         </w:rPr>
         <w:t>目錄：</w:t>
       </w:r>
@@ -17,34 +20,44 @@
       <w:pPr>
         <w:pStyle w:val="11"/>
         <w:rPr>
-          <w:rFonts w:cstheme="minorBidi"/>
+          <w:rFonts w:ascii="Times New Roman" w:eastAsia="標楷體" w:hAnsi="Times New Roman"/>
           <w:noProof/>
           <w:sz w:val="28"/>
           <w:szCs w:val="28"/>
         </w:rPr>
       </w:pPr>
       <w:r>
+        <w:rPr>
+          <w:rFonts w:ascii="Times New Roman" w:eastAsia="標楷體" w:hAnsi="Times New Roman"/>
+        </w:rPr>
         <w:fldChar w:fldCharType="begin"/>
       </w:r>
       <w:r>
+        <w:rPr>
+          <w:rFonts w:ascii="Times New Roman" w:eastAsia="標楷體" w:hAnsi="Times New Roman"/>
+        </w:rPr>
         <w:instrText xml:space="preserve"> TOC \o "1-2" \h \z \u </w:instrText>
       </w:r>
       <w:r>
+        <w:rPr>
+          <w:rFonts w:ascii="Times New Roman" w:eastAsia="標楷體" w:hAnsi="Times New Roman"/>
+        </w:rPr>
         <w:fldChar w:fldCharType="separate"/>
       </w:r>
-      <w:hyperlink w:anchor="_Toc166097899" w:history="1">
+      <w:hyperlink w:anchor="_Toc167821626" w:history="1">
         <w:r>
           <w:rPr>
             <w:rStyle w:val="a5"/>
-            <w:rFonts w:hint="eastAsia"/>
+            <w:rFonts w:ascii="Times New Roman" w:eastAsia="標楷體" w:hAnsi="Times New Roman"/>
             <w:noProof/>
             <w:sz w:val="28"/>
             <w:szCs w:val="28"/>
           </w:rPr>
-          <w:t>資料夾檔案格式</w:t>
+          <w:t>資料夾檔案格式：</w:t>
         </w:r>
         <w:r>
           <w:rPr>
+            <w:rFonts w:ascii="Times New Roman" w:eastAsia="標楷體" w:hAnsi="Times New Roman"/>
             <w:noProof/>
             <w:webHidden/>
             <w:sz w:val="28"/>
@@ -54,6 +67,7 @@
         </w:r>
         <w:r>
           <w:rPr>
+            <w:rFonts w:ascii="Times New Roman" w:eastAsia="標楷體" w:hAnsi="Times New Roman"/>
             <w:noProof/>
             <w:webHidden/>
             <w:sz w:val="28"/>
@@ -63,15 +77,17 @@
         </w:r>
         <w:r>
           <w:rPr>
+            <w:rFonts w:ascii="Times New Roman" w:eastAsia="標楷體" w:hAnsi="Times New Roman"/>
             <w:noProof/>
             <w:webHidden/>
             <w:sz w:val="28"/>
             <w:szCs w:val="28"/>
           </w:rPr>
-          <w:instrText xml:space="preserve"> PAGEREF _Toc166097899 \h </w:instrText>
+          <w:instrText xml:space="preserve"> PAGEREF _Toc167821626 \h </w:instrText>
         </w:r>
         <w:r>
           <w:rPr>
+            <w:rFonts w:ascii="Times New Roman" w:eastAsia="標楷體" w:hAnsi="Times New Roman"/>
             <w:noProof/>
             <w:webHidden/>
             <w:sz w:val="28"/>
@@ -80,6 +96,7 @@
         </w:r>
         <w:r>
           <w:rPr>
+            <w:rFonts w:ascii="Times New Roman" w:eastAsia="標楷體" w:hAnsi="Times New Roman"/>
             <w:noProof/>
             <w:webHidden/>
             <w:sz w:val="28"/>
@@ -89,6 +106,7 @@
         </w:r>
         <w:r>
           <w:rPr>
+            <w:rFonts w:ascii="Times New Roman" w:eastAsia="標楷體" w:hAnsi="Times New Roman"/>
             <w:noProof/>
             <w:webHidden/>
             <w:sz w:val="28"/>
@@ -98,6 +116,7 @@
         </w:r>
         <w:r>
           <w:rPr>
+            <w:rFonts w:ascii="Times New Roman" w:eastAsia="標楷體" w:hAnsi="Times New Roman"/>
             <w:noProof/>
             <w:webHidden/>
             <w:sz w:val="28"/>
@@ -111,16 +130,129 @@
       <w:pPr>
         <w:pStyle w:val="11"/>
         <w:rPr>
-          <w:rFonts w:cstheme="minorBidi"/>
+          <w:rFonts w:ascii="Times New Roman" w:eastAsia="標楷體" w:hAnsi="Times New Roman"/>
           <w:noProof/>
           <w:sz w:val="28"/>
           <w:szCs w:val="28"/>
         </w:rPr>
       </w:pPr>
-      <w:hyperlink w:anchor="_Toc166097900" w:history="1">
+      <w:hyperlink w:anchor="_Toc167821627" w:history="1">
         <w:r>
           <w:rPr>
             <w:rStyle w:val="a5"/>
+            <w:rFonts w:ascii="Times New Roman" w:eastAsia="標楷體" w:hAnsi="Times New Roman"/>
+            <w:noProof/>
+            <w:sz w:val="28"/>
+            <w:szCs w:val="28"/>
+          </w:rPr>
+          <w:t>Certificate_exam Application(</w:t>
+        </w:r>
+        <w:r>
+          <w:rPr>
+            <w:rStyle w:val="a5"/>
+            <w:rFonts w:ascii="Times New Roman" w:eastAsia="標楷體" w:hAnsi="Times New Roman"/>
+            <w:noProof/>
+            <w:sz w:val="28"/>
+            <w:szCs w:val="28"/>
+          </w:rPr>
+          <w:t>應用程式</w:t>
+        </w:r>
+        <w:r>
+          <w:rPr>
+            <w:rStyle w:val="a5"/>
+            <w:rFonts w:ascii="Times New Roman" w:eastAsia="標楷體" w:hAnsi="Times New Roman"/>
+            <w:noProof/>
+            <w:sz w:val="28"/>
+            <w:szCs w:val="28"/>
+          </w:rPr>
+          <w:t>)</w:t>
+        </w:r>
+        <w:r>
+          <w:rPr>
+            <w:rFonts w:ascii="Times New Roman" w:eastAsia="標楷體" w:hAnsi="Times New Roman"/>
+            <w:noProof/>
+            <w:webHidden/>
+            <w:sz w:val="28"/>
+            <w:szCs w:val="28"/>
+          </w:rPr>
+          <w:tab/>
+        </w:r>
+        <w:r>
+          <w:rPr>
+            <w:rFonts w:ascii="Times New Roman" w:eastAsia="標楷體" w:hAnsi="Times New Roman"/>
+            <w:noProof/>
+            <w:webHidden/>
+            <w:sz w:val="28"/>
+            <w:szCs w:val="28"/>
+          </w:rPr>
+          <w:fldChar w:fldCharType="begin"/>
+        </w:r>
+        <w:r>
+          <w:rPr>
+            <w:rFonts w:ascii="Times New Roman" w:eastAsia="標楷體" w:hAnsi="Times New Roman"/>
+            <w:noProof/>
+            <w:webHidden/>
+            <w:sz w:val="28"/>
+            <w:szCs w:val="28"/>
+          </w:rPr>
+          <w:instrText xml:space="preserve"> PAGEREF _Toc167821627 \h </w:instrText>
+        </w:r>
+        <w:r>
+          <w:rPr>
+            <w:rFonts w:ascii="Times New Roman" w:eastAsia="標楷體" w:hAnsi="Times New Roman"/>
+            <w:noProof/>
+            <w:webHidden/>
+            <w:sz w:val="28"/>
+            <w:szCs w:val="28"/>
+          </w:rPr>
+        </w:r>
+        <w:r>
+          <w:rPr>
+            <w:rFonts w:ascii="Times New Roman" w:eastAsia="標楷體" w:hAnsi="Times New Roman"/>
+            <w:noProof/>
+            <w:webHidden/>
+            <w:sz w:val="28"/>
+            <w:szCs w:val="28"/>
+          </w:rPr>
+          <w:fldChar w:fldCharType="separate"/>
+        </w:r>
+        <w:r>
+          <w:rPr>
+            <w:rFonts w:ascii="Times New Roman" w:eastAsia="標楷體" w:hAnsi="Times New Roman"/>
+            <w:noProof/>
+            <w:webHidden/>
+            <w:sz w:val="28"/>
+            <w:szCs w:val="28"/>
+          </w:rPr>
+          <w:t>3</w:t>
+        </w:r>
+        <w:r>
+          <w:rPr>
+            <w:rFonts w:ascii="Times New Roman" w:eastAsia="標楷體" w:hAnsi="Times New Roman"/>
+            <w:noProof/>
+            <w:webHidden/>
+            <w:sz w:val="28"/>
+            <w:szCs w:val="28"/>
+          </w:rPr>
+          <w:fldChar w:fldCharType="end"/>
+        </w:r>
+      </w:hyperlink>
+    </w:p>
+    <w:p>
+      <w:pPr>
+        <w:pStyle w:val="11"/>
+        <w:rPr>
+          <w:rFonts w:ascii="Times New Roman" w:eastAsia="標楷體" w:hAnsi="Times New Roman"/>
+          <w:noProof/>
+          <w:sz w:val="28"/>
+          <w:szCs w:val="28"/>
+        </w:rPr>
+      </w:pPr>
+      <w:hyperlink w:anchor="_Toc167821628" w:history="1">
+        <w:r>
+          <w:rPr>
+            <w:rStyle w:val="a5"/>
+            <w:rFonts w:ascii="Times New Roman" w:eastAsia="標楷體" w:hAnsi="Times New Roman"/>
             <w:noProof/>
             <w:sz w:val="28"/>
             <w:szCs w:val="28"/>
@@ -130,15 +262,16 @@
         <w:r>
           <w:rPr>
             <w:rStyle w:val="a5"/>
-            <w:rFonts w:hint="eastAsia"/>
+            <w:rFonts w:ascii="Times New Roman" w:eastAsia="標楷體" w:hAnsi="Times New Roman"/>
             <w:noProof/>
             <w:sz w:val="28"/>
             <w:szCs w:val="28"/>
           </w:rPr>
-          <w:t>內容格式</w:t>
+          <w:t>內容格式：</w:t>
         </w:r>
         <w:r>
           <w:rPr>
+            <w:rFonts w:ascii="Times New Roman" w:eastAsia="標楷體" w:hAnsi="Times New Roman"/>
             <w:noProof/>
             <w:webHidden/>
             <w:sz w:val="28"/>
@@ -148,6 +281,7 @@
         </w:r>
         <w:r>
           <w:rPr>
+            <w:rFonts w:ascii="Times New Roman" w:eastAsia="標楷體" w:hAnsi="Times New Roman"/>
             <w:noProof/>
             <w:webHidden/>
             <w:sz w:val="28"/>
@@ -157,15 +291,17 @@
         </w:r>
         <w:r>
           <w:rPr>
+            <w:rFonts w:ascii="Times New Roman" w:eastAsia="標楷體" w:hAnsi="Times New Roman"/>
             <w:noProof/>
             <w:webHidden/>
             <w:sz w:val="28"/>
             <w:szCs w:val="28"/>
           </w:rPr>
-          <w:instrText xml:space="preserve"> PAGEREF _Toc166097900 \h </w:instrText>
+          <w:instrText xml:space="preserve"> PAGEREF _Toc167821628 \h </w:instrText>
         </w:r>
         <w:r>
           <w:rPr>
+            <w:rFonts w:ascii="Times New Roman" w:eastAsia="標楷體" w:hAnsi="Times New Roman"/>
             <w:noProof/>
             <w:webHidden/>
             <w:sz w:val="28"/>
@@ -174,6 +310,7 @@
         </w:r>
         <w:r>
           <w:rPr>
+            <w:rFonts w:ascii="Times New Roman" w:eastAsia="標楷體" w:hAnsi="Times New Roman"/>
             <w:noProof/>
             <w:webHidden/>
             <w:sz w:val="28"/>
@@ -183,15 +320,17 @@
         </w:r>
         <w:r>
           <w:rPr>
+            <w:rFonts w:ascii="Times New Roman" w:eastAsia="標楷體" w:hAnsi="Times New Roman"/>
             <w:noProof/>
             <w:webHidden/>
             <w:sz w:val="28"/>
             <w:szCs w:val="28"/>
           </w:rPr>
-          <w:t>3</w:t>
+          <w:t>8</w:t>
         </w:r>
         <w:r>
           <w:rPr>
+            <w:rFonts w:ascii="Times New Roman" w:eastAsia="標楷體" w:hAnsi="Times New Roman"/>
             <w:noProof/>
             <w:webHidden/>
             <w:sz w:val="28"/>
@@ -205,16 +344,17 @@
       <w:pPr>
         <w:pStyle w:val="11"/>
         <w:rPr>
-          <w:rFonts w:cstheme="minorBidi"/>
+          <w:rFonts w:ascii="Times New Roman" w:eastAsia="標楷體" w:hAnsi="Times New Roman"/>
           <w:noProof/>
           <w:sz w:val="28"/>
           <w:szCs w:val="28"/>
         </w:rPr>
       </w:pPr>
-      <w:hyperlink w:anchor="_Toc166097901" w:history="1">
+      <w:hyperlink w:anchor="_Toc167821629" w:history="1">
         <w:r>
           <w:rPr>
             <w:rStyle w:val="a5"/>
+            <w:rFonts w:ascii="Times New Roman" w:eastAsia="標楷體" w:hAnsi="Times New Roman"/>
             <w:noProof/>
             <w:sz w:val="28"/>
             <w:szCs w:val="28"/>
@@ -224,15 +364,16 @@
         <w:r>
           <w:rPr>
             <w:rStyle w:val="a5"/>
-            <w:rFonts w:hint="eastAsia"/>
+            <w:rFonts w:ascii="Times New Roman" w:eastAsia="標楷體" w:hAnsi="Times New Roman"/>
             <w:noProof/>
             <w:sz w:val="28"/>
             <w:szCs w:val="28"/>
           </w:rPr>
-          <w:t>題庫的內容排版</w:t>
+          <w:t>題庫的內容排版：</w:t>
         </w:r>
         <w:r>
           <w:rPr>
+            <w:rFonts w:ascii="Times New Roman" w:eastAsia="標楷體" w:hAnsi="Times New Roman"/>
             <w:noProof/>
             <w:webHidden/>
             <w:sz w:val="28"/>
@@ -242,6 +383,7 @@
         </w:r>
         <w:r>
           <w:rPr>
+            <w:rFonts w:ascii="Times New Roman" w:eastAsia="標楷體" w:hAnsi="Times New Roman"/>
             <w:noProof/>
             <w:webHidden/>
             <w:sz w:val="28"/>
@@ -251,15 +393,17 @@
         </w:r>
         <w:r>
           <w:rPr>
+            <w:rFonts w:ascii="Times New Roman" w:eastAsia="標楷體" w:hAnsi="Times New Roman"/>
             <w:noProof/>
             <w:webHidden/>
             <w:sz w:val="28"/>
             <w:szCs w:val="28"/>
           </w:rPr>
-          <w:instrText xml:space="preserve"> PAGEREF _Toc166097901 \h </w:instrText>
+          <w:instrText xml:space="preserve"> PAGEREF _Toc167821629 \h </w:instrText>
         </w:r>
         <w:r>
           <w:rPr>
+            <w:rFonts w:ascii="Times New Roman" w:eastAsia="標楷體" w:hAnsi="Times New Roman"/>
             <w:noProof/>
             <w:webHidden/>
             <w:sz w:val="28"/>
@@ -268,6 +412,7 @@
         </w:r>
         <w:r>
           <w:rPr>
+            <w:rFonts w:ascii="Times New Roman" w:eastAsia="標楷體" w:hAnsi="Times New Roman"/>
             <w:noProof/>
             <w:webHidden/>
             <w:sz w:val="28"/>
@@ -277,15 +422,17 @@
         </w:r>
         <w:r>
           <w:rPr>
+            <w:rFonts w:ascii="Times New Roman" w:eastAsia="標楷體" w:hAnsi="Times New Roman"/>
             <w:noProof/>
             <w:webHidden/>
             <w:sz w:val="28"/>
             <w:szCs w:val="28"/>
           </w:rPr>
-          <w:t>4</w:t>
+          <w:t>9</w:t>
         </w:r>
         <w:r>
           <w:rPr>
+            <w:rFonts w:ascii="Times New Roman" w:eastAsia="標楷體" w:hAnsi="Times New Roman"/>
             <w:noProof/>
             <w:webHidden/>
             <w:sz w:val="28"/>
@@ -299,17 +446,17 @@
       <w:pPr>
         <w:pStyle w:val="11"/>
         <w:rPr>
-          <w:rFonts w:cstheme="minorBidi"/>
+          <w:rFonts w:ascii="Times New Roman" w:eastAsia="標楷體" w:hAnsi="Times New Roman"/>
           <w:noProof/>
           <w:sz w:val="28"/>
           <w:szCs w:val="28"/>
         </w:rPr>
       </w:pPr>
-      <w:hyperlink w:anchor="_Toc166097902" w:history="1">
+      <w:hyperlink w:anchor="_Toc167821630" w:history="1">
         <w:r>
           <w:rPr>
             <w:rStyle w:val="a5"/>
-            <w:rFonts w:hint="eastAsia"/>
+            <w:rFonts w:ascii="Times New Roman" w:eastAsia="標楷體" w:hAnsi="Times New Roman"/>
             <w:noProof/>
             <w:sz w:val="28"/>
             <w:szCs w:val="28"/>
@@ -319,6 +466,7 @@
         <w:r>
           <w:rPr>
             <w:rStyle w:val="a5"/>
+            <w:rFonts w:ascii="Times New Roman" w:eastAsia="標楷體" w:hAnsi="Times New Roman"/>
             <w:noProof/>
             <w:sz w:val="28"/>
             <w:szCs w:val="28"/>
@@ -328,7 +476,7 @@
         <w:r>
           <w:rPr>
             <w:rStyle w:val="a5"/>
-            <w:rFonts w:hint="eastAsia"/>
+            <w:rFonts w:ascii="Times New Roman" w:eastAsia="標楷體" w:hAnsi="Times New Roman"/>
             <w:noProof/>
             <w:sz w:val="28"/>
             <w:szCs w:val="28"/>
@@ -338,6 +486,7 @@
         <w:r>
           <w:rPr>
             <w:rStyle w:val="a5"/>
+            <w:rFonts w:ascii="Times New Roman" w:eastAsia="標楷體" w:hAnsi="Times New Roman"/>
             <w:noProof/>
             <w:sz w:val="28"/>
             <w:szCs w:val="28"/>
@@ -346,6 +495,17 @@
         </w:r>
         <w:r>
           <w:rPr>
+            <w:rStyle w:val="a5"/>
+            <w:rFonts w:ascii="Times New Roman" w:eastAsia="標楷體" w:hAnsi="Times New Roman"/>
+            <w:noProof/>
+            <w:sz w:val="28"/>
+            <w:szCs w:val="28"/>
+          </w:rPr>
+          <w:t>：</w:t>
+        </w:r>
+        <w:r>
+          <w:rPr>
+            <w:rFonts w:ascii="Times New Roman" w:eastAsia="標楷體" w:hAnsi="Times New Roman"/>
             <w:noProof/>
             <w:webHidden/>
             <w:sz w:val="28"/>
@@ -355,6 +515,7 @@
         </w:r>
         <w:r>
           <w:rPr>
+            <w:rFonts w:ascii="Times New Roman" w:eastAsia="標楷體" w:hAnsi="Times New Roman"/>
             <w:noProof/>
             <w:webHidden/>
             <w:sz w:val="28"/>
@@ -364,15 +525,17 @@
         </w:r>
         <w:r>
           <w:rPr>
+            <w:rFonts w:ascii="Times New Roman" w:eastAsia="標楷體" w:hAnsi="Times New Roman"/>
             <w:noProof/>
             <w:webHidden/>
             <w:sz w:val="28"/>
             <w:szCs w:val="28"/>
           </w:rPr>
-          <w:instrText xml:space="preserve"> PAGEREF _Toc166097902 \h </w:instrText>
+          <w:instrText xml:space="preserve"> PAGEREF _Toc167821630 \h </w:instrText>
         </w:r>
         <w:r>
           <w:rPr>
+            <w:rFonts w:ascii="Times New Roman" w:eastAsia="標楷體" w:hAnsi="Times New Roman"/>
             <w:noProof/>
             <w:webHidden/>
             <w:sz w:val="28"/>
@@ -381,6 +544,7 @@
         </w:r>
         <w:r>
           <w:rPr>
+            <w:rFonts w:ascii="Times New Roman" w:eastAsia="標楷體" w:hAnsi="Times New Roman"/>
             <w:noProof/>
             <w:webHidden/>
             <w:sz w:val="28"/>
@@ -390,15 +554,17 @@
         </w:r>
         <w:r>
           <w:rPr>
+            <w:rFonts w:ascii="Times New Roman" w:eastAsia="標楷體" w:hAnsi="Times New Roman"/>
             <w:noProof/>
             <w:webHidden/>
             <w:sz w:val="28"/>
             <w:szCs w:val="28"/>
           </w:rPr>
-          <w:t>5</w:t>
+          <w:t>10</w:t>
         </w:r>
         <w:r>
           <w:rPr>
+            <w:rFonts w:ascii="Times New Roman" w:eastAsia="標楷體" w:hAnsi="Times New Roman"/>
             <w:noProof/>
             <w:webHidden/>
             <w:sz w:val="28"/>
@@ -412,605 +578,1952 @@
       <w:pPr>
         <w:pStyle w:val="3"/>
         <w:ind w:left="0"/>
-      </w:pPr>
-      <w:r>
+        <w:rPr>
+          <w:rFonts w:ascii="Times New Roman" w:eastAsia="標楷體" w:hAnsi="Times New Roman"/>
+        </w:rPr>
+      </w:pPr>
+      <w:r>
+        <w:rPr>
+          <w:rFonts w:ascii="Times New Roman" w:eastAsia="標楷體" w:hAnsi="Times New Roman"/>
+        </w:rPr>
         <w:fldChar w:fldCharType="end"/>
       </w:r>
     </w:p>
     <w:p>
       <w:pPr>
         <w:widowControl/>
-      </w:pPr>
-      <w:r>
+        <w:rPr>
+          <w:rFonts w:ascii="Times New Roman" w:eastAsia="標楷體" w:hAnsi="Times New Roman" w:cs="Times New Roman"/>
+        </w:rPr>
+      </w:pPr>
+      <w:r>
+        <w:rPr>
+          <w:rFonts w:ascii="Times New Roman" w:eastAsia="標楷體" w:hAnsi="Times New Roman" w:cs="Times New Roman"/>
+        </w:rPr>
         <w:br w:type="page"/>
       </w:r>
     </w:p>
     <w:p>
       <w:pPr>
         <w:pStyle w:val="1"/>
-      </w:pPr>
-      <w:bookmarkStart w:id="0" w:name="_Toc166097899"/>
-      <w:r>
-        <w:rPr>
-          <w:rFonts w:hint="eastAsia"/>
+        <w:rPr>
+          <w:rFonts w:ascii="Times New Roman" w:eastAsia="標楷體" w:hAnsi="Times New Roman" w:cs="Times New Roman"/>
+        </w:rPr>
+      </w:pPr>
+      <w:bookmarkStart w:id="0" w:name="_Toc167821626"/>
+      <w:r>
+        <w:rPr>
+          <w:rFonts w:ascii="Times New Roman" w:eastAsia="標楷體" w:hAnsi="Times New Roman" w:cs="Times New Roman"/>
         </w:rPr>
         <w:lastRenderedPageBreak/>
         <w:t>資料夾</w:t>
       </w:r>
       <w:r>
         <w:rPr>
-          <w:rFonts w:hint="eastAsia"/>
+          <w:rFonts w:ascii="Times New Roman" w:eastAsia="標楷體" w:hAnsi="Times New Roman" w:cs="Times New Roman"/>
         </w:rPr>
         <w:t>檔案</w:t>
       </w:r>
       <w:r>
         <w:rPr>
-          <w:rFonts w:hint="eastAsia"/>
+          <w:rFonts w:ascii="Times New Roman" w:eastAsia="標楷體" w:hAnsi="Times New Roman" w:cs="Times New Roman"/>
         </w:rPr>
         <w:t>格式：</w:t>
       </w:r>
       <w:bookmarkEnd w:id="0"/>
     </w:p>
     <w:p>
-      <w:r>
+      <w:pPr>
+        <w:rPr>
+          <w:rFonts w:ascii="Times New Roman" w:eastAsia="標楷體" w:hAnsi="Times New Roman" w:cs="Times New Roman"/>
+        </w:rPr>
+      </w:pPr>
+      <w:r>
+        <w:rPr>
+          <w:rFonts w:ascii="Times New Roman" w:eastAsia="標楷體" w:hAnsi="Times New Roman" w:cs="Times New Roman"/>
+        </w:rPr>
         <w:t xml:space="preserve">-- </w:t>
       </w:r>
       <w:proofErr w:type="spellStart"/>
       <w:r>
+        <w:rPr>
+          <w:rFonts w:ascii="Times New Roman" w:eastAsia="標楷體" w:hAnsi="Times New Roman" w:cs="Times New Roman"/>
+        </w:rPr>
         <w:t>certificate_exam</w:t>
       </w:r>
       <w:proofErr w:type="spellEnd"/>
       <w:r>
+        <w:rPr>
+          <w:rFonts w:ascii="Times New Roman" w:eastAsia="標楷體" w:hAnsi="Times New Roman" w:cs="Times New Roman"/>
+        </w:rPr>
         <w:br/>
-        <w:t xml:space="preserve">    |</w:t>
-      </w:r>
-      <w:r>
-        <w:rPr>
-          <w:rFonts w:hint="eastAsia"/>
-        </w:rPr>
-        <w:t>--</w:t>
-      </w:r>
-      <w:r>
-        <w:t xml:space="preserve"> assets (APP</w:t>
-      </w:r>
-      <w:r>
-        <w:rPr>
-          <w:rFonts w:hint="eastAsia"/>
+        <w:t xml:space="preserve">    |_ assets (APP</w:t>
+      </w:r>
+      <w:r>
+        <w:rPr>
+          <w:rFonts w:ascii="Times New Roman" w:eastAsia="標楷體" w:hAnsi="Times New Roman" w:cs="Times New Roman"/>
         </w:rPr>
         <w:t>的資源</w:t>
       </w:r>
       <w:r>
         <w:rPr>
-          <w:rFonts w:hint="eastAsia"/>
+          <w:rFonts w:ascii="Times New Roman" w:eastAsia="標楷體" w:hAnsi="Times New Roman" w:cs="Times New Roman"/>
         </w:rPr>
         <w:t>)</w:t>
       </w:r>
       <w:r>
+        <w:rPr>
+          <w:rFonts w:ascii="Times New Roman" w:eastAsia="標楷體" w:hAnsi="Times New Roman" w:cs="Times New Roman"/>
+        </w:rPr>
         <w:br/>
-        <w:t xml:space="preserve">    |    |</w:t>
-      </w:r>
-      <w:r>
-        <w:rPr>
-          <w:rFonts w:hint="eastAsia"/>
-        </w:rPr>
-        <w:t>--</w:t>
-      </w:r>
-      <w:r>
-        <w:rPr>
-          <w:rFonts w:hint="eastAsia"/>
-        </w:rPr>
-        <w:t xml:space="preserve"> </w:t>
+        <w:t xml:space="preserve">    |    |_ data</w:t>
+      </w:r>
+      <w:r>
+        <w:rPr>
+          <w:rFonts w:ascii="Times New Roman" w:eastAsia="標楷體" w:hAnsi="Times New Roman" w:cs="Times New Roman"/>
+        </w:rPr>
+        <w:br/>
+        <w:t xml:space="preserve">    |    |    |_ </w:t>
       </w:r>
       <w:proofErr w:type="spellStart"/>
       <w:r>
+        <w:rPr>
+          <w:rFonts w:ascii="Times New Roman" w:eastAsia="標楷體" w:hAnsi="Times New Roman" w:cs="Times New Roman"/>
+        </w:rPr>
+        <w:t>history.json</w:t>
+      </w:r>
+      <w:proofErr w:type="spellEnd"/>
+      <w:r>
+        <w:rPr>
+          <w:rFonts w:ascii="Times New Roman" w:eastAsia="標楷體" w:hAnsi="Times New Roman" w:cs="Times New Roman"/>
+        </w:rPr>
+        <w:t xml:space="preserve"> (</w:t>
+      </w:r>
+      <w:r>
+        <w:rPr>
+          <w:rFonts w:ascii="Times New Roman" w:eastAsia="標楷體" w:hAnsi="Times New Roman" w:cs="Times New Roman"/>
+        </w:rPr>
+        <w:t>儲存歷史紀錄</w:t>
+      </w:r>
+      <w:r>
+        <w:rPr>
+          <w:rFonts w:ascii="Times New Roman" w:eastAsia="標楷體" w:hAnsi="Times New Roman" w:cs="Times New Roman"/>
+        </w:rPr>
+        <w:t>)</w:t>
+      </w:r>
+      <w:r>
+        <w:rPr>
+          <w:rFonts w:ascii="Times New Roman" w:eastAsia="標楷體" w:hAnsi="Times New Roman" w:cs="Times New Roman"/>
+        </w:rPr>
+        <w:br/>
+        <w:t xml:space="preserve">    |    |    |_ </w:t>
+      </w:r>
+      <w:proofErr w:type="spellStart"/>
+      <w:r>
+        <w:rPr>
+          <w:rFonts w:ascii="Times New Roman" w:eastAsia="標楷體" w:hAnsi="Times New Roman" w:cs="Times New Roman"/>
+        </w:rPr>
+        <w:t>settings.json</w:t>
+      </w:r>
+      <w:proofErr w:type="spellEnd"/>
+      <w:r>
+        <w:rPr>
+          <w:rFonts w:ascii="Times New Roman" w:eastAsia="標楷體" w:hAnsi="Times New Roman" w:cs="Times New Roman"/>
+        </w:rPr>
+        <w:t xml:space="preserve"> (</w:t>
+      </w:r>
+      <w:r>
+        <w:rPr>
+          <w:rFonts w:ascii="Times New Roman" w:eastAsia="標楷體" w:hAnsi="Times New Roman" w:cs="Times New Roman"/>
+        </w:rPr>
+        <w:t>儲存設定檔</w:t>
+      </w:r>
+      <w:r>
+        <w:rPr>
+          <w:rFonts w:ascii="Times New Roman" w:eastAsia="標楷體" w:hAnsi="Times New Roman" w:cs="Times New Roman"/>
+        </w:rPr>
+        <w:t>)</w:t>
+      </w:r>
+      <w:r>
+        <w:rPr>
+          <w:rFonts w:ascii="Times New Roman" w:eastAsia="標楷體" w:hAnsi="Times New Roman" w:cs="Times New Roman"/>
+        </w:rPr>
+        <w:br/>
+        <w:t xml:space="preserve">    |    |_ </w:t>
+      </w:r>
+      <w:proofErr w:type="spellStart"/>
+      <w:r>
+        <w:rPr>
+          <w:rFonts w:ascii="Times New Roman" w:eastAsia="標楷體" w:hAnsi="Times New Roman" w:cs="Times New Roman"/>
+        </w:rPr>
         <w:t>imgs</w:t>
       </w:r>
       <w:proofErr w:type="spellEnd"/>
       <w:r>
+        <w:rPr>
+          <w:rFonts w:ascii="Times New Roman" w:eastAsia="標楷體" w:hAnsi="Times New Roman" w:cs="Times New Roman"/>
+        </w:rPr>
         <w:t xml:space="preserve"> (</w:t>
       </w:r>
       <w:r>
         <w:rPr>
-          <w:rFonts w:hint="eastAsia"/>
+          <w:rFonts w:ascii="Times New Roman" w:eastAsia="標楷體" w:hAnsi="Times New Roman" w:cs="Times New Roman"/>
         </w:rPr>
         <w:t>經過</w:t>
       </w:r>
       <w:r>
+        <w:rPr>
+          <w:rFonts w:ascii="Times New Roman" w:eastAsia="標楷體" w:hAnsi="Times New Roman" w:cs="Times New Roman"/>
+        </w:rPr>
         <w:t>word_to_excel.py</w:t>
       </w:r>
       <w:r>
         <w:rPr>
-          <w:rFonts w:hint="eastAsia"/>
+          <w:rFonts w:ascii="Times New Roman" w:eastAsia="標楷體" w:hAnsi="Times New Roman" w:cs="Times New Roman"/>
         </w:rPr>
         <w:t>處理後</w:t>
       </w:r>
       <w:r>
         <w:rPr>
-          <w:rFonts w:hint="eastAsia"/>
-        </w:rPr>
-        <w:t>w</w:t>
-      </w:r>
-      <w:r>
-        <w:t>ord</w:t>
-      </w:r>
-      <w:r>
-        <w:rPr>
-          <w:rFonts w:hint="eastAsia"/>
+          <w:rFonts w:ascii="Times New Roman" w:eastAsia="標楷體" w:hAnsi="Times New Roman" w:cs="Times New Roman"/>
+        </w:rPr>
+        <w:t>word</w:t>
+      </w:r>
+      <w:r>
+        <w:rPr>
+          <w:rFonts w:ascii="Times New Roman" w:eastAsia="標楷體" w:hAnsi="Times New Roman" w:cs="Times New Roman"/>
         </w:rPr>
         <w:t>考題內容的圖片會儲存在這裡面</w:t>
       </w:r>
       <w:r>
         <w:rPr>
-          <w:rFonts w:hint="eastAsia"/>
+          <w:rFonts w:ascii="Times New Roman" w:eastAsia="標楷體" w:hAnsi="Times New Roman" w:cs="Times New Roman"/>
         </w:rPr>
         <w:t>)</w:t>
       </w:r>
       <w:r>
+        <w:rPr>
+          <w:rFonts w:ascii="Times New Roman" w:eastAsia="標楷體" w:hAnsi="Times New Roman" w:cs="Times New Roman"/>
+        </w:rPr>
         <w:br/>
-        <w:t xml:space="preserve">    |        |</w:t>
-      </w:r>
-      <w:r>
-        <w:rPr>
-          <w:rFonts w:hint="eastAsia"/>
-        </w:rPr>
-        <w:t xml:space="preserve">-- </w:t>
-      </w:r>
-      <w:r>
-        <w:t>exampleimg1.png (</w:t>
-      </w:r>
-      <w:r>
-        <w:rPr>
-          <w:rFonts w:hint="eastAsia"/>
-        </w:rPr>
-        <w:t>w</w:t>
-      </w:r>
-      <w:r>
-        <w:t>ord</w:t>
-      </w:r>
-      <w:r>
-        <w:rPr>
-          <w:rFonts w:hint="eastAsia"/>
+        <w:t xml:space="preserve">    |        </w:t>
+      </w:r>
+      <w:r>
+        <w:rPr>
+          <w:rFonts w:ascii="Times New Roman" w:eastAsia="標楷體" w:hAnsi="Times New Roman" w:cs="Times New Roman"/>
+        </w:rPr>
+        <w:t xml:space="preserve">  </w:t>
+      </w:r>
+      <w:r>
+        <w:rPr>
+          <w:rFonts w:ascii="Times New Roman" w:eastAsia="標楷體" w:hAnsi="Times New Roman" w:cs="Times New Roman"/>
+        </w:rPr>
+        <w:t>|_ exampleimg1.png (word</w:t>
+      </w:r>
+      <w:r>
+        <w:rPr>
+          <w:rFonts w:ascii="Times New Roman" w:eastAsia="標楷體" w:hAnsi="Times New Roman" w:cs="Times New Roman"/>
         </w:rPr>
         <w:t>檔名</w:t>
       </w:r>
       <w:r>
         <w:rPr>
-          <w:rFonts w:hint="eastAsia"/>
+          <w:rFonts w:ascii="Times New Roman" w:eastAsia="標楷體" w:hAnsi="Times New Roman" w:cs="Times New Roman"/>
         </w:rPr>
         <w:t>+</w:t>
       </w:r>
       <w:proofErr w:type="spellStart"/>
       <w:r>
+        <w:rPr>
+          <w:rFonts w:ascii="Times New Roman" w:eastAsia="標楷體" w:hAnsi="Times New Roman" w:cs="Times New Roman"/>
+        </w:rPr>
         <w:t>img</w:t>
       </w:r>
       <w:proofErr w:type="spellEnd"/>
       <w:r>
+        <w:rPr>
+          <w:rFonts w:ascii="Times New Roman" w:eastAsia="標楷體" w:hAnsi="Times New Roman" w:cs="Times New Roman"/>
+        </w:rPr>
         <w:t>+</w:t>
       </w:r>
       <w:r>
         <w:rPr>
-          <w:rFonts w:hint="eastAsia"/>
+          <w:rFonts w:ascii="Times New Roman" w:eastAsia="標楷體" w:hAnsi="Times New Roman" w:cs="Times New Roman"/>
         </w:rPr>
         <w:t>題號</w:t>
       </w:r>
       <w:r>
         <w:rPr>
-          <w:rFonts w:hint="eastAsia"/>
+          <w:rFonts w:ascii="Times New Roman" w:eastAsia="標楷體" w:hAnsi="Times New Roman" w:cs="Times New Roman"/>
         </w:rPr>
         <w:t>.</w:t>
       </w:r>
       <w:proofErr w:type="spellStart"/>
       <w:r>
+        <w:rPr>
+          <w:rFonts w:ascii="Times New Roman" w:eastAsia="標楷體" w:hAnsi="Times New Roman" w:cs="Times New Roman"/>
+        </w:rPr>
         <w:t>png</w:t>
       </w:r>
       <w:proofErr w:type="spellEnd"/>
       <w:r>
+        <w:rPr>
+          <w:rFonts w:ascii="Times New Roman" w:eastAsia="標楷體" w:hAnsi="Times New Roman" w:cs="Times New Roman"/>
+        </w:rPr>
         <w:t>)</w:t>
       </w:r>
       <w:r>
+        <w:rPr>
+          <w:rFonts w:ascii="Times New Roman" w:eastAsia="標楷體" w:hAnsi="Times New Roman" w:cs="Times New Roman"/>
+        </w:rPr>
         <w:br/>
-        <w:t xml:space="preserve">    |    </w:t>
-      </w:r>
-      <w:r>
+        <w:t xml:space="preserve">    |            ......</w:t>
+      </w:r>
+      <w:r>
+        <w:rPr>
+          <w:rFonts w:ascii="Times New Roman" w:eastAsia="標楷體" w:hAnsi="Times New Roman" w:cs="Times New Roman"/>
+        </w:rPr>
         <w:br/>
       </w:r>
       <w:r>
-        <w:t xml:space="preserve">    |</w:t>
-      </w:r>
-      <w:r>
-        <w:rPr>
-          <w:rFonts w:hint="eastAsia"/>
-        </w:rPr>
-        <w:t>--</w:t>
-      </w:r>
-      <w:r>
-        <w:t xml:space="preserve"> questions (</w:t>
-      </w:r>
-      <w:r>
-        <w:rPr>
-          <w:rFonts w:hint="eastAsia"/>
+        <w:rPr>
+          <w:rFonts w:ascii="Times New Roman" w:eastAsia="標楷體" w:hAnsi="Times New Roman" w:cs="Times New Roman"/>
+        </w:rPr>
+        <w:t xml:space="preserve">    |_ questions (</w:t>
+      </w:r>
+      <w:r>
+        <w:rPr>
+          <w:rFonts w:ascii="Times New Roman" w:eastAsia="標楷體" w:hAnsi="Times New Roman" w:cs="Times New Roman"/>
         </w:rPr>
         <w:t>把需要轉</w:t>
       </w:r>
       <w:r>
         <w:rPr>
-          <w:rFonts w:hint="eastAsia"/>
-        </w:rPr>
-        <w:t>e</w:t>
-      </w:r>
-      <w:r>
-        <w:t>xcel</w:t>
-      </w:r>
-      <w:r>
-        <w:rPr>
-          <w:rFonts w:hint="eastAsia"/>
+          <w:rFonts w:ascii="Times New Roman" w:eastAsia="標楷體" w:hAnsi="Times New Roman" w:cs="Times New Roman"/>
+        </w:rPr>
+        <w:t>excel</w:t>
+      </w:r>
+      <w:r>
+        <w:rPr>
+          <w:rFonts w:ascii="Times New Roman" w:eastAsia="標楷體" w:hAnsi="Times New Roman" w:cs="Times New Roman"/>
         </w:rPr>
         <w:t>的</w:t>
       </w:r>
       <w:r>
         <w:rPr>
-          <w:rFonts w:hint="eastAsia"/>
-        </w:rPr>
-        <w:t>w</w:t>
-      </w:r>
-      <w:r>
-        <w:t>ord</w:t>
-      </w:r>
-      <w:r>
-        <w:rPr>
-          <w:rFonts w:hint="eastAsia"/>
+          <w:rFonts w:ascii="Times New Roman" w:eastAsia="標楷體" w:hAnsi="Times New Roman" w:cs="Times New Roman"/>
+        </w:rPr>
+        <w:t>word</w:t>
+      </w:r>
+      <w:r>
+        <w:rPr>
+          <w:rFonts w:ascii="Times New Roman" w:eastAsia="標楷體" w:hAnsi="Times New Roman" w:cs="Times New Roman"/>
         </w:rPr>
         <w:t>題庫放這裡面</w:t>
       </w:r>
       <w:r>
         <w:rPr>
-          <w:rFonts w:hint="eastAsia"/>
+          <w:rFonts w:ascii="Times New Roman" w:eastAsia="標楷體" w:hAnsi="Times New Roman" w:cs="Times New Roman"/>
         </w:rPr>
         <w:t>)</w:t>
       </w:r>
       <w:r>
+        <w:rPr>
+          <w:rFonts w:ascii="Times New Roman" w:eastAsia="標楷體" w:hAnsi="Times New Roman" w:cs="Times New Roman"/>
+        </w:rPr>
         <w:br/>
-        <w:t xml:space="preserve">    |    |</w:t>
-      </w:r>
-      <w:r>
-        <w:rPr>
-          <w:rFonts w:hint="eastAsia"/>
-        </w:rPr>
-        <w:t>--</w:t>
-      </w:r>
-      <w:r>
-        <w:t xml:space="preserve"> example.docx (word</w:t>
-      </w:r>
-      <w:r>
-        <w:rPr>
-          <w:rFonts w:hint="eastAsia"/>
+        <w:t xml:space="preserve">    |    |_ example.docx (word</w:t>
+      </w:r>
+      <w:r>
+        <w:rPr>
+          <w:rFonts w:ascii="Times New Roman" w:eastAsia="標楷體" w:hAnsi="Times New Roman" w:cs="Times New Roman"/>
         </w:rPr>
         <w:t>副檔名必須為</w:t>
       </w:r>
       <w:r>
         <w:rPr>
-          <w:rFonts w:hint="eastAsia"/>
-        </w:rPr>
-        <w:t>d</w:t>
-      </w:r>
-      <w:r>
-        <w:t>ocx</w:t>
-      </w:r>
-      <w:r>
-        <w:rPr>
-          <w:rFonts w:hint="eastAsia"/>
+          <w:rFonts w:ascii="Times New Roman" w:eastAsia="標楷體" w:hAnsi="Times New Roman" w:cs="Times New Roman"/>
+        </w:rPr>
+        <w:t>docx</w:t>
+      </w:r>
+      <w:r>
+        <w:rPr>
+          <w:rFonts w:ascii="Times New Roman" w:eastAsia="標楷體" w:hAnsi="Times New Roman" w:cs="Times New Roman"/>
         </w:rPr>
         <w:t>格式</w:t>
       </w:r>
       <w:r>
         <w:rPr>
-          <w:rFonts w:hint="eastAsia"/>
+          <w:rFonts w:ascii="Times New Roman" w:eastAsia="標楷體" w:hAnsi="Times New Roman" w:cs="Times New Roman"/>
         </w:rPr>
         <w:t>)</w:t>
       </w:r>
       <w:r>
+        <w:rPr>
+          <w:rFonts w:ascii="Times New Roman" w:eastAsia="標楷體" w:hAnsi="Times New Roman" w:cs="Times New Roman"/>
+        </w:rPr>
         <w:br/>
         <w:t xml:space="preserve">    |        ......</w:t>
       </w:r>
       <w:r>
+        <w:rPr>
+          <w:rFonts w:ascii="Times New Roman" w:eastAsia="標楷體" w:hAnsi="Times New Roman" w:cs="Times New Roman"/>
+        </w:rPr>
         <w:br/>
-      </w:r>
-      <w:r>
-        <w:rPr>
-          <w:rFonts w:hint="eastAsia"/>
-        </w:rPr>
-        <w:t xml:space="preserve">    |</w:t>
-      </w:r>
-      <w:r>
+        <w:t xml:space="preserve">    |_</w:t>
+      </w:r>
+      <w:r>
+        <w:rPr>
+          <w:rFonts w:ascii="Times New Roman" w:eastAsia="標楷體" w:hAnsi="Times New Roman" w:cs="Times New Roman"/>
+        </w:rPr>
+        <w:t xml:space="preserve"> certificate_exam.exe (</w:t>
+      </w:r>
+      <w:r>
+        <w:rPr>
+          <w:rFonts w:ascii="Times New Roman" w:eastAsia="標楷體" w:hAnsi="Times New Roman" w:cs="Times New Roman"/>
+        </w:rPr>
+        <w:t>證照考題測驗軟體</w:t>
+      </w:r>
+      <w:r>
+        <w:rPr>
+          <w:rFonts w:ascii="Times New Roman" w:eastAsia="標楷體" w:hAnsi="Times New Roman" w:cs="Times New Roman"/>
+        </w:rPr>
+        <w:t>)</w:t>
+      </w:r>
+      <w:r>
+        <w:rPr>
+          <w:rFonts w:ascii="Times New Roman" w:eastAsia="標楷體" w:hAnsi="Times New Roman" w:cs="Times New Roman"/>
+        </w:rPr>
         <w:br/>
-        <w:t xml:space="preserve">    |</w:t>
-      </w:r>
-      <w:r>
-        <w:rPr>
-          <w:rFonts w:hint="eastAsia"/>
-        </w:rPr>
-        <w:t>--</w:t>
-      </w:r>
-      <w:r>
-        <w:t xml:space="preserve"> certificate_exam.exe (</w:t>
-      </w:r>
-      <w:r>
-        <w:rPr>
-          <w:rFonts w:hint="eastAsia"/>
-        </w:rPr>
-        <w:t>證照考題測驗軟體</w:t>
-      </w:r>
-      <w:r>
-        <w:rPr>
-          <w:rFonts w:hint="eastAsia"/>
+        <w:t xml:space="preserve">    |_ exam_data.xlsx (</w:t>
+      </w:r>
+      <w:r>
+        <w:rPr>
+          <w:rFonts w:ascii="Times New Roman" w:eastAsia="標楷體" w:hAnsi="Times New Roman" w:cs="Times New Roman"/>
+        </w:rPr>
+        <w:t>為證照考題測驗軟體的資料庫</w:t>
+      </w:r>
+      <w:r>
+        <w:rPr>
+          <w:rFonts w:ascii="Times New Roman" w:eastAsia="標楷體" w:hAnsi="Times New Roman" w:cs="Times New Roman"/>
         </w:rPr>
         <w:t>)</w:t>
       </w:r>
       <w:r>
+        <w:rPr>
+          <w:rFonts w:ascii="Times New Roman" w:eastAsia="標楷體" w:hAnsi="Times New Roman" w:cs="Times New Roman"/>
+        </w:rPr>
         <w:br/>
-        <w:t xml:space="preserve">    |</w:t>
-      </w:r>
-      <w:r>
-        <w:rPr>
-          <w:rFonts w:hint="eastAsia"/>
-        </w:rPr>
-        <w:t>--</w:t>
-      </w:r>
-      <w:r>
-        <w:t xml:space="preserve"> exam_data.xlsx (</w:t>
-      </w:r>
-      <w:r>
-        <w:rPr>
-          <w:rFonts w:hint="eastAsia"/>
-        </w:rPr>
-        <w:t>為證照考題測驗軟體的資料庫</w:t>
-      </w:r>
-      <w:r>
-        <w:rPr>
-          <w:rFonts w:hint="eastAsia"/>
-        </w:rPr>
-        <w:t>)</w:t>
-      </w:r>
-      <w:r>
+        <w:t xml:space="preserve">    |_ word_to_excel.py (</w:t>
+      </w:r>
+      <w:r>
+        <w:rPr>
+          <w:rFonts w:ascii="Times New Roman" w:eastAsia="標楷體" w:hAnsi="Times New Roman" w:cs="Times New Roman"/>
+        </w:rPr>
+        <w:t>請自己手動把</w:t>
+      </w:r>
+      <w:r>
+        <w:rPr>
+          <w:rFonts w:ascii="Times New Roman" w:eastAsia="標楷體" w:hAnsi="Times New Roman" w:cs="Times New Roman"/>
+        </w:rPr>
+        <w:t>word</w:t>
+      </w:r>
+      <w:r>
+        <w:rPr>
+          <w:rFonts w:ascii="Times New Roman" w:eastAsia="標楷體" w:hAnsi="Times New Roman" w:cs="Times New Roman"/>
+        </w:rPr>
+        <w:t>題庫轉成</w:t>
+      </w:r>
+      <w:r>
+        <w:rPr>
+          <w:rFonts w:ascii="Times New Roman" w:eastAsia="標楷體" w:hAnsi="Times New Roman" w:cs="Times New Roman"/>
+        </w:rPr>
+        <w:t>excel)</w:t>
+      </w:r>
+      <w:r>
+        <w:rPr>
+          <w:rFonts w:ascii="Times New Roman" w:eastAsia="標楷體" w:hAnsi="Times New Roman" w:cs="Times New Roman"/>
+        </w:rPr>
         <w:br/>
-        <w:t xml:space="preserve">    |</w:t>
-      </w:r>
-      <w:r>
-        <w:rPr>
-          <w:rFonts w:hint="eastAsia"/>
-        </w:rPr>
-        <w:t>--</w:t>
-      </w:r>
-      <w:r>
-        <w:t xml:space="preserve"> word_to_excel.py (</w:t>
-      </w:r>
-      <w:r>
-        <w:rPr>
-          <w:rFonts w:hint="eastAsia"/>
-        </w:rPr>
-        <w:t>請自己手動把</w:t>
-      </w:r>
-      <w:r>
-        <w:rPr>
-          <w:rFonts w:hint="eastAsia"/>
-        </w:rPr>
-        <w:t>w</w:t>
-      </w:r>
-      <w:r>
-        <w:t>ord</w:t>
-      </w:r>
-      <w:r>
-        <w:rPr>
-          <w:rFonts w:hint="eastAsia"/>
-        </w:rPr>
-        <w:t>題庫轉成</w:t>
-      </w:r>
-      <w:r>
-        <w:rPr>
-          <w:rFonts w:hint="eastAsia"/>
-        </w:rPr>
-        <w:t>e</w:t>
-      </w:r>
-      <w:r>
-        <w:t>xcel</w:t>
-      </w:r>
-      <w:r>
-        <w:rPr>
-          <w:rFonts w:hint="eastAsia"/>
-        </w:rPr>
-        <w:t>)</w:t>
-      </w:r>
-      <w:r>
+        <w:t xml:space="preserve">    |_ README.md</w:t>
+      </w:r>
+    </w:p>
+    <w:p>
+      <w:pPr>
+        <w:rPr>
+          <w:rFonts w:ascii="Times New Roman" w:eastAsia="標楷體" w:hAnsi="Times New Roman" w:cs="Times New Roman"/>
+        </w:rPr>
+      </w:pPr>
+    </w:p>
+    <w:p>
+      <w:pPr>
+        <w:widowControl/>
+        <w:rPr>
+          <w:rFonts w:ascii="Times New Roman" w:eastAsia="標楷體" w:hAnsi="Times New Roman" w:cs="Times New Roman"/>
+        </w:rPr>
+      </w:pPr>
+      <w:r>
+        <w:rPr>
+          <w:rFonts w:ascii="Times New Roman" w:eastAsia="標楷體" w:hAnsi="Times New Roman" w:cs="Times New Roman"/>
+          <w:color w:val="FF0000"/>
+        </w:rPr>
+        <w:t xml:space="preserve"># </w:t>
+      </w:r>
+      <w:r>
+        <w:rPr>
+          <w:rFonts w:ascii="Times New Roman" w:eastAsia="標楷體" w:hAnsi="Times New Roman" w:cs="Times New Roman"/>
+          <w:color w:val="FF0000"/>
+        </w:rPr>
+        <w:t>注意</w:t>
+      </w:r>
+      <w:r>
+        <w:rPr>
+          <w:rFonts w:ascii="Times New Roman" w:eastAsia="標楷體" w:hAnsi="Times New Roman" w:cs="Times New Roman"/>
+        </w:rPr>
         <w:br/>
-        <w:t xml:space="preserve">    |</w:t>
-      </w:r>
-      <w:r>
-        <w:rPr>
-          <w:rFonts w:hint="eastAsia"/>
-        </w:rPr>
-        <w:t>--</w:t>
-      </w:r>
-      <w:r>
-        <w:t xml:space="preserve"> README.md</w:t>
-      </w:r>
-    </w:p>
-    <w:p/>
-    <w:p>
-      <w:pPr>
-        <w:widowControl/>
-      </w:pPr>
-      <w:r>
-        <w:rPr>
-          <w:rFonts w:hint="eastAsia"/>
-        </w:rPr>
-        <w:t xml:space="preserve"># </w:t>
-      </w:r>
-      <w:r>
-        <w:rPr>
-          <w:rFonts w:hint="eastAsia"/>
-        </w:rPr>
-        <w:t>注意</w:t>
-      </w:r>
-      <w:r>
-        <w:br/>
-      </w:r>
-      <w:r>
-        <w:rPr>
-          <w:rFonts w:hint="eastAsia"/>
-        </w:rPr>
-        <w:t xml:space="preserve">   </w:t>
+      </w:r>
+      <w:r>
+        <w:rPr>
+          <w:rFonts w:ascii="Times New Roman" w:eastAsia="標楷體" w:hAnsi="Times New Roman" w:cs="Times New Roman"/>
+        </w:rPr>
+        <w:t>...1.</w:t>
+      </w:r>
+      <w:r>
+        <w:rPr>
+          <w:rFonts w:ascii="Times New Roman" w:eastAsia="標楷體" w:hAnsi="Times New Roman" w:cs="Times New Roman"/>
+        </w:rPr>
+        <w:t>如果有用不到的圖片，</w:t>
       </w:r>
       <w:proofErr w:type="gramStart"/>
       <w:r>
         <w:rPr>
-          <w:rFonts w:hint="eastAsia"/>
-        </w:rPr>
-        <w:t>1</w:t>
-      </w:r>
-      <w:r>
-        <w:t>.</w:t>
-      </w:r>
-      <w:r>
-        <w:rPr>
-          <w:rFonts w:hint="eastAsia"/>
-        </w:rPr>
-        <w:t>如果有用不到的圖片</w:t>
+          <w:rFonts w:ascii="Times New Roman" w:eastAsia="標楷體" w:hAnsi="Times New Roman" w:cs="Times New Roman"/>
+        </w:rPr>
+        <w:t>可以刪除</w:t>
+      </w:r>
+      <w:r>
+        <w:rPr>
+          <w:rFonts w:ascii="Times New Roman" w:eastAsia="標楷體" w:hAnsi="Times New Roman" w:cs="Times New Roman"/>
+        </w:rPr>
+        <w:t>./</w:t>
       </w:r>
       <w:proofErr w:type="gramEnd"/>
       <w:r>
         <w:rPr>
-          <w:rFonts w:hint="eastAsia"/>
-        </w:rPr>
-        <w:t>，可以刪除</w:t>
-      </w:r>
-      <w:r>
-        <w:rPr>
-          <w:rFonts w:hint="eastAsia"/>
-        </w:rPr>
-        <w:t>.</w:t>
-      </w:r>
-      <w:r>
-        <w:t>/assets/</w:t>
+          <w:rFonts w:ascii="Times New Roman" w:eastAsia="標楷體" w:hAnsi="Times New Roman" w:cs="Times New Roman"/>
+        </w:rPr>
+        <w:t>assets/</w:t>
       </w:r>
       <w:proofErr w:type="spellStart"/>
       <w:r>
+        <w:rPr>
+          <w:rFonts w:ascii="Times New Roman" w:eastAsia="標楷體" w:hAnsi="Times New Roman" w:cs="Times New Roman"/>
+        </w:rPr>
         <w:t>imgs</w:t>
       </w:r>
       <w:proofErr w:type="spellEnd"/>
       <w:r>
         <w:rPr>
-          <w:rFonts w:hint="eastAsia"/>
+          <w:rFonts w:ascii="Times New Roman" w:eastAsia="標楷體" w:hAnsi="Times New Roman" w:cs="Times New Roman"/>
         </w:rPr>
         <w:t>裡面的圖片</w:t>
       </w:r>
       <w:r>
         <w:rPr>
-          <w:rFonts w:hint="eastAsia"/>
+          <w:rFonts w:ascii="Times New Roman" w:eastAsia="標楷體" w:hAnsi="Times New Roman" w:cs="Times New Roman"/>
         </w:rPr>
         <w:t>，也可以手動新增圖片</w:t>
       </w:r>
       <w:r>
         <w:rPr>
-          <w:rFonts w:hint="eastAsia"/>
+          <w:rFonts w:ascii="Times New Roman" w:eastAsia="標楷體" w:hAnsi="Times New Roman" w:cs="Times New Roman"/>
         </w:rPr>
         <w:t>(</w:t>
       </w:r>
       <w:r>
         <w:rPr>
-          <w:rFonts w:hint="eastAsia"/>
+          <w:rFonts w:ascii="Times New Roman" w:eastAsia="標楷體" w:hAnsi="Times New Roman" w:cs="Times New Roman"/>
         </w:rPr>
         <w:t>記得要修改</w:t>
       </w:r>
       <w:r>
         <w:rPr>
-          <w:rFonts w:hint="eastAsia"/>
-        </w:rPr>
-        <w:t>e</w:t>
-      </w:r>
-      <w:r>
-        <w:t>xam_data.xlsx</w:t>
-      </w:r>
-      <w:r>
-        <w:rPr>
-          <w:rFonts w:hint="eastAsia"/>
+          <w:rFonts w:ascii="Times New Roman" w:eastAsia="標楷體" w:hAnsi="Times New Roman" w:cs="Times New Roman"/>
+        </w:rPr>
+        <w:t>exam_data.xlsx</w:t>
+      </w:r>
+      <w:r>
+        <w:rPr>
+          <w:rFonts w:ascii="Times New Roman" w:eastAsia="標楷體" w:hAnsi="Times New Roman" w:cs="Times New Roman"/>
         </w:rPr>
         <w:t>裡的資料和格式。</w:t>
       </w:r>
       <w:r>
+        <w:rPr>
+          <w:rFonts w:ascii="Times New Roman" w:eastAsia="標楷體" w:hAnsi="Times New Roman" w:cs="Times New Roman"/>
+        </w:rPr>
         <w:br/>
         <w:t xml:space="preserve">   2.</w:t>
       </w:r>
       <w:r>
         <w:rPr>
-          <w:rFonts w:hint="eastAsia"/>
+          <w:rFonts w:ascii="Times New Roman" w:eastAsia="標楷體" w:hAnsi="Times New Roman" w:cs="Times New Roman"/>
         </w:rPr>
         <w:t>可自行修改</w:t>
       </w:r>
       <w:r>
         <w:rPr>
-          <w:rFonts w:hint="eastAsia"/>
-        </w:rPr>
-        <w:t>e</w:t>
-      </w:r>
-      <w:r>
-        <w:t>xam_data.xlsx</w:t>
-      </w:r>
-      <w:r>
-        <w:rPr>
-          <w:rFonts w:hint="eastAsia"/>
+          <w:rFonts w:ascii="Times New Roman" w:eastAsia="標楷體" w:hAnsi="Times New Roman" w:cs="Times New Roman"/>
+        </w:rPr>
+        <w:t>exam_data.xlsx</w:t>
+      </w:r>
+      <w:r>
+        <w:rPr>
+          <w:rFonts w:ascii="Times New Roman" w:eastAsia="標楷體" w:hAnsi="Times New Roman" w:cs="Times New Roman"/>
         </w:rPr>
         <w:t>裡的資料，但是格式是固定的。</w:t>
       </w:r>
       <w:r>
         <w:rPr>
-          <w:rFonts w:hint="eastAsia"/>
+          <w:rFonts w:ascii="Times New Roman" w:eastAsia="標楷體" w:hAnsi="Times New Roman" w:cs="Times New Roman"/>
         </w:rPr>
         <w:t>(</w:t>
       </w:r>
       <w:r>
         <w:rPr>
-          <w:rFonts w:hint="eastAsia"/>
+          <w:rFonts w:ascii="Times New Roman" w:eastAsia="標楷體" w:hAnsi="Times New Roman" w:cs="Times New Roman"/>
         </w:rPr>
         <w:t>如果格式不正確，可能會導致測驗軟體無法識別</w:t>
       </w:r>
       <w:r>
         <w:rPr>
-          <w:rFonts w:hint="eastAsia"/>
+          <w:rFonts w:ascii="Times New Roman" w:eastAsia="標楷體" w:hAnsi="Times New Roman" w:cs="Times New Roman"/>
         </w:rPr>
         <w:t>)</w:t>
       </w:r>
     </w:p>
     <w:p>
       <w:pPr>
+        <w:pStyle w:val="1"/>
+        <w:rPr>
+          <w:rFonts w:ascii="Times New Roman" w:eastAsia="標楷體" w:hAnsi="Times New Roman" w:cs="Times New Roman"/>
+        </w:rPr>
+      </w:pPr>
+      <w:r>
+        <w:rPr>
+          <w:rFonts w:ascii="Times New Roman" w:eastAsia="標楷體" w:hAnsi="Times New Roman" w:cs="Times New Roman"/>
+        </w:rPr>
+        <w:br w:type="page"/>
+      </w:r>
+      <w:bookmarkStart w:id="1" w:name="_Toc167821627"/>
+      <w:proofErr w:type="spellStart"/>
+      <w:r>
+        <w:rPr>
+          <w:rFonts w:ascii="Times New Roman" w:eastAsia="標楷體" w:hAnsi="Times New Roman" w:cs="Times New Roman"/>
+        </w:rPr>
+        <w:lastRenderedPageBreak/>
+        <w:t>Certificate_exam</w:t>
+      </w:r>
+      <w:proofErr w:type="spellEnd"/>
+      <w:r>
+        <w:rPr>
+          <w:rFonts w:ascii="Times New Roman" w:eastAsia="標楷體" w:hAnsi="Times New Roman" w:cs="Times New Roman"/>
+        </w:rPr>
+        <w:t xml:space="preserve"> Application(</w:t>
+      </w:r>
+      <w:r>
+        <w:rPr>
+          <w:rFonts w:ascii="Times New Roman" w:eastAsia="標楷體" w:hAnsi="Times New Roman" w:cs="Times New Roman"/>
+        </w:rPr>
+        <w:t>應用程式</w:t>
+      </w:r>
+      <w:r>
+        <w:rPr>
+          <w:rFonts w:ascii="Times New Roman" w:eastAsia="標楷體" w:hAnsi="Times New Roman" w:cs="Times New Roman"/>
+        </w:rPr>
+        <w:t>)</w:t>
+      </w:r>
+      <w:bookmarkEnd w:id="1"/>
+    </w:p>
+    <w:p>
+      <w:pPr>
+        <w:rPr>
+          <w:rFonts w:ascii="Times New Roman" w:eastAsia="標楷體" w:hAnsi="Times New Roman" w:cs="Times New Roman"/>
+        </w:rPr>
+      </w:pPr>
+    </w:p>
+    <w:p>
+      <w:pPr>
+        <w:rPr>
+          <w:rFonts w:ascii="Times New Roman" w:eastAsia="標楷體" w:hAnsi="Times New Roman" w:cs="Times New Roman"/>
+        </w:rPr>
+      </w:pPr>
+      <w:r>
+        <w:rPr>
+          <w:rFonts w:ascii="Times New Roman" w:eastAsia="標楷體" w:hAnsi="Times New Roman" w:cs="Times New Roman"/>
+        </w:rPr>
+        <w:t>使用及注意事項：</w:t>
+      </w:r>
+    </w:p>
+    <w:p>
+      <w:pPr>
+        <w:pStyle w:val="a3"/>
+        <w:numPr>
+          <w:ilvl w:val="0"/>
+          <w:numId w:val="3"/>
+        </w:numPr>
+        <w:rPr>
+          <w:rFonts w:ascii="Times New Roman" w:eastAsia="標楷體" w:hAnsi="Times New Roman" w:cs="Times New Roman"/>
+          <w:b/>
+          <w:bCs/>
+          <w:u w:val="single"/>
+        </w:rPr>
+      </w:pPr>
+      <w:r>
+        <w:rPr>
+          <w:rFonts w:ascii="Times New Roman" w:eastAsia="標楷體" w:hAnsi="Times New Roman" w:cs="Times New Roman"/>
+          <w:b/>
+          <w:bCs/>
+          <w:u w:val="single"/>
+        </w:rPr>
+        <w:t>主頁面：</w:t>
+      </w:r>
+    </w:p>
+    <w:p>
+      <w:pPr>
+        <w:pStyle w:val="a3"/>
+        <w:rPr>
+          <w:rFonts w:ascii="Times New Roman" w:eastAsia="標楷體" w:hAnsi="Times New Roman" w:cs="Times New Roman"/>
+        </w:rPr>
+      </w:pPr>
+      <w:r>
+        <w:rPr>
+          <w:rFonts w:ascii="Times New Roman" w:eastAsia="標楷體" w:hAnsi="Times New Roman" w:cs="Times New Roman"/>
+        </w:rPr>
+        <w:t>主頁面可自行選擇要查看題目、測驗或查看歷史紀錄。</w:t>
+      </w:r>
+    </w:p>
+    <w:p>
+      <w:pPr>
+        <w:pStyle w:val="a3"/>
+        <w:rPr>
+          <w:rFonts w:ascii="Times New Roman" w:eastAsia="標楷體" w:hAnsi="Times New Roman" w:cs="Times New Roman"/>
+        </w:rPr>
+      </w:pPr>
+      <w:r>
+        <w:rPr>
+          <w:rFonts w:ascii="Times New Roman" w:eastAsia="標楷體" w:hAnsi="Times New Roman" w:cs="Times New Roman"/>
+          <w:noProof/>
+        </w:rPr>
+        <w:drawing>
+          <wp:inline distT="0" distB="0" distL="0" distR="0" wp14:anchorId="273C263F" wp14:editId="3B6B0663">
+            <wp:extent cx="5274310" cy="2971165"/>
+            <wp:effectExtent l="0" t="0" r="2540" b="635"/>
+            <wp:docPr id="1229294010" name="圖片 1"/>
+            <wp:cNvGraphicFramePr>
+              <a:graphicFrameLocks xmlns:a="http://schemas.openxmlformats.org/drawingml/2006/main" noChangeAspect="1"/>
+            </wp:cNvGraphicFramePr>
+            <a:graphic xmlns:a="http://schemas.openxmlformats.org/drawingml/2006/main">
+              <a:graphicData uri="http://schemas.openxmlformats.org/drawingml/2006/picture">
+                <pic:pic xmlns:pic="http://schemas.openxmlformats.org/drawingml/2006/picture">
+                  <pic:nvPicPr>
+                    <pic:cNvPr id="1229294010" name=""/>
+                    <pic:cNvPicPr/>
+                  </pic:nvPicPr>
+                  <pic:blipFill>
+                    <a:blip r:embed="rId8"/>
+                    <a:stretch>
+                      <a:fillRect/>
+                    </a:stretch>
+                  </pic:blipFill>
+                  <pic:spPr>
+                    <a:xfrm>
+                      <a:off x="0" y="0"/>
+                      <a:ext cx="5274310" cy="2971165"/>
+                    </a:xfrm>
+                    <a:prstGeom prst="rect">
+                      <a:avLst/>
+                    </a:prstGeom>
+                  </pic:spPr>
+                </pic:pic>
+              </a:graphicData>
+            </a:graphic>
+          </wp:inline>
+        </w:drawing>
+      </w:r>
+    </w:p>
+    <w:p>
+      <w:pPr>
+        <w:pStyle w:val="a3"/>
+        <w:rPr>
+          <w:rFonts w:ascii="Times New Roman" w:eastAsia="標楷體" w:hAnsi="Times New Roman" w:cs="Times New Roman"/>
+        </w:rPr>
+      </w:pPr>
+    </w:p>
+    <w:p>
+      <w:pPr>
+        <w:pStyle w:val="a3"/>
+        <w:rPr>
+          <w:rFonts w:ascii="Times New Roman" w:eastAsia="標楷體" w:hAnsi="Times New Roman" w:cs="Times New Roman"/>
+        </w:rPr>
+      </w:pPr>
+    </w:p>
+    <w:p>
+      <w:pPr>
+        <w:pStyle w:val="a3"/>
+        <w:numPr>
+          <w:ilvl w:val="0"/>
+          <w:numId w:val="3"/>
+        </w:numPr>
+        <w:rPr>
+          <w:rFonts w:ascii="Times New Roman" w:eastAsia="標楷體" w:hAnsi="Times New Roman" w:cs="Times New Roman"/>
+          <w:b/>
+          <w:bCs/>
+          <w:u w:val="single"/>
+        </w:rPr>
+      </w:pPr>
+      <w:r>
+        <w:rPr>
+          <w:rFonts w:ascii="Times New Roman" w:eastAsia="標楷體" w:hAnsi="Times New Roman" w:cs="Times New Roman"/>
+          <w:b/>
+          <w:bCs/>
+          <w:u w:val="single"/>
+        </w:rPr>
+        <w:t>設定頁面：</w:t>
+      </w:r>
+    </w:p>
+    <w:p>
+      <w:pPr>
+        <w:pStyle w:val="a3"/>
+        <w:rPr>
+          <w:rFonts w:ascii="Times New Roman" w:eastAsia="標楷體" w:hAnsi="Times New Roman" w:cs="Times New Roman"/>
+        </w:rPr>
+      </w:pPr>
+      <w:r>
+        <w:rPr>
+          <w:rFonts w:ascii="Times New Roman" w:eastAsia="標楷體" w:hAnsi="Times New Roman" w:cs="Times New Roman"/>
+        </w:rPr>
+        <w:t>可自行設定背景主題、視窗大小，設定完會自動保存。</w:t>
+      </w:r>
+      <w:r>
+        <w:rPr>
+          <w:rFonts w:ascii="Times New Roman" w:eastAsia="標楷體" w:hAnsi="Times New Roman" w:cs="Times New Roman"/>
+        </w:rPr>
+        <w:t>(</w:t>
+      </w:r>
+      <w:r>
+        <w:rPr>
+          <w:rFonts w:ascii="Times New Roman" w:eastAsia="標楷體" w:hAnsi="Times New Roman" w:cs="Times New Roman"/>
+        </w:rPr>
+        <w:t>預設大小為</w:t>
+      </w:r>
+      <w:r>
+        <w:rPr>
+          <w:rFonts w:ascii="Times New Roman" w:eastAsia="標楷體" w:hAnsi="Times New Roman" w:cs="Times New Roman"/>
+        </w:rPr>
+        <w:t>1600x900)</w:t>
+      </w:r>
+    </w:p>
+    <w:p>
+      <w:pPr>
+        <w:pStyle w:val="a3"/>
+        <w:rPr>
+          <w:rFonts w:ascii="Times New Roman" w:eastAsia="標楷體" w:hAnsi="Times New Roman" w:cs="Times New Roman"/>
+        </w:rPr>
+      </w:pPr>
+      <w:r>
+        <w:rPr>
+          <w:rFonts w:ascii="Times New Roman" w:eastAsia="標楷體" w:hAnsi="Times New Roman" w:cs="Times New Roman"/>
+          <w:noProof/>
+        </w:rPr>
+        <w:drawing>
+          <wp:inline distT="0" distB="0" distL="0" distR="0" wp14:anchorId="585B5FC0" wp14:editId="78F503D6">
+            <wp:extent cx="5274310" cy="2971165"/>
+            <wp:effectExtent l="0" t="0" r="2540" b="635"/>
+            <wp:docPr id="553042219" name="圖片 1"/>
+            <wp:cNvGraphicFramePr>
+              <a:graphicFrameLocks xmlns:a="http://schemas.openxmlformats.org/drawingml/2006/main" noChangeAspect="1"/>
+            </wp:cNvGraphicFramePr>
+            <a:graphic xmlns:a="http://schemas.openxmlformats.org/drawingml/2006/main">
+              <a:graphicData uri="http://schemas.openxmlformats.org/drawingml/2006/picture">
+                <pic:pic xmlns:pic="http://schemas.openxmlformats.org/drawingml/2006/picture">
+                  <pic:nvPicPr>
+                    <pic:cNvPr id="553042219" name=""/>
+                    <pic:cNvPicPr/>
+                  </pic:nvPicPr>
+                  <pic:blipFill>
+                    <a:blip r:embed="rId9"/>
+                    <a:stretch>
+                      <a:fillRect/>
+                    </a:stretch>
+                  </pic:blipFill>
+                  <pic:spPr>
+                    <a:xfrm>
+                      <a:off x="0" y="0"/>
+                      <a:ext cx="5274310" cy="2971165"/>
+                    </a:xfrm>
+                    <a:prstGeom prst="rect">
+                      <a:avLst/>
+                    </a:prstGeom>
+                  </pic:spPr>
+                </pic:pic>
+              </a:graphicData>
+            </a:graphic>
+          </wp:inline>
+        </w:drawing>
+      </w:r>
+    </w:p>
+    <w:p>
+      <w:pPr>
         <w:widowControl/>
-      </w:pPr>
-      <w:r>
+        <w:rPr>
+          <w:rFonts w:ascii="Times New Roman" w:eastAsia="標楷體" w:hAnsi="Times New Roman" w:cs="Times New Roman"/>
+        </w:rPr>
+      </w:pPr>
+      <w:r>
+        <w:rPr>
+          <w:rFonts w:ascii="Times New Roman" w:eastAsia="標楷體" w:hAnsi="Times New Roman" w:cs="Times New Roman"/>
+        </w:rPr>
         <w:br w:type="page"/>
       </w:r>
     </w:p>
     <w:p>
       <w:pPr>
+        <w:pStyle w:val="a3"/>
+        <w:widowControl/>
+        <w:numPr>
+          <w:ilvl w:val="0"/>
+          <w:numId w:val="3"/>
+        </w:numPr>
+        <w:rPr>
+          <w:rFonts w:ascii="Times New Roman" w:eastAsia="標楷體" w:hAnsi="Times New Roman" w:cs="Times New Roman"/>
+          <w:b/>
+          <w:bCs/>
+          <w:u w:val="single"/>
+        </w:rPr>
+      </w:pPr>
+      <w:r>
+        <w:rPr>
+          <w:rFonts w:ascii="Times New Roman" w:eastAsia="標楷體" w:hAnsi="Times New Roman" w:cs="Times New Roman"/>
+          <w:b/>
+          <w:bCs/>
+          <w:u w:val="single"/>
+        </w:rPr>
+        <w:lastRenderedPageBreak/>
+        <w:t>複習頁面：</w:t>
+      </w:r>
+    </w:p>
+    <w:p>
+      <w:pPr>
+        <w:pStyle w:val="a3"/>
+        <w:widowControl/>
+        <w:rPr>
+          <w:rFonts w:ascii="Times New Roman" w:eastAsia="標楷體" w:hAnsi="Times New Roman" w:cs="Times New Roman"/>
+        </w:rPr>
+      </w:pPr>
+      <w:r>
+        <w:rPr>
+          <w:rFonts w:ascii="Times New Roman" w:eastAsia="標楷體" w:hAnsi="Times New Roman" w:cs="Times New Roman"/>
+        </w:rPr>
+        <w:t>可以查看</w:t>
+      </w:r>
+      <w:r>
+        <w:rPr>
+          <w:rFonts w:ascii="Times New Roman" w:eastAsia="標楷體" w:hAnsi="Times New Roman" w:cs="Times New Roman"/>
+        </w:rPr>
+        <w:t>您</w:t>
+      </w:r>
+      <w:r>
+        <w:rPr>
+          <w:rFonts w:ascii="Times New Roman" w:eastAsia="標楷體" w:hAnsi="Times New Roman" w:cs="Times New Roman"/>
+        </w:rPr>
+        <w:t>所選題庫的題目，也可以及時修改題目</w:t>
+      </w:r>
+    </w:p>
+    <w:p>
+      <w:pPr>
+        <w:pStyle w:val="a3"/>
+        <w:widowControl/>
+        <w:rPr>
+          <w:rFonts w:ascii="Times New Roman" w:eastAsia="標楷體" w:hAnsi="Times New Roman" w:cs="Times New Roman"/>
+        </w:rPr>
+      </w:pPr>
+      <w:r>
+        <w:rPr>
+          <w:rFonts w:ascii="Times New Roman" w:eastAsia="標楷體" w:hAnsi="Times New Roman" w:cs="Times New Roman"/>
+          <w:noProof/>
+        </w:rPr>
+        <w:drawing>
+          <wp:inline distT="0" distB="0" distL="0" distR="0" wp14:anchorId="4841243D" wp14:editId="6BEE7023">
+            <wp:extent cx="5274310" cy="2971165"/>
+            <wp:effectExtent l="0" t="0" r="2540" b="635"/>
+            <wp:docPr id="1988191793" name="圖片 1"/>
+            <wp:cNvGraphicFramePr>
+              <a:graphicFrameLocks xmlns:a="http://schemas.openxmlformats.org/drawingml/2006/main" noChangeAspect="1"/>
+            </wp:cNvGraphicFramePr>
+            <a:graphic xmlns:a="http://schemas.openxmlformats.org/drawingml/2006/main">
+              <a:graphicData uri="http://schemas.openxmlformats.org/drawingml/2006/picture">
+                <pic:pic xmlns:pic="http://schemas.openxmlformats.org/drawingml/2006/picture">
+                  <pic:nvPicPr>
+                    <pic:cNvPr id="1988191793" name=""/>
+                    <pic:cNvPicPr/>
+                  </pic:nvPicPr>
+                  <pic:blipFill>
+                    <a:blip r:embed="rId10"/>
+                    <a:stretch>
+                      <a:fillRect/>
+                    </a:stretch>
+                  </pic:blipFill>
+                  <pic:spPr>
+                    <a:xfrm>
+                      <a:off x="0" y="0"/>
+                      <a:ext cx="5274310" cy="2971165"/>
+                    </a:xfrm>
+                    <a:prstGeom prst="rect">
+                      <a:avLst/>
+                    </a:prstGeom>
+                  </pic:spPr>
+                </pic:pic>
+              </a:graphicData>
+            </a:graphic>
+          </wp:inline>
+        </w:drawing>
+      </w:r>
+    </w:p>
+    <w:p>
+      <w:pPr>
+        <w:pStyle w:val="a3"/>
+        <w:widowControl/>
+        <w:rPr>
+          <w:rFonts w:ascii="Times New Roman" w:eastAsia="標楷體" w:hAnsi="Times New Roman" w:cs="Times New Roman"/>
+        </w:rPr>
+      </w:pPr>
+      <w:r>
+        <w:rPr>
+          <w:rFonts w:ascii="Times New Roman" w:eastAsia="標楷體" w:hAnsi="Times New Roman" w:cs="Times New Roman"/>
+        </w:rPr>
+        <w:t>選擇要查看的題目</w:t>
+      </w:r>
+      <w:r>
+        <w:rPr>
+          <w:rFonts w:ascii="Times New Roman" w:eastAsia="標楷體" w:hAnsi="Times New Roman" w:cs="Times New Roman"/>
+        </w:rPr>
+        <w:t>。如要切換題庫請選擇上方</w:t>
+      </w:r>
+      <w:r>
+        <w:rPr>
+          <w:rFonts w:ascii="Times New Roman" w:eastAsia="標楷體" w:hAnsi="Times New Roman" w:cs="Times New Roman"/>
+        </w:rPr>
+        <w:t>的</w:t>
+      </w:r>
+      <w:proofErr w:type="gramStart"/>
+      <w:r>
+        <w:rPr>
+          <w:rFonts w:ascii="Times New Roman" w:eastAsia="標楷體" w:hAnsi="Times New Roman" w:cs="Times New Roman"/>
+        </w:rPr>
+        <w:t>”</w:t>
+      </w:r>
+      <w:proofErr w:type="gramEnd"/>
+      <w:r>
+        <w:rPr>
+          <w:rFonts w:ascii="Times New Roman" w:eastAsia="標楷體" w:hAnsi="Times New Roman" w:cs="Times New Roman"/>
+        </w:rPr>
+        <w:t>重新選擇題庫</w:t>
+      </w:r>
+      <w:proofErr w:type="gramStart"/>
+      <w:r>
+        <w:rPr>
+          <w:rFonts w:ascii="Times New Roman" w:eastAsia="標楷體" w:hAnsi="Times New Roman" w:cs="Times New Roman"/>
+        </w:rPr>
+        <w:t>”</w:t>
+      </w:r>
+      <w:proofErr w:type="gramEnd"/>
+      <w:r>
+        <w:rPr>
+          <w:rFonts w:ascii="Times New Roman" w:eastAsia="標楷體" w:hAnsi="Times New Roman" w:cs="Times New Roman"/>
+        </w:rPr>
+        <w:t>。</w:t>
+      </w:r>
+    </w:p>
+    <w:p>
+      <w:pPr>
+        <w:pStyle w:val="a3"/>
+        <w:widowControl/>
+        <w:rPr>
+          <w:rFonts w:ascii="Times New Roman" w:eastAsia="標楷體" w:hAnsi="Times New Roman" w:cs="Times New Roman"/>
+        </w:rPr>
+      </w:pPr>
+      <w:r>
+        <w:rPr>
+          <w:rFonts w:ascii="Times New Roman" w:eastAsia="標楷體" w:hAnsi="Times New Roman" w:cs="Times New Roman"/>
+          <w:noProof/>
+        </w:rPr>
+        <w:drawing>
+          <wp:inline distT="0" distB="0" distL="0" distR="0" wp14:anchorId="240B2FE4" wp14:editId="4F32FC03">
+            <wp:extent cx="5274310" cy="2971165"/>
+            <wp:effectExtent l="0" t="0" r="2540" b="635"/>
+            <wp:docPr id="1883658466" name="圖片 1"/>
+            <wp:cNvGraphicFramePr>
+              <a:graphicFrameLocks xmlns:a="http://schemas.openxmlformats.org/drawingml/2006/main" noChangeAspect="1"/>
+            </wp:cNvGraphicFramePr>
+            <a:graphic xmlns:a="http://schemas.openxmlformats.org/drawingml/2006/main">
+              <a:graphicData uri="http://schemas.openxmlformats.org/drawingml/2006/picture">
+                <pic:pic xmlns:pic="http://schemas.openxmlformats.org/drawingml/2006/picture">
+                  <pic:nvPicPr>
+                    <pic:cNvPr id="1883658466" name=""/>
+                    <pic:cNvPicPr/>
+                  </pic:nvPicPr>
+                  <pic:blipFill>
+                    <a:blip r:embed="rId11"/>
+                    <a:stretch>
+                      <a:fillRect/>
+                    </a:stretch>
+                  </pic:blipFill>
+                  <pic:spPr>
+                    <a:xfrm>
+                      <a:off x="0" y="0"/>
+                      <a:ext cx="5274310" cy="2971165"/>
+                    </a:xfrm>
+                    <a:prstGeom prst="rect">
+                      <a:avLst/>
+                    </a:prstGeom>
+                  </pic:spPr>
+                </pic:pic>
+              </a:graphicData>
+            </a:graphic>
+          </wp:inline>
+        </w:drawing>
+      </w:r>
+    </w:p>
+    <w:p>
+      <w:pPr>
+        <w:pStyle w:val="a3"/>
+        <w:widowControl/>
+        <w:rPr>
+          <w:rFonts w:ascii="Times New Roman" w:eastAsia="標楷體" w:hAnsi="Times New Roman" w:cs="Times New Roman"/>
+        </w:rPr>
+      </w:pPr>
+    </w:p>
+    <w:p>
+      <w:pPr>
+        <w:pStyle w:val="a3"/>
+        <w:widowControl/>
+        <w:rPr>
+          <w:rFonts w:ascii="Times New Roman" w:eastAsia="標楷體" w:hAnsi="Times New Roman" w:cs="Times New Roman"/>
+        </w:rPr>
+      </w:pPr>
+    </w:p>
+    <w:p>
+      <w:pPr>
+        <w:widowControl/>
+        <w:rPr>
+          <w:rFonts w:ascii="Times New Roman" w:eastAsia="標楷體" w:hAnsi="Times New Roman" w:cs="Times New Roman"/>
+        </w:rPr>
+      </w:pPr>
+      <w:r>
+        <w:rPr>
+          <w:rFonts w:ascii="Times New Roman" w:eastAsia="標楷體" w:hAnsi="Times New Roman" w:cs="Times New Roman"/>
+        </w:rPr>
+        <w:br w:type="page"/>
+      </w:r>
+    </w:p>
+    <w:p>
+      <w:pPr>
+        <w:pStyle w:val="a3"/>
+        <w:widowControl/>
+        <w:rPr>
+          <w:rFonts w:ascii="Times New Roman" w:eastAsia="標楷體" w:hAnsi="Times New Roman" w:cs="Times New Roman"/>
+        </w:rPr>
+      </w:pPr>
+      <w:r>
+        <w:rPr>
+          <w:rFonts w:ascii="Times New Roman" w:eastAsia="標楷體" w:hAnsi="Times New Roman" w:cs="Times New Roman"/>
+        </w:rPr>
+        <w:lastRenderedPageBreak/>
+        <w:t>題目內容</w:t>
+      </w:r>
+    </w:p>
+    <w:p>
+      <w:pPr>
+        <w:pStyle w:val="a3"/>
+        <w:widowControl/>
+        <w:rPr>
+          <w:rFonts w:ascii="Times New Roman" w:eastAsia="標楷體" w:hAnsi="Times New Roman" w:cs="Times New Roman"/>
+        </w:rPr>
+      </w:pPr>
+      <w:r>
+        <w:rPr>
+          <w:rFonts w:ascii="Times New Roman" w:eastAsia="標楷體" w:hAnsi="Times New Roman" w:cs="Times New Roman"/>
+          <w:noProof/>
+        </w:rPr>
+        <w:drawing>
+          <wp:inline distT="0" distB="0" distL="0" distR="0" wp14:anchorId="42319E25" wp14:editId="58858F55">
+            <wp:extent cx="5274310" cy="2971165"/>
+            <wp:effectExtent l="0" t="0" r="2540" b="635"/>
+            <wp:docPr id="1892696911" name="圖片 1"/>
+            <wp:cNvGraphicFramePr>
+              <a:graphicFrameLocks xmlns:a="http://schemas.openxmlformats.org/drawingml/2006/main" noChangeAspect="1"/>
+            </wp:cNvGraphicFramePr>
+            <a:graphic xmlns:a="http://schemas.openxmlformats.org/drawingml/2006/main">
+              <a:graphicData uri="http://schemas.openxmlformats.org/drawingml/2006/picture">
+                <pic:pic xmlns:pic="http://schemas.openxmlformats.org/drawingml/2006/picture">
+                  <pic:nvPicPr>
+                    <pic:cNvPr id="1892696911" name=""/>
+                    <pic:cNvPicPr/>
+                  </pic:nvPicPr>
+                  <pic:blipFill>
+                    <a:blip r:embed="rId12"/>
+                    <a:stretch>
+                      <a:fillRect/>
+                    </a:stretch>
+                  </pic:blipFill>
+                  <pic:spPr>
+                    <a:xfrm>
+                      <a:off x="0" y="0"/>
+                      <a:ext cx="5274310" cy="2971165"/>
+                    </a:xfrm>
+                    <a:prstGeom prst="rect">
+                      <a:avLst/>
+                    </a:prstGeom>
+                  </pic:spPr>
+                </pic:pic>
+              </a:graphicData>
+            </a:graphic>
+          </wp:inline>
+        </w:drawing>
+      </w:r>
+    </w:p>
+    <w:p>
+      <w:pPr>
+        <w:pStyle w:val="a3"/>
+        <w:widowControl/>
+        <w:rPr>
+          <w:rFonts w:ascii="Times New Roman" w:eastAsia="標楷體" w:hAnsi="Times New Roman" w:cs="Times New Roman"/>
+        </w:rPr>
+      </w:pPr>
+      <w:r>
+        <w:rPr>
+          <w:rFonts w:ascii="Times New Roman" w:eastAsia="標楷體" w:hAnsi="Times New Roman" w:cs="Times New Roman"/>
+        </w:rPr>
+        <w:t>如有發現題目錯誤，可修改題目內容</w:t>
+      </w:r>
+    </w:p>
+    <w:p>
+      <w:pPr>
+        <w:pStyle w:val="a3"/>
+        <w:widowControl/>
+        <w:rPr>
+          <w:rFonts w:ascii="Times New Roman" w:eastAsia="標楷體" w:hAnsi="Times New Roman" w:cs="Times New Roman"/>
+        </w:rPr>
+      </w:pPr>
+      <w:r>
+        <w:rPr>
+          <w:rFonts w:ascii="Times New Roman" w:eastAsia="標楷體" w:hAnsi="Times New Roman" w:cs="Times New Roman"/>
+          <w:noProof/>
+        </w:rPr>
+        <w:drawing>
+          <wp:inline distT="0" distB="0" distL="0" distR="0" wp14:anchorId="2F646ADB" wp14:editId="2F7791C1">
+            <wp:extent cx="5274310" cy="2971165"/>
+            <wp:effectExtent l="0" t="0" r="2540" b="635"/>
+            <wp:docPr id="389709644" name="圖片 1"/>
+            <wp:cNvGraphicFramePr>
+              <a:graphicFrameLocks xmlns:a="http://schemas.openxmlformats.org/drawingml/2006/main" noChangeAspect="1"/>
+            </wp:cNvGraphicFramePr>
+            <a:graphic xmlns:a="http://schemas.openxmlformats.org/drawingml/2006/main">
+              <a:graphicData uri="http://schemas.openxmlformats.org/drawingml/2006/picture">
+                <pic:pic xmlns:pic="http://schemas.openxmlformats.org/drawingml/2006/picture">
+                  <pic:nvPicPr>
+                    <pic:cNvPr id="389709644" name=""/>
+                    <pic:cNvPicPr/>
+                  </pic:nvPicPr>
+                  <pic:blipFill>
+                    <a:blip r:embed="rId13"/>
+                    <a:stretch>
+                      <a:fillRect/>
+                    </a:stretch>
+                  </pic:blipFill>
+                  <pic:spPr>
+                    <a:xfrm>
+                      <a:off x="0" y="0"/>
+                      <a:ext cx="5274310" cy="2971165"/>
+                    </a:xfrm>
+                    <a:prstGeom prst="rect">
+                      <a:avLst/>
+                    </a:prstGeom>
+                  </pic:spPr>
+                </pic:pic>
+              </a:graphicData>
+            </a:graphic>
+          </wp:inline>
+        </w:drawing>
+      </w:r>
+    </w:p>
+    <w:p>
+      <w:pPr>
+        <w:pStyle w:val="a3"/>
+        <w:widowControl/>
+        <w:rPr>
+          <w:rFonts w:ascii="Times New Roman" w:eastAsia="標楷體" w:hAnsi="Times New Roman" w:cs="Times New Roman"/>
+        </w:rPr>
+      </w:pPr>
+    </w:p>
+    <w:p>
+      <w:pPr>
+        <w:pStyle w:val="a3"/>
+        <w:widowControl/>
+        <w:rPr>
+          <w:rFonts w:ascii="Times New Roman" w:eastAsia="標楷體" w:hAnsi="Times New Roman" w:cs="Times New Roman"/>
+          <w:color w:val="FF0000"/>
+        </w:rPr>
+      </w:pPr>
+      <w:r>
+        <w:rPr>
+          <w:rFonts w:ascii="Times New Roman" w:eastAsia="標楷體" w:hAnsi="Times New Roman" w:cs="Times New Roman"/>
+          <w:color w:val="FF0000"/>
+        </w:rPr>
+        <w:t xml:space="preserve"># </w:t>
+      </w:r>
+      <w:r>
+        <w:rPr>
+          <w:rFonts w:ascii="Times New Roman" w:eastAsia="標楷體" w:hAnsi="Times New Roman" w:cs="Times New Roman"/>
+          <w:color w:val="FF0000"/>
+        </w:rPr>
+        <w:t>注意</w:t>
+      </w:r>
+    </w:p>
+    <w:p>
+      <w:pPr>
+        <w:pStyle w:val="a3"/>
+        <w:widowControl/>
+        <w:rPr>
+          <w:rFonts w:ascii="Times New Roman" w:eastAsia="標楷體" w:hAnsi="Times New Roman" w:cs="Times New Roman"/>
+        </w:rPr>
+      </w:pPr>
+      <w:r>
+        <w:rPr>
+          <w:rFonts w:ascii="Times New Roman" w:eastAsia="標楷體" w:hAnsi="Times New Roman" w:cs="Times New Roman"/>
+        </w:rPr>
+        <w:t xml:space="preserve">   1.</w:t>
+      </w:r>
+      <w:r>
+        <w:rPr>
+          <w:rFonts w:ascii="Times New Roman" w:eastAsia="標楷體" w:hAnsi="Times New Roman" w:cs="Times New Roman"/>
+        </w:rPr>
+        <w:t>修改時請注意格式，務必</w:t>
+      </w:r>
+      <w:r>
+        <w:rPr>
+          <w:rFonts w:ascii="Times New Roman" w:eastAsia="標楷體" w:hAnsi="Times New Roman" w:cs="Times New Roman"/>
+        </w:rPr>
+        <w:t>要</w:t>
+      </w:r>
+      <w:r>
+        <w:rPr>
+          <w:rFonts w:ascii="Times New Roman" w:eastAsia="標楷體" w:hAnsi="Times New Roman" w:cs="Times New Roman"/>
+        </w:rPr>
+        <w:t>和</w:t>
+      </w:r>
+      <w:r>
+        <w:rPr>
+          <w:rFonts w:ascii="Times New Roman" w:eastAsia="標楷體" w:hAnsi="Times New Roman" w:cs="Times New Roman"/>
+        </w:rPr>
+        <w:t>exam_data.xlsx</w:t>
+      </w:r>
+      <w:r>
+        <w:rPr>
+          <w:rFonts w:ascii="Times New Roman" w:eastAsia="標楷體" w:hAnsi="Times New Roman" w:cs="Times New Roman"/>
+        </w:rPr>
+        <w:t>的內容格式相符</w:t>
+      </w:r>
+      <w:r>
+        <w:rPr>
+          <w:rFonts w:ascii="Times New Roman" w:eastAsia="標楷體" w:hAnsi="Times New Roman" w:cs="Times New Roman"/>
+        </w:rPr>
+        <w:t>(</w:t>
+      </w:r>
+      <w:hyperlink w:anchor="_Excel_內容格式：" w:history="1">
+        <w:r>
+          <w:rPr>
+            <w:rStyle w:val="a5"/>
+            <w:rFonts w:ascii="Times New Roman" w:eastAsia="標楷體" w:hAnsi="Times New Roman" w:cs="Times New Roman"/>
+          </w:rPr>
+          <w:t>請參照</w:t>
+        </w:r>
+        <w:r>
+          <w:rPr>
+            <w:rStyle w:val="a5"/>
+            <w:rFonts w:ascii="Times New Roman" w:eastAsia="標楷體" w:hAnsi="Times New Roman" w:cs="Times New Roman"/>
+          </w:rPr>
+          <w:t>excel</w:t>
+        </w:r>
+        <w:r>
+          <w:rPr>
+            <w:rStyle w:val="a5"/>
+            <w:rFonts w:ascii="Times New Roman" w:eastAsia="標楷體" w:hAnsi="Times New Roman" w:cs="Times New Roman"/>
+          </w:rPr>
+          <w:t>內容格式</w:t>
+        </w:r>
+      </w:hyperlink>
+      <w:r>
+        <w:rPr>
+          <w:rFonts w:ascii="Times New Roman" w:eastAsia="標楷體" w:hAnsi="Times New Roman" w:cs="Times New Roman"/>
+        </w:rPr>
+        <w:t>)</w:t>
+      </w:r>
+    </w:p>
+    <w:p>
+      <w:pPr>
+        <w:pStyle w:val="a3"/>
+        <w:widowControl/>
+        <w:rPr>
+          <w:rFonts w:ascii="Times New Roman" w:eastAsia="標楷體" w:hAnsi="Times New Roman" w:cs="Times New Roman"/>
+        </w:rPr>
+      </w:pPr>
+      <w:r>
+        <w:rPr>
+          <w:rFonts w:ascii="Times New Roman" w:eastAsia="標楷體" w:hAnsi="Times New Roman" w:cs="Times New Roman"/>
+        </w:rPr>
+        <w:t xml:space="preserve">   2.</w:t>
+      </w:r>
+      <w:r>
+        <w:rPr>
+          <w:rFonts w:ascii="Times New Roman" w:eastAsia="標楷體" w:hAnsi="Times New Roman" w:cs="Times New Roman"/>
+        </w:rPr>
+        <w:t>每次修改完內容務必要按下重新選擇題庫</w:t>
+      </w:r>
+    </w:p>
+    <w:p>
+      <w:pPr>
+        <w:widowControl/>
+        <w:rPr>
+          <w:rFonts w:ascii="Times New Roman" w:eastAsia="標楷體" w:hAnsi="Times New Roman" w:cs="Times New Roman"/>
+        </w:rPr>
+      </w:pPr>
+      <w:r>
+        <w:rPr>
+          <w:rFonts w:ascii="Times New Roman" w:eastAsia="標楷體" w:hAnsi="Times New Roman" w:cs="Times New Roman"/>
+        </w:rPr>
+        <w:br w:type="page"/>
+      </w:r>
+    </w:p>
+    <w:p>
+      <w:pPr>
+        <w:pStyle w:val="a3"/>
+        <w:widowControl/>
+        <w:numPr>
+          <w:ilvl w:val="0"/>
+          <w:numId w:val="3"/>
+        </w:numPr>
+        <w:rPr>
+          <w:rFonts w:ascii="Times New Roman" w:eastAsia="標楷體" w:hAnsi="Times New Roman" w:cs="Times New Roman"/>
+          <w:b/>
+          <w:bCs/>
+          <w:u w:val="single"/>
+        </w:rPr>
+      </w:pPr>
+      <w:r>
+        <w:rPr>
+          <w:rFonts w:ascii="Times New Roman" w:eastAsia="標楷體" w:hAnsi="Times New Roman" w:cs="Times New Roman"/>
+          <w:b/>
+          <w:bCs/>
+          <w:u w:val="single"/>
+        </w:rPr>
+        <w:lastRenderedPageBreak/>
+        <w:t>測驗頁面：</w:t>
+      </w:r>
+    </w:p>
+    <w:p>
+      <w:pPr>
+        <w:pStyle w:val="a3"/>
+        <w:widowControl/>
+        <w:rPr>
+          <w:rFonts w:ascii="Times New Roman" w:eastAsia="標楷體" w:hAnsi="Times New Roman" w:cs="Times New Roman"/>
+        </w:rPr>
+      </w:pPr>
+      <w:r>
+        <w:rPr>
+          <w:rFonts w:ascii="Times New Roman" w:eastAsia="標楷體" w:hAnsi="Times New Roman" w:cs="Times New Roman"/>
+        </w:rPr>
+        <w:t>選擇題庫，並設定</w:t>
+      </w:r>
+      <w:r>
+        <w:rPr>
+          <w:rFonts w:ascii="Times New Roman" w:eastAsia="標楷體" w:hAnsi="Times New Roman" w:cs="Times New Roman"/>
+        </w:rPr>
+        <w:t>測驗題數</w:t>
+      </w:r>
+    </w:p>
+    <w:p>
+      <w:pPr>
+        <w:pStyle w:val="a3"/>
+        <w:widowControl/>
+        <w:rPr>
+          <w:rFonts w:ascii="Times New Roman" w:eastAsia="標楷體" w:hAnsi="Times New Roman" w:cs="Times New Roman"/>
+        </w:rPr>
+      </w:pPr>
+      <w:r>
+        <w:rPr>
+          <w:rFonts w:ascii="Times New Roman" w:eastAsia="標楷體" w:hAnsi="Times New Roman" w:cs="Times New Roman"/>
+          <w:noProof/>
+        </w:rPr>
+        <w:drawing>
+          <wp:inline distT="0" distB="0" distL="0" distR="0" wp14:anchorId="12004D76" wp14:editId="4D619039">
+            <wp:extent cx="5274310" cy="2971165"/>
+            <wp:effectExtent l="0" t="0" r="2540" b="635"/>
+            <wp:docPr id="1822447712" name="圖片 1"/>
+            <wp:cNvGraphicFramePr>
+              <a:graphicFrameLocks xmlns:a="http://schemas.openxmlformats.org/drawingml/2006/main" noChangeAspect="1"/>
+            </wp:cNvGraphicFramePr>
+            <a:graphic xmlns:a="http://schemas.openxmlformats.org/drawingml/2006/main">
+              <a:graphicData uri="http://schemas.openxmlformats.org/drawingml/2006/picture">
+                <pic:pic xmlns:pic="http://schemas.openxmlformats.org/drawingml/2006/picture">
+                  <pic:nvPicPr>
+                    <pic:cNvPr id="1822447712" name=""/>
+                    <pic:cNvPicPr/>
+                  </pic:nvPicPr>
+                  <pic:blipFill>
+                    <a:blip r:embed="rId14"/>
+                    <a:stretch>
+                      <a:fillRect/>
+                    </a:stretch>
+                  </pic:blipFill>
+                  <pic:spPr>
+                    <a:xfrm>
+                      <a:off x="0" y="0"/>
+                      <a:ext cx="5274310" cy="2971165"/>
+                    </a:xfrm>
+                    <a:prstGeom prst="rect">
+                      <a:avLst/>
+                    </a:prstGeom>
+                  </pic:spPr>
+                </pic:pic>
+              </a:graphicData>
+            </a:graphic>
+          </wp:inline>
+        </w:drawing>
+      </w:r>
+    </w:p>
+    <w:p>
+      <w:pPr>
+        <w:pStyle w:val="a3"/>
+        <w:widowControl/>
+        <w:rPr>
+          <w:rFonts w:ascii="Times New Roman" w:eastAsia="標楷體" w:hAnsi="Times New Roman" w:cs="Times New Roman"/>
+        </w:rPr>
+      </w:pPr>
+      <w:r>
+        <w:rPr>
+          <w:rFonts w:ascii="Times New Roman" w:eastAsia="標楷體" w:hAnsi="Times New Roman" w:cs="Times New Roman"/>
+        </w:rPr>
+        <w:t>測驗開始，右側題目列表可以查看所有題目狀態</w:t>
+      </w:r>
+      <w:r>
+        <w:rPr>
+          <w:rFonts w:ascii="Times New Roman" w:eastAsia="標楷體" w:hAnsi="Times New Roman" w:cs="Times New Roman"/>
+        </w:rPr>
+        <w:t>(</w:t>
+      </w:r>
+      <w:r>
+        <w:rPr>
+          <w:rFonts w:ascii="Times New Roman" w:eastAsia="標楷體" w:hAnsi="Times New Roman" w:cs="Times New Roman"/>
+        </w:rPr>
+        <w:t>已答題則</w:t>
+      </w:r>
+      <w:proofErr w:type="gramStart"/>
+      <w:r>
+        <w:rPr>
+          <w:rFonts w:ascii="Times New Roman" w:eastAsia="標楷體" w:hAnsi="Times New Roman" w:cs="Times New Roman"/>
+        </w:rPr>
+        <w:t>會恆亮</w:t>
+      </w:r>
+      <w:proofErr w:type="gramEnd"/>
+      <w:r>
+        <w:rPr>
+          <w:rFonts w:ascii="Times New Roman" w:eastAsia="標楷體" w:hAnsi="Times New Roman" w:cs="Times New Roman"/>
+        </w:rPr>
+        <w:t>)</w:t>
+      </w:r>
+    </w:p>
+    <w:p>
+      <w:pPr>
+        <w:pStyle w:val="a3"/>
+        <w:widowControl/>
+        <w:rPr>
+          <w:rFonts w:ascii="Times New Roman" w:eastAsia="標楷體" w:hAnsi="Times New Roman" w:cs="Times New Roman"/>
+        </w:rPr>
+      </w:pPr>
+      <w:r>
+        <w:rPr>
+          <w:rFonts w:ascii="Times New Roman" w:eastAsia="標楷體" w:hAnsi="Times New Roman" w:cs="Times New Roman"/>
+          <w:noProof/>
+        </w:rPr>
+        <w:drawing>
+          <wp:inline distT="0" distB="0" distL="0" distR="0" wp14:anchorId="3238BF13" wp14:editId="600C9972">
+            <wp:extent cx="5274310" cy="2971165"/>
+            <wp:effectExtent l="0" t="0" r="2540" b="635"/>
+            <wp:docPr id="506146959" name="圖片 1"/>
+            <wp:cNvGraphicFramePr>
+              <a:graphicFrameLocks xmlns:a="http://schemas.openxmlformats.org/drawingml/2006/main" noChangeAspect="1"/>
+            </wp:cNvGraphicFramePr>
+            <a:graphic xmlns:a="http://schemas.openxmlformats.org/drawingml/2006/main">
+              <a:graphicData uri="http://schemas.openxmlformats.org/drawingml/2006/picture">
+                <pic:pic xmlns:pic="http://schemas.openxmlformats.org/drawingml/2006/picture">
+                  <pic:nvPicPr>
+                    <pic:cNvPr id="506146959" name=""/>
+                    <pic:cNvPicPr/>
+                  </pic:nvPicPr>
+                  <pic:blipFill>
+                    <a:blip r:embed="rId15"/>
+                    <a:stretch>
+                      <a:fillRect/>
+                    </a:stretch>
+                  </pic:blipFill>
+                  <pic:spPr>
+                    <a:xfrm>
+                      <a:off x="0" y="0"/>
+                      <a:ext cx="5274310" cy="2971165"/>
+                    </a:xfrm>
+                    <a:prstGeom prst="rect">
+                      <a:avLst/>
+                    </a:prstGeom>
+                  </pic:spPr>
+                </pic:pic>
+              </a:graphicData>
+            </a:graphic>
+          </wp:inline>
+        </w:drawing>
+      </w:r>
+    </w:p>
+    <w:p>
+      <w:pPr>
+        <w:widowControl/>
+        <w:rPr>
+          <w:rFonts w:ascii="Times New Roman" w:eastAsia="標楷體" w:hAnsi="Times New Roman" w:cs="Times New Roman"/>
+        </w:rPr>
+      </w:pPr>
+      <w:r>
+        <w:rPr>
+          <w:rFonts w:ascii="Times New Roman" w:eastAsia="標楷體" w:hAnsi="Times New Roman" w:cs="Times New Roman"/>
+        </w:rPr>
+        <w:br w:type="page"/>
+      </w:r>
+    </w:p>
+    <w:p>
+      <w:pPr>
+        <w:pStyle w:val="a3"/>
+        <w:widowControl/>
+        <w:rPr>
+          <w:rFonts w:ascii="Times New Roman" w:eastAsia="標楷體" w:hAnsi="Times New Roman" w:cs="Times New Roman"/>
+        </w:rPr>
+      </w:pPr>
+      <w:r>
+        <w:rPr>
+          <w:rFonts w:ascii="Times New Roman" w:eastAsia="標楷體" w:hAnsi="Times New Roman" w:cs="Times New Roman"/>
+        </w:rPr>
+        <w:lastRenderedPageBreak/>
+        <w:t>提交完，即可看到測驗結果。如要重新</w:t>
+      </w:r>
+      <w:proofErr w:type="gramStart"/>
+      <w:r>
+        <w:rPr>
+          <w:rFonts w:ascii="Times New Roman" w:eastAsia="標楷體" w:hAnsi="Times New Roman" w:cs="Times New Roman"/>
+        </w:rPr>
+        <w:t>作答請按</w:t>
+      </w:r>
+      <w:proofErr w:type="gramEnd"/>
+      <w:r>
+        <w:rPr>
+          <w:rFonts w:ascii="Times New Roman" w:eastAsia="標楷體" w:hAnsi="Times New Roman" w:cs="Times New Roman"/>
+        </w:rPr>
+        <w:t>上方的</w:t>
+      </w:r>
+      <w:proofErr w:type="gramStart"/>
+      <w:r>
+        <w:rPr>
+          <w:rFonts w:ascii="Times New Roman" w:eastAsia="標楷體" w:hAnsi="Times New Roman" w:cs="Times New Roman"/>
+        </w:rPr>
+        <w:t>”</w:t>
+      </w:r>
+      <w:proofErr w:type="gramEnd"/>
+      <w:r>
+        <w:rPr>
+          <w:rFonts w:ascii="Times New Roman" w:eastAsia="標楷體" w:hAnsi="Times New Roman" w:cs="Times New Roman"/>
+        </w:rPr>
+        <w:t>重新選擇題庫</w:t>
+      </w:r>
+      <w:proofErr w:type="gramStart"/>
+      <w:r>
+        <w:rPr>
+          <w:rFonts w:ascii="Times New Roman" w:eastAsia="標楷體" w:hAnsi="Times New Roman" w:cs="Times New Roman"/>
+        </w:rPr>
+        <w:t>”</w:t>
+      </w:r>
+      <w:proofErr w:type="gramEnd"/>
+      <w:r>
+        <w:rPr>
+          <w:rFonts w:ascii="Times New Roman" w:eastAsia="標楷體" w:hAnsi="Times New Roman" w:cs="Times New Roman"/>
+        </w:rPr>
+        <w:t>。</w:t>
+      </w:r>
+    </w:p>
+    <w:p>
+      <w:pPr>
+        <w:pStyle w:val="a3"/>
+        <w:widowControl/>
+        <w:rPr>
+          <w:rFonts w:ascii="Times New Roman" w:eastAsia="標楷體" w:hAnsi="Times New Roman" w:cs="Times New Roman"/>
+        </w:rPr>
+      </w:pPr>
+      <w:r>
+        <w:rPr>
+          <w:rFonts w:ascii="Times New Roman" w:eastAsia="標楷體" w:hAnsi="Times New Roman" w:cs="Times New Roman"/>
+          <w:noProof/>
+        </w:rPr>
+        <w:drawing>
+          <wp:inline distT="0" distB="0" distL="0" distR="0" wp14:anchorId="2BF9B95A" wp14:editId="6AA8262C">
+            <wp:extent cx="5274310" cy="2971165"/>
+            <wp:effectExtent l="0" t="0" r="2540" b="635"/>
+            <wp:docPr id="1583336870" name="圖片 1"/>
+            <wp:cNvGraphicFramePr>
+              <a:graphicFrameLocks xmlns:a="http://schemas.openxmlformats.org/drawingml/2006/main" noChangeAspect="1"/>
+            </wp:cNvGraphicFramePr>
+            <a:graphic xmlns:a="http://schemas.openxmlformats.org/drawingml/2006/main">
+              <a:graphicData uri="http://schemas.openxmlformats.org/drawingml/2006/picture">
+                <pic:pic xmlns:pic="http://schemas.openxmlformats.org/drawingml/2006/picture">
+                  <pic:nvPicPr>
+                    <pic:cNvPr id="1583336870" name=""/>
+                    <pic:cNvPicPr/>
+                  </pic:nvPicPr>
+                  <pic:blipFill>
+                    <a:blip r:embed="rId16"/>
+                    <a:stretch>
+                      <a:fillRect/>
+                    </a:stretch>
+                  </pic:blipFill>
+                  <pic:spPr>
+                    <a:xfrm>
+                      <a:off x="0" y="0"/>
+                      <a:ext cx="5274310" cy="2971165"/>
+                    </a:xfrm>
+                    <a:prstGeom prst="rect">
+                      <a:avLst/>
+                    </a:prstGeom>
+                  </pic:spPr>
+                </pic:pic>
+              </a:graphicData>
+            </a:graphic>
+          </wp:inline>
+        </w:drawing>
+      </w:r>
+    </w:p>
+    <w:p>
+      <w:pPr>
+        <w:pStyle w:val="a3"/>
+        <w:widowControl/>
+        <w:rPr>
+          <w:rFonts w:ascii="Times New Roman" w:eastAsia="標楷體" w:hAnsi="Times New Roman" w:cs="Times New Roman"/>
+        </w:rPr>
+      </w:pPr>
+    </w:p>
+    <w:p>
+      <w:pPr>
+        <w:pStyle w:val="a3"/>
+        <w:widowControl/>
+        <w:numPr>
+          <w:ilvl w:val="0"/>
+          <w:numId w:val="3"/>
+        </w:numPr>
+        <w:rPr>
+          <w:rFonts w:ascii="Times New Roman" w:eastAsia="標楷體" w:hAnsi="Times New Roman" w:cs="Times New Roman"/>
+          <w:b/>
+          <w:bCs/>
+          <w:u w:val="single"/>
+        </w:rPr>
+      </w:pPr>
+      <w:r>
+        <w:rPr>
+          <w:rFonts w:ascii="Times New Roman" w:eastAsia="標楷體" w:hAnsi="Times New Roman" w:cs="Times New Roman"/>
+          <w:b/>
+          <w:bCs/>
+          <w:u w:val="single"/>
+        </w:rPr>
+        <w:t>歷史回顧頁面：</w:t>
+      </w:r>
+    </w:p>
+    <w:p>
+      <w:pPr>
+        <w:pStyle w:val="a3"/>
+        <w:widowControl/>
+        <w:rPr>
+          <w:rFonts w:ascii="Times New Roman" w:eastAsia="標楷體" w:hAnsi="Times New Roman" w:cs="Times New Roman"/>
+        </w:rPr>
+      </w:pPr>
+      <w:r>
+        <w:rPr>
+          <w:rFonts w:ascii="Times New Roman" w:eastAsia="標楷體" w:hAnsi="Times New Roman" w:cs="Times New Roman"/>
+        </w:rPr>
+        <w:t>每次答</w:t>
+      </w:r>
+      <w:proofErr w:type="gramStart"/>
+      <w:r>
+        <w:rPr>
+          <w:rFonts w:ascii="Times New Roman" w:eastAsia="標楷體" w:hAnsi="Times New Roman" w:cs="Times New Roman"/>
+        </w:rPr>
+        <w:t>題完請</w:t>
+      </w:r>
+      <w:proofErr w:type="gramEnd"/>
+      <w:r>
+        <w:rPr>
+          <w:rFonts w:ascii="Times New Roman" w:eastAsia="標楷體" w:hAnsi="Times New Roman" w:cs="Times New Roman"/>
+        </w:rPr>
+        <w:t>手動點選</w:t>
+      </w:r>
+      <w:proofErr w:type="gramStart"/>
+      <w:r>
+        <w:rPr>
+          <w:rFonts w:ascii="Times New Roman" w:eastAsia="標楷體" w:hAnsi="Times New Roman" w:cs="Times New Roman"/>
+        </w:rPr>
+        <w:t>”</w:t>
+      </w:r>
+      <w:proofErr w:type="gramEnd"/>
+      <w:r>
+        <w:rPr>
+          <w:rFonts w:ascii="Times New Roman" w:eastAsia="標楷體" w:hAnsi="Times New Roman" w:cs="Times New Roman"/>
+        </w:rPr>
+        <w:t>重新讀取歷史資料</w:t>
+      </w:r>
+      <w:proofErr w:type="gramStart"/>
+      <w:r>
+        <w:rPr>
+          <w:rFonts w:ascii="Times New Roman" w:eastAsia="標楷體" w:hAnsi="Times New Roman" w:cs="Times New Roman"/>
+        </w:rPr>
+        <w:t>”</w:t>
+      </w:r>
+      <w:proofErr w:type="gramEnd"/>
+      <w:r>
+        <w:rPr>
+          <w:rFonts w:ascii="Times New Roman" w:eastAsia="標楷體" w:hAnsi="Times New Roman" w:cs="Times New Roman"/>
+        </w:rPr>
+        <w:t>。最多保</w:t>
+      </w:r>
+      <w:r>
+        <w:rPr>
+          <w:rFonts w:ascii="Times New Roman" w:eastAsia="標楷體" w:hAnsi="Times New Roman" w:cs="Times New Roman"/>
+        </w:rPr>
+        <w:t>留</w:t>
+      </w:r>
+      <w:r>
+        <w:rPr>
+          <w:rFonts w:ascii="Times New Roman" w:eastAsia="標楷體" w:hAnsi="Times New Roman" w:cs="Times New Roman"/>
+        </w:rPr>
+        <w:t>50</w:t>
+      </w:r>
+      <w:r>
+        <w:rPr>
+          <w:rFonts w:ascii="Times New Roman" w:eastAsia="標楷體" w:hAnsi="Times New Roman" w:cs="Times New Roman"/>
+        </w:rPr>
+        <w:t>筆資料。</w:t>
+      </w:r>
+    </w:p>
+    <w:p>
+      <w:pPr>
+        <w:pStyle w:val="a3"/>
+        <w:widowControl/>
+        <w:rPr>
+          <w:rFonts w:ascii="Times New Roman" w:eastAsia="標楷體" w:hAnsi="Times New Roman" w:cs="Times New Roman"/>
+        </w:rPr>
+      </w:pPr>
+      <w:r>
+        <w:rPr>
+          <w:rFonts w:ascii="Times New Roman" w:eastAsia="標楷體" w:hAnsi="Times New Roman" w:cs="Times New Roman"/>
+          <w:noProof/>
+        </w:rPr>
+        <w:drawing>
+          <wp:inline distT="0" distB="0" distL="0" distR="0" wp14:anchorId="12D8964B" wp14:editId="2E9D8E19">
+            <wp:extent cx="5274310" cy="2971165"/>
+            <wp:effectExtent l="0" t="0" r="2540" b="635"/>
+            <wp:docPr id="2060114750" name="圖片 1"/>
+            <wp:cNvGraphicFramePr>
+              <a:graphicFrameLocks xmlns:a="http://schemas.openxmlformats.org/drawingml/2006/main" noChangeAspect="1"/>
+            </wp:cNvGraphicFramePr>
+            <a:graphic xmlns:a="http://schemas.openxmlformats.org/drawingml/2006/main">
+              <a:graphicData uri="http://schemas.openxmlformats.org/drawingml/2006/picture">
+                <pic:pic xmlns:pic="http://schemas.openxmlformats.org/drawingml/2006/picture">
+                  <pic:nvPicPr>
+                    <pic:cNvPr id="2060114750" name=""/>
+                    <pic:cNvPicPr/>
+                  </pic:nvPicPr>
+                  <pic:blipFill>
+                    <a:blip r:embed="rId17"/>
+                    <a:stretch>
+                      <a:fillRect/>
+                    </a:stretch>
+                  </pic:blipFill>
+                  <pic:spPr>
+                    <a:xfrm>
+                      <a:off x="0" y="0"/>
+                      <a:ext cx="5274310" cy="2971165"/>
+                    </a:xfrm>
+                    <a:prstGeom prst="rect">
+                      <a:avLst/>
+                    </a:prstGeom>
+                  </pic:spPr>
+                </pic:pic>
+              </a:graphicData>
+            </a:graphic>
+          </wp:inline>
+        </w:drawing>
+      </w:r>
+    </w:p>
+    <w:p>
+      <w:pPr>
+        <w:widowControl/>
+        <w:rPr>
+          <w:rFonts w:ascii="Times New Roman" w:eastAsia="標楷體" w:hAnsi="Times New Roman" w:cs="Times New Roman"/>
+        </w:rPr>
+      </w:pPr>
+      <w:r>
+        <w:rPr>
+          <w:rFonts w:ascii="Times New Roman" w:eastAsia="標楷體" w:hAnsi="Times New Roman" w:cs="Times New Roman"/>
+        </w:rPr>
+        <w:br w:type="page"/>
+      </w:r>
+    </w:p>
+    <w:p>
+      <w:pPr>
         <w:pStyle w:val="1"/>
-      </w:pPr>
-      <w:bookmarkStart w:id="1" w:name="_Toc166097900"/>
-      <w:r>
+        <w:rPr>
+          <w:rFonts w:ascii="Times New Roman" w:eastAsia="標楷體" w:hAnsi="Times New Roman" w:cs="Times New Roman"/>
+        </w:rPr>
+      </w:pPr>
+      <w:bookmarkStart w:id="2" w:name="_Excel_內容格式："/>
+      <w:bookmarkStart w:id="3" w:name="_Toc167821628"/>
+      <w:bookmarkEnd w:id="2"/>
+      <w:r>
+        <w:rPr>
+          <w:rFonts w:ascii="Times New Roman" w:eastAsia="標楷體" w:hAnsi="Times New Roman" w:cs="Times New Roman"/>
+        </w:rPr>
         <w:lastRenderedPageBreak/>
         <w:t xml:space="preserve">Excel </w:t>
       </w:r>
       <w:r>
         <w:rPr>
-          <w:rFonts w:hint="eastAsia"/>
+          <w:rFonts w:ascii="Times New Roman" w:eastAsia="標楷體" w:hAnsi="Times New Roman" w:cs="Times New Roman"/>
         </w:rPr>
         <w:t>內容格式：</w:t>
       </w:r>
-      <w:bookmarkEnd w:id="1"/>
+      <w:bookmarkEnd w:id="3"/>
     </w:p>
     <w:p>
       <w:pPr>
         <w:widowControl/>
-      </w:pPr>
-      <w:r>
-        <w:rPr>
+        <w:rPr>
+          <w:rFonts w:ascii="Times New Roman" w:eastAsia="標楷體" w:hAnsi="Times New Roman" w:cs="Times New Roman"/>
+        </w:rPr>
+      </w:pPr>
+      <w:r>
+        <w:rPr>
+          <w:rFonts w:ascii="Times New Roman" w:eastAsia="標楷體" w:hAnsi="Times New Roman" w:cs="Times New Roman"/>
           <w:noProof/>
         </w:rPr>
         <w:drawing>
@@ -1029,7 +2542,7 @@
                     <pic:cNvPicPr/>
                   </pic:nvPicPr>
                   <pic:blipFill>
-                    <a:blip r:embed="rId5"/>
+                    <a:blip r:embed="rId18"/>
                     <a:stretch>
                       <a:fillRect/>
                     </a:stretch>
@@ -1053,536 +2566,554 @@
     <w:p>
       <w:pPr>
         <w:widowControl/>
-      </w:pPr>
-      <w:r>
-        <w:rPr>
-          <w:rFonts w:hint="eastAsia"/>
-        </w:rPr>
-        <w:t>1</w:t>
-      </w:r>
-      <w:r>
+        <w:rPr>
+          <w:rFonts w:ascii="Times New Roman" w:eastAsia="標楷體" w:hAnsi="Times New Roman" w:cs="Times New Roman"/>
+        </w:rPr>
+      </w:pPr>
+      <w:r>
+        <w:rPr>
+          <w:rFonts w:ascii="Times New Roman" w:eastAsia="標楷體" w:hAnsi="Times New Roman" w:cs="Times New Roman"/>
+        </w:rPr>
+        <w:t>1.</w:t>
+      </w:r>
+      <w:r>
+        <w:rPr>
+          <w:rFonts w:ascii="Times New Roman" w:eastAsia="標楷體" w:hAnsi="Times New Roman" w:cs="Times New Roman"/>
+        </w:rPr>
+        <w:t>題目：如果有遇到題目內容有段落，</w:t>
+      </w:r>
+      <w:proofErr w:type="gramStart"/>
+      <w:r>
+        <w:rPr>
+          <w:rFonts w:ascii="Times New Roman" w:eastAsia="標楷體" w:hAnsi="Times New Roman" w:cs="Times New Roman"/>
+        </w:rPr>
+        <w:t>則會加入</w:t>
+      </w:r>
+      <w:r>
+        <w:rPr>
+          <w:rFonts w:ascii="Times New Roman" w:eastAsia="標楷體" w:hAnsi="Times New Roman" w:cs="Times New Roman"/>
+        </w:rPr>
+        <w:t>!n</w:t>
+      </w:r>
+      <w:proofErr w:type="gramEnd"/>
+      <w:r>
+        <w:rPr>
+          <w:rFonts w:ascii="Times New Roman" w:eastAsia="標楷體" w:hAnsi="Times New Roman" w:cs="Times New Roman"/>
+        </w:rPr>
+        <w:t>至文字。</w:t>
+      </w:r>
+    </w:p>
+    <w:p>
+      <w:pPr>
+        <w:widowControl/>
+        <w:rPr>
+          <w:rFonts w:ascii="Times New Roman" w:eastAsia="標楷體" w:hAnsi="Times New Roman" w:cs="Times New Roman"/>
+        </w:rPr>
+      </w:pPr>
+      <w:r>
+        <w:rPr>
+          <w:rFonts w:ascii="Times New Roman" w:eastAsia="標楷體" w:hAnsi="Times New Roman" w:cs="Times New Roman"/>
+        </w:rPr>
+        <w:t>2.</w:t>
+      </w:r>
+      <w:r>
+        <w:rPr>
+          <w:rFonts w:ascii="Times New Roman" w:eastAsia="標楷體" w:hAnsi="Times New Roman" w:cs="Times New Roman"/>
+        </w:rPr>
+        <w:t>題目圖片：如果題目內容有圖片</w:t>
+      </w:r>
+      <w:r>
+        <w:rPr>
+          <w:rFonts w:ascii="Times New Roman" w:eastAsia="標楷體" w:hAnsi="Times New Roman" w:cs="Times New Roman"/>
+        </w:rPr>
+        <w:t>，則會寫入圖片位址</w:t>
+      </w:r>
+      <w:r>
+        <w:rPr>
+          <w:rFonts w:ascii="Times New Roman" w:eastAsia="標楷體" w:hAnsi="Times New Roman" w:cs="Times New Roman"/>
+        </w:rPr>
+        <w:t xml:space="preserve"> (</w:t>
+      </w:r>
+      <w:proofErr w:type="gramStart"/>
+      <w:r>
+        <w:rPr>
+          <w:rFonts w:ascii="Times New Roman" w:eastAsia="標楷體" w:hAnsi="Times New Roman" w:cs="Times New Roman"/>
+        </w:rPr>
+        <w:t>格式為</w:t>
+      </w:r>
+      <w:r>
+        <w:rPr>
+          <w:rFonts w:ascii="Times New Roman" w:eastAsia="標楷體" w:hAnsi="Times New Roman" w:cs="Times New Roman"/>
+        </w:rPr>
+        <w:t>./</w:t>
+      </w:r>
+      <w:proofErr w:type="gramEnd"/>
+      <w:r>
+        <w:rPr>
+          <w:rFonts w:ascii="Times New Roman" w:eastAsia="標楷體" w:hAnsi="Times New Roman" w:cs="Times New Roman"/>
+        </w:rPr>
+        <w:t>assets/</w:t>
+      </w:r>
+      <w:proofErr w:type="spellStart"/>
+      <w:r>
+        <w:rPr>
+          <w:rFonts w:ascii="Times New Roman" w:eastAsia="標楷體" w:hAnsi="Times New Roman" w:cs="Times New Roman"/>
+        </w:rPr>
+        <w:t>imgs</w:t>
+      </w:r>
+      <w:proofErr w:type="spellEnd"/>
+      <w:r>
+        <w:rPr>
+          <w:rFonts w:ascii="Times New Roman" w:eastAsia="標楷體" w:hAnsi="Times New Roman" w:cs="Times New Roman"/>
+        </w:rPr>
+        <w:t>/{word</w:t>
+      </w:r>
+      <w:r>
+        <w:rPr>
+          <w:rFonts w:ascii="Times New Roman" w:eastAsia="標楷體" w:hAnsi="Times New Roman" w:cs="Times New Roman"/>
+        </w:rPr>
+        <w:t>題庫名稱</w:t>
+      </w:r>
+      <w:r>
+        <w:rPr>
+          <w:rFonts w:ascii="Times New Roman" w:eastAsia="標楷體" w:hAnsi="Times New Roman" w:cs="Times New Roman"/>
+        </w:rPr>
+        <w:t>+</w:t>
+      </w:r>
+      <w:proofErr w:type="spellStart"/>
+      <w:r>
+        <w:rPr>
+          <w:rFonts w:ascii="Times New Roman" w:eastAsia="標楷體" w:hAnsi="Times New Roman" w:cs="Times New Roman"/>
+        </w:rPr>
+        <w:t>img</w:t>
+      </w:r>
+      <w:proofErr w:type="spellEnd"/>
+      <w:r>
+        <w:rPr>
+          <w:rFonts w:ascii="Times New Roman" w:eastAsia="標楷體" w:hAnsi="Times New Roman" w:cs="Times New Roman"/>
+        </w:rPr>
+        <w:t>+</w:t>
+      </w:r>
+      <w:r>
+        <w:rPr>
+          <w:rFonts w:ascii="Times New Roman" w:eastAsia="標楷體" w:hAnsi="Times New Roman" w:cs="Times New Roman"/>
+        </w:rPr>
+        <w:t>題號</w:t>
+      </w:r>
+      <w:r>
+        <w:rPr>
+          <w:rFonts w:ascii="Times New Roman" w:eastAsia="標楷體" w:hAnsi="Times New Roman" w:cs="Times New Roman"/>
+        </w:rPr>
         <w:t>.</w:t>
       </w:r>
-      <w:r>
-        <w:rPr>
-          <w:rFonts w:hint="eastAsia"/>
-        </w:rPr>
-        <w:t>題目：如果有遇到題目內容有段落，</w:t>
+      <w:proofErr w:type="spellStart"/>
+      <w:r>
+        <w:rPr>
+          <w:rFonts w:ascii="Times New Roman" w:eastAsia="標楷體" w:hAnsi="Times New Roman" w:cs="Times New Roman"/>
+        </w:rPr>
+        <w:t>png</w:t>
+      </w:r>
+      <w:proofErr w:type="spellEnd"/>
+      <w:r>
+        <w:rPr>
+          <w:rFonts w:ascii="Times New Roman" w:eastAsia="標楷體" w:hAnsi="Times New Roman" w:cs="Times New Roman"/>
+        </w:rPr>
+        <w:t>}</w:t>
+      </w:r>
+    </w:p>
+    <w:p>
+      <w:pPr>
+        <w:widowControl/>
+        <w:rPr>
+          <w:rFonts w:ascii="Times New Roman" w:eastAsia="標楷體" w:hAnsi="Times New Roman" w:cs="Times New Roman"/>
+        </w:rPr>
+      </w:pPr>
+      <w:r>
+        <w:rPr>
+          <w:rFonts w:ascii="Times New Roman" w:eastAsia="標楷體" w:hAnsi="Times New Roman" w:cs="Times New Roman"/>
+        </w:rPr>
+        <w:t>3.</w:t>
+      </w:r>
+      <w:r>
+        <w:rPr>
+          <w:rFonts w:ascii="Times New Roman" w:eastAsia="標楷體" w:hAnsi="Times New Roman" w:cs="Times New Roman"/>
+        </w:rPr>
+        <w:t>正確答案：單選題為</w:t>
+      </w:r>
+      <w:r>
+        <w:rPr>
+          <w:rFonts w:ascii="Times New Roman" w:eastAsia="標楷體" w:hAnsi="Times New Roman" w:cs="Times New Roman"/>
+        </w:rPr>
+        <w:t>A</w:t>
+      </w:r>
+      <w:r>
+        <w:rPr>
+          <w:rFonts w:ascii="Times New Roman" w:eastAsia="標楷體" w:hAnsi="Times New Roman" w:cs="Times New Roman"/>
+        </w:rPr>
+        <w:t>、</w:t>
+      </w:r>
+      <w:r>
+        <w:rPr>
+          <w:rFonts w:ascii="Times New Roman" w:eastAsia="標楷體" w:hAnsi="Times New Roman" w:cs="Times New Roman"/>
+        </w:rPr>
+        <w:t>B</w:t>
+      </w:r>
+      <w:r>
+        <w:rPr>
+          <w:rFonts w:ascii="Times New Roman" w:eastAsia="標楷體" w:hAnsi="Times New Roman" w:cs="Times New Roman"/>
+        </w:rPr>
+        <w:t>、</w:t>
+      </w:r>
+      <w:r>
+        <w:rPr>
+          <w:rFonts w:ascii="Times New Roman" w:eastAsia="標楷體" w:hAnsi="Times New Roman" w:cs="Times New Roman"/>
+        </w:rPr>
+        <w:t>C</w:t>
+      </w:r>
+      <w:r>
+        <w:rPr>
+          <w:rFonts w:ascii="Times New Roman" w:eastAsia="標楷體" w:hAnsi="Times New Roman" w:cs="Times New Roman"/>
+        </w:rPr>
+        <w:t>、</w:t>
+      </w:r>
+      <w:r>
+        <w:rPr>
+          <w:rFonts w:ascii="Times New Roman" w:eastAsia="標楷體" w:hAnsi="Times New Roman" w:cs="Times New Roman"/>
+        </w:rPr>
+        <w:t>D</w:t>
+      </w:r>
+      <w:r>
+        <w:rPr>
+          <w:rFonts w:ascii="Times New Roman" w:eastAsia="標楷體" w:hAnsi="Times New Roman" w:cs="Times New Roman"/>
+        </w:rPr>
+        <w:t>，複選題為</w:t>
+      </w:r>
+      <w:r>
+        <w:rPr>
+          <w:rFonts w:ascii="Times New Roman" w:eastAsia="標楷體" w:hAnsi="Times New Roman" w:cs="Times New Roman"/>
+        </w:rPr>
+        <w:t>AB</w:t>
+      </w:r>
+      <w:r>
+        <w:rPr>
+          <w:rFonts w:ascii="Times New Roman" w:eastAsia="標楷體" w:hAnsi="Times New Roman" w:cs="Times New Roman"/>
+        </w:rPr>
+        <w:t>、</w:t>
+      </w:r>
+      <w:r>
+        <w:rPr>
+          <w:rFonts w:ascii="Times New Roman" w:eastAsia="標楷體" w:hAnsi="Times New Roman" w:cs="Times New Roman"/>
+        </w:rPr>
+        <w:t>ABC</w:t>
+      </w:r>
+      <w:r>
+        <w:rPr>
+          <w:rFonts w:ascii="Times New Roman" w:eastAsia="標楷體" w:hAnsi="Times New Roman" w:cs="Times New Roman"/>
+        </w:rPr>
+        <w:t>、</w:t>
+      </w:r>
+      <w:r>
+        <w:rPr>
+          <w:rFonts w:ascii="Times New Roman" w:eastAsia="標楷體" w:hAnsi="Times New Roman" w:cs="Times New Roman"/>
+        </w:rPr>
+        <w:t>ABCD</w:t>
+      </w:r>
+      <w:r>
+        <w:rPr>
+          <w:rFonts w:ascii="Times New Roman" w:eastAsia="標楷體" w:hAnsi="Times New Roman" w:cs="Times New Roman"/>
+        </w:rPr>
+        <w:t>等，是非題為</w:t>
+      </w:r>
+      <w:r>
+        <w:rPr>
+          <w:rFonts w:ascii="Times New Roman" w:eastAsia="標楷體" w:hAnsi="Times New Roman" w:cs="Times New Roman"/>
+        </w:rPr>
+        <w:t>O</w:t>
+      </w:r>
+      <w:r>
+        <w:rPr>
+          <w:rFonts w:ascii="Times New Roman" w:eastAsia="標楷體" w:hAnsi="Times New Roman" w:cs="Times New Roman"/>
+        </w:rPr>
+        <w:t>、</w:t>
+      </w:r>
+      <w:r>
+        <w:rPr>
+          <w:rFonts w:ascii="Times New Roman" w:eastAsia="標楷體" w:hAnsi="Times New Roman" w:cs="Times New Roman"/>
+        </w:rPr>
+        <w:t>X</w:t>
+      </w:r>
+      <w:r>
+        <w:rPr>
+          <w:rFonts w:ascii="Times New Roman" w:eastAsia="標楷體" w:hAnsi="Times New Roman" w:cs="Times New Roman"/>
+        </w:rPr>
+        <w:t>。</w:t>
+      </w:r>
+    </w:p>
+    <w:p>
+      <w:pPr>
+        <w:widowControl/>
+        <w:rPr>
+          <w:rFonts w:ascii="Times New Roman" w:eastAsia="標楷體" w:hAnsi="Times New Roman" w:cs="Times New Roman"/>
+        </w:rPr>
+      </w:pPr>
+      <w:r>
+        <w:rPr>
+          <w:rFonts w:ascii="Times New Roman" w:eastAsia="標楷體" w:hAnsi="Times New Roman" w:cs="Times New Roman"/>
+        </w:rPr>
+        <w:t>4.</w:t>
+      </w:r>
+      <w:r>
+        <w:rPr>
+          <w:rFonts w:ascii="Times New Roman" w:eastAsia="標楷體" w:hAnsi="Times New Roman" w:cs="Times New Roman"/>
+        </w:rPr>
+        <w:t>選項</w:t>
+      </w:r>
+      <w:r>
+        <w:rPr>
+          <w:rFonts w:ascii="Times New Roman" w:eastAsia="標楷體" w:hAnsi="Times New Roman" w:cs="Times New Roman"/>
+        </w:rPr>
+        <w:t>1~4</w:t>
+      </w:r>
+      <w:r>
+        <w:rPr>
+          <w:rFonts w:ascii="Times New Roman" w:eastAsia="標楷體" w:hAnsi="Times New Roman" w:cs="Times New Roman"/>
+        </w:rPr>
+        <w:t>：如果選項沒有圖片，則會寫</w:t>
+      </w:r>
+      <w:r>
+        <w:rPr>
+          <w:rFonts w:ascii="Times New Roman" w:eastAsia="標楷體" w:hAnsi="Times New Roman" w:cs="Times New Roman"/>
+        </w:rPr>
+        <w:t>A</w:t>
+      </w:r>
+      <w:r>
+        <w:rPr>
+          <w:rFonts w:ascii="Times New Roman" w:eastAsia="標楷體" w:hAnsi="Times New Roman" w:cs="Times New Roman"/>
+        </w:rPr>
+        <w:t>：內容、</w:t>
+      </w:r>
+      <w:r>
+        <w:rPr>
+          <w:rFonts w:ascii="Times New Roman" w:eastAsia="標楷體" w:hAnsi="Times New Roman" w:cs="Times New Roman"/>
+        </w:rPr>
+        <w:t>B</w:t>
+      </w:r>
+      <w:r>
+        <w:rPr>
+          <w:rFonts w:ascii="Times New Roman" w:eastAsia="標楷體" w:hAnsi="Times New Roman" w:cs="Times New Roman"/>
+        </w:rPr>
+        <w:t>：內容、</w:t>
+      </w:r>
+      <w:r>
+        <w:rPr>
+          <w:rFonts w:ascii="Times New Roman" w:eastAsia="標楷體" w:hAnsi="Times New Roman" w:cs="Times New Roman"/>
+        </w:rPr>
+        <w:t>C</w:t>
+      </w:r>
+      <w:r>
+        <w:rPr>
+          <w:rFonts w:ascii="Times New Roman" w:eastAsia="標楷體" w:hAnsi="Times New Roman" w:cs="Times New Roman"/>
+        </w:rPr>
+        <w:t>：內容、</w:t>
+      </w:r>
+      <w:r>
+        <w:rPr>
+          <w:rFonts w:ascii="Times New Roman" w:eastAsia="標楷體" w:hAnsi="Times New Roman" w:cs="Times New Roman"/>
+        </w:rPr>
+        <w:t>D</w:t>
+      </w:r>
+      <w:r>
+        <w:rPr>
+          <w:rFonts w:ascii="Times New Roman" w:eastAsia="標楷體" w:hAnsi="Times New Roman" w:cs="Times New Roman"/>
+        </w:rPr>
+        <w:t>：內容，如果有圖片，則會寫圖片位址</w:t>
+      </w:r>
+      <w:r>
+        <w:rPr>
+          <w:rFonts w:ascii="Times New Roman" w:eastAsia="標楷體" w:hAnsi="Times New Roman" w:cs="Times New Roman"/>
+        </w:rPr>
+        <w:t xml:space="preserve"> (</w:t>
       </w:r>
       <w:proofErr w:type="gramStart"/>
       <w:r>
         <w:rPr>
-          <w:rFonts w:hint="eastAsia"/>
-        </w:rPr>
-        <w:t>則會加入</w:t>
-      </w:r>
-      <w:r>
-        <w:rPr>
-          <w:rFonts w:hint="eastAsia"/>
-        </w:rPr>
-        <w:t>!</w:t>
-      </w:r>
-      <w:r>
-        <w:t>n</w:t>
+          <w:rFonts w:ascii="Times New Roman" w:eastAsia="標楷體" w:hAnsi="Times New Roman" w:cs="Times New Roman"/>
+        </w:rPr>
+        <w:t>格式為</w:t>
+      </w:r>
+      <w:r>
+        <w:rPr>
+          <w:rFonts w:ascii="Times New Roman" w:eastAsia="標楷體" w:hAnsi="Times New Roman" w:cs="Times New Roman"/>
+        </w:rPr>
+        <w:t>./</w:t>
       </w:r>
       <w:proofErr w:type="gramEnd"/>
       <w:r>
         <w:rPr>
-          <w:rFonts w:hint="eastAsia"/>
-        </w:rPr>
-        <w:t>至文字。</w:t>
+          <w:rFonts w:ascii="Times New Roman" w:eastAsia="標楷體" w:hAnsi="Times New Roman" w:cs="Times New Roman"/>
+        </w:rPr>
+        <w:t>assets/</w:t>
+      </w:r>
+      <w:proofErr w:type="spellStart"/>
+      <w:r>
+        <w:rPr>
+          <w:rFonts w:ascii="Times New Roman" w:eastAsia="標楷體" w:hAnsi="Times New Roman" w:cs="Times New Roman"/>
+        </w:rPr>
+        <w:t>imgs</w:t>
+      </w:r>
+      <w:proofErr w:type="spellEnd"/>
+      <w:r>
+        <w:rPr>
+          <w:rFonts w:ascii="Times New Roman" w:eastAsia="標楷體" w:hAnsi="Times New Roman" w:cs="Times New Roman"/>
+        </w:rPr>
+        <w:t>/{word</w:t>
+      </w:r>
+      <w:r>
+        <w:rPr>
+          <w:rFonts w:ascii="Times New Roman" w:eastAsia="標楷體" w:hAnsi="Times New Roman" w:cs="Times New Roman"/>
+        </w:rPr>
+        <w:t>題庫名稱</w:t>
+      </w:r>
+      <w:r>
+        <w:rPr>
+          <w:rFonts w:ascii="Times New Roman" w:eastAsia="標楷體" w:hAnsi="Times New Roman" w:cs="Times New Roman"/>
+        </w:rPr>
+        <w:t>+</w:t>
+      </w:r>
+      <w:proofErr w:type="spellStart"/>
+      <w:r>
+        <w:rPr>
+          <w:rFonts w:ascii="Times New Roman" w:eastAsia="標楷體" w:hAnsi="Times New Roman" w:cs="Times New Roman"/>
+        </w:rPr>
+        <w:t>img</w:t>
+      </w:r>
+      <w:proofErr w:type="spellEnd"/>
+      <w:r>
+        <w:rPr>
+          <w:rFonts w:ascii="Times New Roman" w:eastAsia="標楷體" w:hAnsi="Times New Roman" w:cs="Times New Roman"/>
+        </w:rPr>
+        <w:t>+</w:t>
+      </w:r>
+      <w:r>
+        <w:rPr>
+          <w:rFonts w:ascii="Times New Roman" w:eastAsia="標楷體" w:hAnsi="Times New Roman" w:cs="Times New Roman"/>
+        </w:rPr>
+        <w:t>題號</w:t>
+      </w:r>
+      <w:r>
+        <w:rPr>
+          <w:rFonts w:ascii="Times New Roman" w:eastAsia="標楷體" w:hAnsi="Times New Roman" w:cs="Times New Roman"/>
+        </w:rPr>
+        <w:t xml:space="preserve">+A.png} </w:t>
+      </w:r>
+      <w:r>
+        <w:rPr>
+          <w:rFonts w:ascii="Times New Roman" w:eastAsia="標楷體" w:hAnsi="Times New Roman" w:cs="Times New Roman"/>
+        </w:rPr>
+        <w:t>等以此類推。</w:t>
       </w:r>
     </w:p>
     <w:p>
       <w:pPr>
         <w:widowControl/>
-      </w:pPr>
-      <w:r>
-        <w:t>2.</w:t>
-      </w:r>
-      <w:r>
-        <w:rPr>
-          <w:rFonts w:hint="eastAsia"/>
-        </w:rPr>
-        <w:t>題目圖片：如果題目內容有圖片</w:t>
-      </w:r>
-      <w:r>
-        <w:rPr>
-          <w:rFonts w:hint="eastAsia"/>
-        </w:rPr>
-        <w:t>，則會寫入圖片位址</w:t>
-      </w:r>
-      <w:r>
-        <w:rPr>
-          <w:rFonts w:hint="eastAsia"/>
-        </w:rPr>
-        <w:t xml:space="preserve"> </w:t>
-      </w:r>
-      <w:r>
-        <w:t>(</w:t>
+        <w:rPr>
+          <w:rFonts w:ascii="Times New Roman" w:eastAsia="標楷體" w:hAnsi="Times New Roman" w:cs="Times New Roman"/>
+        </w:rPr>
+      </w:pPr>
+      <w:r>
+        <w:rPr>
+          <w:rFonts w:ascii="Times New Roman" w:eastAsia="標楷體" w:hAnsi="Times New Roman" w:cs="Times New Roman"/>
+          <w:color w:val="FF0000"/>
+        </w:rPr>
+        <w:t xml:space="preserve"># </w:t>
+      </w:r>
+      <w:r>
+        <w:rPr>
+          <w:rFonts w:ascii="Times New Roman" w:eastAsia="標楷體" w:hAnsi="Times New Roman" w:cs="Times New Roman"/>
+          <w:color w:val="FF0000"/>
+        </w:rPr>
+        <w:t>注意</w:t>
+      </w:r>
+      <w:r>
+        <w:rPr>
+          <w:rFonts w:ascii="Times New Roman" w:eastAsia="標楷體" w:hAnsi="Times New Roman" w:cs="Times New Roman"/>
+        </w:rPr>
+        <w:br/>
+        <w:t xml:space="preserve">   </w:t>
       </w:r>
       <w:proofErr w:type="gramStart"/>
       <w:r>
         <w:rPr>
-          <w:rFonts w:hint="eastAsia"/>
-        </w:rPr>
-        <w:t>格式為</w:t>
-      </w:r>
-      <w:r>
-        <w:rPr>
-          <w:rFonts w:hint="eastAsia"/>
-        </w:rPr>
-        <w:t>.</w:t>
-      </w:r>
-      <w:r>
-        <w:t>/</w:t>
+          <w:rFonts w:ascii="Times New Roman" w:eastAsia="標楷體" w:hAnsi="Times New Roman" w:cs="Times New Roman"/>
+        </w:rPr>
+        <w:t>1.</w:t>
+      </w:r>
+      <w:r>
+        <w:rPr>
+          <w:rFonts w:ascii="Times New Roman" w:eastAsia="標楷體" w:hAnsi="Times New Roman" w:cs="Times New Roman"/>
+        </w:rPr>
+        <w:t>題目若為是非題則選項</w:t>
       </w:r>
       <w:proofErr w:type="gramEnd"/>
       <w:r>
-        <w:t>assets/</w:t>
-      </w:r>
-      <w:proofErr w:type="spellStart"/>
-      <w:r>
-        <w:t>imgs</w:t>
-      </w:r>
-      <w:proofErr w:type="spellEnd"/>
-      <w:r>
-        <w:t>/</w:t>
-      </w:r>
-      <w:r>
-        <w:rPr>
-          <w:rFonts w:hint="eastAsia"/>
-        </w:rPr>
-        <w:t>{w</w:t>
-      </w:r>
-      <w:r>
-        <w:t>ord</w:t>
-      </w:r>
-      <w:r>
-        <w:rPr>
-          <w:rFonts w:hint="eastAsia"/>
-        </w:rPr>
-        <w:t>題庫名稱</w:t>
-      </w:r>
-      <w:r>
-        <w:rPr>
-          <w:rFonts w:hint="eastAsia"/>
-        </w:rPr>
-        <w:t>+</w:t>
-      </w:r>
-      <w:proofErr w:type="spellStart"/>
-      <w:r>
-        <w:rPr>
-          <w:rFonts w:hint="eastAsia"/>
-        </w:rPr>
-        <w:t>i</w:t>
-      </w:r>
-      <w:r>
-        <w:t>mg</w:t>
-      </w:r>
-      <w:proofErr w:type="spellEnd"/>
-      <w:r>
-        <w:t>+</w:t>
-      </w:r>
-      <w:r>
-        <w:rPr>
-          <w:rFonts w:hint="eastAsia"/>
-        </w:rPr>
-        <w:t>題號</w:t>
-      </w:r>
-      <w:r>
-        <w:rPr>
-          <w:rFonts w:hint="eastAsia"/>
-        </w:rPr>
-        <w:t>.</w:t>
-      </w:r>
-      <w:proofErr w:type="spellStart"/>
-      <w:r>
-        <w:t>png</w:t>
-      </w:r>
-      <w:proofErr w:type="spellEnd"/>
-      <w:r>
-        <w:rPr>
-          <w:rFonts w:hint="eastAsia"/>
-        </w:rPr>
-        <w:t>}</w:t>
+        <w:rPr>
+          <w:rFonts w:ascii="Times New Roman" w:eastAsia="標楷體" w:hAnsi="Times New Roman" w:cs="Times New Roman"/>
+        </w:rPr>
+        <w:t>1~4</w:t>
+      </w:r>
+      <w:r>
+        <w:rPr>
+          <w:rFonts w:ascii="Times New Roman" w:eastAsia="標楷體" w:hAnsi="Times New Roman" w:cs="Times New Roman"/>
+        </w:rPr>
+        <w:t>為空值。</w:t>
       </w:r>
     </w:p>
     <w:p>
       <w:pPr>
         <w:widowControl/>
-      </w:pPr>
-      <w:r>
-        <w:t>3.</w:t>
-      </w:r>
-      <w:r>
-        <w:rPr>
-          <w:rFonts w:hint="eastAsia"/>
-        </w:rPr>
-        <w:t>正確答案：單選題為</w:t>
-      </w:r>
-      <w:r>
-        <w:t>A</w:t>
-      </w:r>
-      <w:r>
-        <w:rPr>
-          <w:rFonts w:hint="eastAsia"/>
-        </w:rPr>
-        <w:t>、</w:t>
-      </w:r>
-      <w:r>
-        <w:rPr>
-          <w:rFonts w:hint="eastAsia"/>
-        </w:rPr>
-        <w:t>B</w:t>
-      </w:r>
-      <w:r>
-        <w:rPr>
-          <w:rFonts w:hint="eastAsia"/>
-        </w:rPr>
-        <w:t>、</w:t>
-      </w:r>
-      <w:r>
-        <w:rPr>
-          <w:rFonts w:hint="eastAsia"/>
-        </w:rPr>
-        <w:t>C</w:t>
-      </w:r>
-      <w:r>
-        <w:rPr>
-          <w:rFonts w:hint="eastAsia"/>
-        </w:rPr>
-        <w:t>、</w:t>
-      </w:r>
-      <w:r>
-        <w:rPr>
-          <w:rFonts w:hint="eastAsia"/>
-        </w:rPr>
-        <w:t>D</w:t>
-      </w:r>
-      <w:r>
-        <w:rPr>
-          <w:rFonts w:hint="eastAsia"/>
-        </w:rPr>
-        <w:t>，複選題為</w:t>
-      </w:r>
-      <w:r>
-        <w:rPr>
-          <w:rFonts w:hint="eastAsia"/>
-        </w:rPr>
-        <w:t>A</w:t>
-      </w:r>
-      <w:r>
-        <w:t>B</w:t>
-      </w:r>
-      <w:r>
-        <w:rPr>
-          <w:rFonts w:hint="eastAsia"/>
-        </w:rPr>
-        <w:t>、</w:t>
-      </w:r>
-      <w:r>
-        <w:rPr>
-          <w:rFonts w:hint="eastAsia"/>
-        </w:rPr>
-        <w:t>A</w:t>
-      </w:r>
-      <w:r>
-        <w:t>BC</w:t>
-      </w:r>
-      <w:r>
-        <w:rPr>
-          <w:rFonts w:hint="eastAsia"/>
-        </w:rPr>
-        <w:t>、</w:t>
-      </w:r>
-      <w:r>
-        <w:rPr>
-          <w:rFonts w:hint="eastAsia"/>
-        </w:rPr>
-        <w:t>A</w:t>
-      </w:r>
-      <w:r>
-        <w:t>BCD</w:t>
-      </w:r>
-      <w:r>
-        <w:rPr>
-          <w:rFonts w:hint="eastAsia"/>
-        </w:rPr>
-        <w:t>等，是非題為</w:t>
-      </w:r>
-      <w:r>
-        <w:rPr>
-          <w:rFonts w:hint="eastAsia"/>
-        </w:rPr>
-        <w:t>O</w:t>
-      </w:r>
-      <w:r>
-        <w:rPr>
-          <w:rFonts w:hint="eastAsia"/>
-        </w:rPr>
-        <w:t>、</w:t>
-      </w:r>
-      <w:r>
-        <w:rPr>
-          <w:rFonts w:hint="eastAsia"/>
-        </w:rPr>
-        <w:t>X</w:t>
-      </w:r>
-      <w:r>
-        <w:rPr>
-          <w:rFonts w:hint="eastAsia"/>
-        </w:rPr>
-        <w:t>。</w:t>
-      </w:r>
-    </w:p>
-    <w:p>
-      <w:pPr>
-        <w:widowControl/>
-      </w:pPr>
-      <w:r>
-        <w:t>4.</w:t>
-      </w:r>
-      <w:r>
-        <w:rPr>
-          <w:rFonts w:hint="eastAsia"/>
-        </w:rPr>
-        <w:t>選項</w:t>
-      </w:r>
-      <w:r>
-        <w:rPr>
-          <w:rFonts w:hint="eastAsia"/>
-        </w:rPr>
-        <w:t>1</w:t>
-      </w:r>
-      <w:r>
-        <w:t>~4</w:t>
-      </w:r>
-      <w:r>
-        <w:rPr>
-          <w:rFonts w:hint="eastAsia"/>
-        </w:rPr>
-        <w:t>：如果選項沒有圖片，則會寫</w:t>
-      </w:r>
-      <w:r>
-        <w:t>A</w:t>
-      </w:r>
-      <w:r>
-        <w:rPr>
-          <w:rFonts w:hint="eastAsia"/>
-        </w:rPr>
-        <w:t>：內容、</w:t>
-      </w:r>
-      <w:r>
-        <w:t>B</w:t>
-      </w:r>
-      <w:r>
-        <w:rPr>
-          <w:rFonts w:hint="eastAsia"/>
-        </w:rPr>
-        <w:t>：內容、</w:t>
-      </w:r>
-      <w:r>
-        <w:t>C</w:t>
-      </w:r>
-      <w:r>
-        <w:rPr>
-          <w:rFonts w:hint="eastAsia"/>
-        </w:rPr>
-        <w:t>：內容、</w:t>
-      </w:r>
-      <w:r>
-        <w:t>D</w:t>
-      </w:r>
-      <w:r>
-        <w:rPr>
-          <w:rFonts w:hint="eastAsia"/>
-        </w:rPr>
-        <w:t>：內容，如果有圖片，則會寫圖片位址</w:t>
-      </w:r>
-      <w:r>
-        <w:rPr>
-          <w:rFonts w:hint="eastAsia"/>
-        </w:rPr>
-        <w:t xml:space="preserve"> </w:t>
-      </w:r>
-      <w:r>
-        <w:t>(</w:t>
-      </w:r>
-      <w:proofErr w:type="gramStart"/>
-      <w:r>
-        <w:rPr>
-          <w:rFonts w:hint="eastAsia"/>
-        </w:rPr>
-        <w:t>格式為</w:t>
-      </w:r>
-      <w:r>
-        <w:rPr>
-          <w:rFonts w:hint="eastAsia"/>
-        </w:rPr>
-        <w:t>.</w:t>
-      </w:r>
-      <w:r>
-        <w:t>/</w:t>
-      </w:r>
-      <w:proofErr w:type="gramEnd"/>
-      <w:r>
-        <w:t>assets/</w:t>
-      </w:r>
-      <w:proofErr w:type="spellStart"/>
-      <w:r>
-        <w:t>imgs</w:t>
-      </w:r>
-      <w:proofErr w:type="spellEnd"/>
-      <w:r>
-        <w:t>/</w:t>
-      </w:r>
-      <w:r>
-        <w:rPr>
-          <w:rFonts w:hint="eastAsia"/>
-        </w:rPr>
-        <w:t>{w</w:t>
-      </w:r>
-      <w:r>
-        <w:t>ord</w:t>
-      </w:r>
-      <w:r>
-        <w:rPr>
-          <w:rFonts w:hint="eastAsia"/>
-        </w:rPr>
-        <w:t>題庫名稱</w:t>
-      </w:r>
-      <w:r>
-        <w:rPr>
-          <w:rFonts w:hint="eastAsia"/>
-        </w:rPr>
-        <w:t>+</w:t>
-      </w:r>
-      <w:proofErr w:type="spellStart"/>
-      <w:r>
-        <w:rPr>
-          <w:rFonts w:hint="eastAsia"/>
-        </w:rPr>
-        <w:t>i</w:t>
-      </w:r>
-      <w:r>
-        <w:t>mg</w:t>
-      </w:r>
-      <w:proofErr w:type="spellEnd"/>
-      <w:r>
-        <w:t>+</w:t>
-      </w:r>
-      <w:r>
-        <w:rPr>
-          <w:rFonts w:hint="eastAsia"/>
-        </w:rPr>
-        <w:t>題號</w:t>
-      </w:r>
-      <w:r>
-        <w:t>+</w:t>
-      </w:r>
-      <w:r>
-        <w:rPr>
-          <w:rFonts w:hint="eastAsia"/>
-        </w:rPr>
-        <w:t>A.</w:t>
-      </w:r>
-      <w:r>
-        <w:t>png</w:t>
-      </w:r>
-      <w:r>
-        <w:rPr>
-          <w:rFonts w:hint="eastAsia"/>
-        </w:rPr>
-        <w:t>}</w:t>
-      </w:r>
-      <w:r>
-        <w:t xml:space="preserve"> </w:t>
-      </w:r>
-      <w:r>
-        <w:rPr>
-          <w:rFonts w:hint="eastAsia"/>
-        </w:rPr>
-        <w:t>等以此類推。</w:t>
-      </w:r>
-    </w:p>
-    <w:p>
-      <w:pPr>
-        <w:widowControl/>
-      </w:pPr>
-      <w:r>
-        <w:t xml:space="preserve"># </w:t>
-      </w:r>
-      <w:r>
-        <w:rPr>
-          <w:rFonts w:hint="eastAsia"/>
-        </w:rPr>
-        <w:t>注意</w:t>
-      </w:r>
-      <w:r>
-        <w:br/>
-      </w:r>
-      <w:r>
-        <w:rPr>
-          <w:rFonts w:hint="eastAsia"/>
-        </w:rPr>
-        <w:t xml:space="preserve">   </w:t>
-      </w:r>
-      <w:proofErr w:type="gramStart"/>
-      <w:r>
-        <w:t>1.</w:t>
-      </w:r>
-      <w:r>
-        <w:rPr>
-          <w:rFonts w:hint="eastAsia"/>
-        </w:rPr>
-        <w:t>題目若為是非題則選項</w:t>
-      </w:r>
-      <w:proofErr w:type="gramEnd"/>
-      <w:r>
-        <w:rPr>
-          <w:rFonts w:hint="eastAsia"/>
-        </w:rPr>
-        <w:t>1</w:t>
-      </w:r>
-      <w:r>
-        <w:t>~4</w:t>
-      </w:r>
-      <w:r>
-        <w:rPr>
-          <w:rFonts w:hint="eastAsia"/>
-        </w:rPr>
-        <w:t>為空值。</w:t>
-      </w:r>
-    </w:p>
-    <w:p>
-      <w:pPr>
-        <w:widowControl/>
-      </w:pPr>
-      <w:r>
+        <w:rPr>
+          <w:rFonts w:ascii="Times New Roman" w:eastAsia="標楷體" w:hAnsi="Times New Roman" w:cs="Times New Roman"/>
+        </w:rPr>
+      </w:pPr>
+      <w:r>
+        <w:rPr>
+          <w:rFonts w:ascii="Times New Roman" w:eastAsia="標楷體" w:hAnsi="Times New Roman" w:cs="Times New Roman"/>
+        </w:rPr>
         <w:br w:type="page"/>
       </w:r>
     </w:p>
     <w:p>
       <w:pPr>
         <w:pStyle w:val="1"/>
-      </w:pPr>
-      <w:bookmarkStart w:id="2" w:name="_Toc166097901"/>
-      <w:r>
+        <w:rPr>
+          <w:rFonts w:ascii="Times New Roman" w:eastAsia="標楷體" w:hAnsi="Times New Roman" w:cs="Times New Roman"/>
+        </w:rPr>
+      </w:pPr>
+      <w:bookmarkStart w:id="4" w:name="_Toc167821629"/>
+      <w:r>
+        <w:rPr>
+          <w:rFonts w:ascii="Times New Roman" w:eastAsia="標楷體" w:hAnsi="Times New Roman" w:cs="Times New Roman"/>
+        </w:rPr>
         <w:lastRenderedPageBreak/>
         <w:t>Word</w:t>
       </w:r>
       <w:r>
         <w:rPr>
-          <w:rFonts w:hint="eastAsia"/>
+          <w:rFonts w:ascii="Times New Roman" w:eastAsia="標楷體" w:hAnsi="Times New Roman" w:cs="Times New Roman"/>
         </w:rPr>
         <w:t>題庫的內容排版：</w:t>
       </w:r>
-      <w:bookmarkEnd w:id="2"/>
-    </w:p>
-    <w:p>
-      <w:r>
-        <w:rPr>
+      <w:bookmarkEnd w:id="4"/>
+    </w:p>
+    <w:p>
+      <w:pPr>
+        <w:rPr>
+          <w:rFonts w:ascii="Times New Roman" w:eastAsia="標楷體" w:hAnsi="Times New Roman" w:cs="Times New Roman"/>
+        </w:rPr>
+      </w:pPr>
+      <w:r>
+        <w:rPr>
+          <w:rFonts w:ascii="Times New Roman" w:eastAsia="標楷體" w:hAnsi="Times New Roman" w:cs="Times New Roman"/>
           <w:noProof/>
         </w:rPr>
         <w:drawing>
@@ -1601,7 +3132,7 @@
                     <pic:cNvPicPr/>
                   </pic:nvPicPr>
                   <pic:blipFill>
-                    <a:blip r:embed="rId6">
+                    <a:blip r:embed="rId19">
                       <a:extLst>
                         <a:ext uri="{28A0092B-C50C-407E-A947-70E740481C1C}">
                           <a14:useLocalDpi xmlns:a14="http://schemas.microsoft.com/office/drawing/2010/main" val="0"/>
@@ -1629,74 +3160,80 @@
       </w:r>
     </w:p>
     <w:p>
-      <w:r>
-        <w:rPr>
-          <w:rFonts w:hint="eastAsia"/>
+      <w:pPr>
+        <w:rPr>
+          <w:rFonts w:ascii="Times New Roman" w:eastAsia="標楷體" w:hAnsi="Times New Roman" w:cs="Times New Roman"/>
+        </w:rPr>
+      </w:pPr>
+      <w:r>
+        <w:rPr>
+          <w:rFonts w:ascii="Times New Roman" w:eastAsia="標楷體" w:hAnsi="Times New Roman" w:cs="Times New Roman"/>
+          <w:color w:val="FF0000"/>
         </w:rPr>
         <w:t xml:space="preserve"># </w:t>
       </w:r>
       <w:r>
         <w:rPr>
-          <w:rFonts w:hint="eastAsia"/>
+          <w:rFonts w:ascii="Times New Roman" w:eastAsia="標楷體" w:hAnsi="Times New Roman" w:cs="Times New Roman"/>
+          <w:color w:val="FF0000"/>
         </w:rPr>
         <w:t>注意</w:t>
       </w:r>
       <w:r>
+        <w:rPr>
+          <w:rFonts w:ascii="Times New Roman" w:eastAsia="標楷體" w:hAnsi="Times New Roman" w:cs="Times New Roman"/>
+        </w:rPr>
         <w:br/>
-      </w:r>
-      <w:r>
-        <w:rPr>
-          <w:rFonts w:hint="eastAsia"/>
-        </w:rPr>
         <w:t xml:space="preserve">   </w:t>
       </w:r>
       <w:proofErr w:type="gramStart"/>
       <w:r>
+        <w:rPr>
+          <w:rFonts w:ascii="Times New Roman" w:eastAsia="標楷體" w:hAnsi="Times New Roman" w:cs="Times New Roman"/>
+        </w:rPr>
         <w:t>1.</w:t>
       </w:r>
       <w:r>
         <w:rPr>
-          <w:rFonts w:hint="eastAsia"/>
+          <w:rFonts w:ascii="Times New Roman" w:eastAsia="標楷體" w:hAnsi="Times New Roman" w:cs="Times New Roman"/>
         </w:rPr>
         <w:t>內容的每一行段落都為</w:t>
       </w:r>
       <w:proofErr w:type="gramEnd"/>
       <w:r>
         <w:rPr>
-          <w:rFonts w:hint="eastAsia"/>
-        </w:rPr>
-        <w:t>E</w:t>
-      </w:r>
-      <w:r>
-        <w:t>nter</w:t>
-      </w:r>
-      <w:r>
-        <w:rPr>
-          <w:rFonts w:hint="eastAsia"/>
+          <w:rFonts w:ascii="Times New Roman" w:eastAsia="標楷體" w:hAnsi="Times New Roman" w:cs="Times New Roman"/>
+        </w:rPr>
+        <w:t>Enter</w:t>
+      </w:r>
+      <w:r>
+        <w:rPr>
+          <w:rFonts w:ascii="Times New Roman" w:eastAsia="標楷體" w:hAnsi="Times New Roman" w:cs="Times New Roman"/>
         </w:rPr>
         <w:t>。</w:t>
       </w:r>
       <w:r>
+        <w:rPr>
+          <w:rFonts w:ascii="Times New Roman" w:eastAsia="標楷體" w:hAnsi="Times New Roman" w:cs="Times New Roman"/>
+        </w:rPr>
         <w:br/>
-      </w:r>
-      <w:r>
-        <w:rPr>
-          <w:rFonts w:hint="eastAsia"/>
-        </w:rPr>
         <w:t xml:space="preserve">   </w:t>
       </w:r>
       <w:r>
+        <w:rPr>
+          <w:rFonts w:ascii="Times New Roman" w:eastAsia="標楷體" w:hAnsi="Times New Roman" w:cs="Times New Roman"/>
+        </w:rPr>
         <w:t>2.</w:t>
       </w:r>
       <w:r>
         <w:rPr>
-          <w:rFonts w:hint="eastAsia"/>
+          <w:rFonts w:ascii="Times New Roman" w:eastAsia="標楷體" w:hAnsi="Times New Roman" w:cs="Times New Roman"/>
         </w:rPr>
         <w:t>題目的括弧可用全形或半形</w:t>
       </w:r>
       <w:r>
         <w:rPr>
-          <w:rFonts w:hint="eastAsia"/>
+          <w:rFonts w:ascii="Times New Roman" w:eastAsia="標楷體" w:hAnsi="Times New Roman" w:cs="Times New Roman"/>
         </w:rPr>
         <w:t>。</w:t>
       </w:r>
@@ -1704,123 +3241,151 @@
     <w:p>
       <w:pPr>
         <w:widowControl/>
-      </w:pPr>
-      <w:r>
+        <w:rPr>
+          <w:rFonts w:ascii="Times New Roman" w:eastAsia="標楷體" w:hAnsi="Times New Roman" w:cs="Times New Roman"/>
+        </w:rPr>
+      </w:pPr>
+      <w:r>
+        <w:rPr>
+          <w:rFonts w:ascii="Times New Roman" w:eastAsia="標楷體" w:hAnsi="Times New Roman" w:cs="Times New Roman"/>
+        </w:rPr>
         <w:br w:type="page"/>
       </w:r>
     </w:p>
     <w:p>
       <w:pPr>
         <w:pStyle w:val="1"/>
-      </w:pPr>
-      <w:bookmarkStart w:id="3" w:name="_Toc166097902"/>
-      <w:r>
-        <w:rPr>
-          <w:rFonts w:hint="eastAsia"/>
+        <w:rPr>
+          <w:rFonts w:ascii="Times New Roman" w:eastAsia="標楷體" w:hAnsi="Times New Roman" w:cs="Times New Roman"/>
+        </w:rPr>
+      </w:pPr>
+      <w:bookmarkStart w:id="5" w:name="_Toc167821630"/>
+      <w:r>
+        <w:rPr>
+          <w:rFonts w:ascii="Times New Roman" w:eastAsia="標楷體" w:hAnsi="Times New Roman" w:cs="Times New Roman"/>
         </w:rPr>
         <w:lastRenderedPageBreak/>
         <w:t>以下為上述</w:t>
       </w:r>
       <w:r>
         <w:rPr>
-          <w:rFonts w:hint="eastAsia"/>
-        </w:rPr>
-        <w:t>W</w:t>
-      </w:r>
-      <w:r>
-        <w:t>ord</w:t>
-      </w:r>
-      <w:r>
-        <w:rPr>
-          <w:rFonts w:hint="eastAsia"/>
+          <w:rFonts w:ascii="Times New Roman" w:eastAsia="標楷體" w:hAnsi="Times New Roman" w:cs="Times New Roman"/>
+        </w:rPr>
+        <w:t>Word</w:t>
+      </w:r>
+      <w:r>
+        <w:rPr>
+          <w:rFonts w:ascii="Times New Roman" w:eastAsia="標楷體" w:hAnsi="Times New Roman" w:cs="Times New Roman"/>
         </w:rPr>
         <w:t>題庫轉為</w:t>
       </w:r>
       <w:r>
         <w:rPr>
-          <w:rFonts w:hint="eastAsia"/>
-        </w:rPr>
-        <w:t>E</w:t>
-      </w:r>
-      <w:r>
-        <w:t>xcel</w:t>
-      </w:r>
-      <w:r>
-        <w:rPr>
-          <w:rFonts w:hint="eastAsia"/>
+          <w:rFonts w:ascii="Times New Roman" w:eastAsia="標楷體" w:hAnsi="Times New Roman" w:cs="Times New Roman"/>
+        </w:rPr>
+        <w:t>Excel</w:t>
+      </w:r>
+      <w:r>
+        <w:rPr>
+          <w:rFonts w:ascii="Times New Roman" w:eastAsia="標楷體" w:hAnsi="Times New Roman" w:cs="Times New Roman"/>
         </w:rPr>
         <w:t>：</w:t>
       </w:r>
-      <w:bookmarkEnd w:id="3"/>
-    </w:p>
-    <w:p>
-      <w:r>
-        <w:rPr>
-          <w:rFonts w:hint="eastAsia"/>
-        </w:rPr>
-        <w:t>#</w:t>
-      </w:r>
-      <w:r>
-        <w:t xml:space="preserve"> </w:t>
-      </w:r>
-      <w:r>
-        <w:rPr>
-          <w:rFonts w:hint="eastAsia"/>
+      <w:bookmarkEnd w:id="5"/>
+    </w:p>
+    <w:p>
+      <w:pPr>
+        <w:rPr>
+          <w:rFonts w:ascii="Times New Roman" w:eastAsia="標楷體" w:hAnsi="Times New Roman" w:cs="Times New Roman"/>
+        </w:rPr>
+      </w:pPr>
+      <w:r>
+        <w:rPr>
+          <w:rFonts w:ascii="Times New Roman" w:eastAsia="標楷體" w:hAnsi="Times New Roman" w:cs="Times New Roman"/>
+        </w:rPr>
+        <w:t xml:space="preserve"># </w:t>
+      </w:r>
+      <w:r>
+        <w:rPr>
+          <w:rFonts w:ascii="Times New Roman" w:eastAsia="標楷體" w:hAnsi="Times New Roman" w:cs="Times New Roman"/>
         </w:rPr>
         <w:t>注意</w:t>
       </w:r>
       <w:r>
+        <w:rPr>
+          <w:rFonts w:ascii="Times New Roman" w:eastAsia="標楷體" w:hAnsi="Times New Roman" w:cs="Times New Roman"/>
+        </w:rPr>
         <w:br/>
         <w:t xml:space="preserve">   </w:t>
       </w:r>
       <w:proofErr w:type="gramStart"/>
       <w:r>
+        <w:rPr>
+          <w:rFonts w:ascii="Times New Roman" w:eastAsia="標楷體" w:hAnsi="Times New Roman" w:cs="Times New Roman"/>
+        </w:rPr>
         <w:t>1.</w:t>
       </w:r>
       <w:r>
         <w:rPr>
-          <w:rFonts w:hint="eastAsia"/>
+          <w:rFonts w:ascii="Times New Roman" w:eastAsia="標楷體" w:hAnsi="Times New Roman" w:cs="Times New Roman"/>
         </w:rPr>
         <w:t>轉換完成後會在</w:t>
       </w:r>
       <w:proofErr w:type="gramEnd"/>
       <w:r>
+        <w:rPr>
+          <w:rFonts w:ascii="Times New Roman" w:eastAsia="標楷體" w:hAnsi="Times New Roman" w:cs="Times New Roman"/>
+        </w:rPr>
         <w:t>excel</w:t>
       </w:r>
       <w:r>
         <w:rPr>
-          <w:rFonts w:hint="eastAsia"/>
+          <w:rFonts w:ascii="Times New Roman" w:eastAsia="標楷體" w:hAnsi="Times New Roman" w:cs="Times New Roman"/>
         </w:rPr>
         <w:t>裡新增一個工作表，名稱為</w:t>
       </w:r>
       <w:r>
         <w:rPr>
-          <w:rFonts w:hint="eastAsia"/>
-        </w:rPr>
-        <w:t>w</w:t>
-      </w:r>
-      <w:r>
-        <w:t>ord</w:t>
-      </w:r>
-      <w:r>
-        <w:rPr>
-          <w:rFonts w:hint="eastAsia"/>
+          <w:rFonts w:ascii="Times New Roman" w:eastAsia="標楷體" w:hAnsi="Times New Roman" w:cs="Times New Roman"/>
+        </w:rPr>
+        <w:t>word</w:t>
+      </w:r>
+      <w:r>
+        <w:rPr>
+          <w:rFonts w:ascii="Times New Roman" w:eastAsia="標楷體" w:hAnsi="Times New Roman" w:cs="Times New Roman"/>
         </w:rPr>
         <w:t>題庫的檔名。</w:t>
       </w:r>
     </w:p>
-    <w:p/>
-    <w:p>
-      <w:r>
-        <w:rPr>
-          <w:rFonts w:hint="eastAsia"/>
+    <w:p>
+      <w:pPr>
+        <w:rPr>
+          <w:rFonts w:ascii="Times New Roman" w:eastAsia="標楷體" w:hAnsi="Times New Roman" w:cs="Times New Roman"/>
+        </w:rPr>
+      </w:pPr>
+    </w:p>
+    <w:p>
+      <w:pPr>
+        <w:rPr>
+          <w:rFonts w:ascii="Times New Roman" w:eastAsia="標楷體" w:hAnsi="Times New Roman" w:cs="Times New Roman"/>
+        </w:rPr>
+      </w:pPr>
+      <w:r>
+        <w:rPr>
+          <w:rFonts w:ascii="Times New Roman" w:eastAsia="標楷體" w:hAnsi="Times New Roman" w:cs="Times New Roman"/>
         </w:rPr>
         <w:t>題目：</w:t>
       </w:r>
     </w:p>
     <w:p>
-      <w:r>
-        <w:rPr>
+      <w:pPr>
+        <w:rPr>
+          <w:rFonts w:ascii="Times New Roman" w:eastAsia="標楷體" w:hAnsi="Times New Roman" w:cs="Times New Roman"/>
+        </w:rPr>
+      </w:pPr>
+      <w:r>
+        <w:rPr>
+          <w:rFonts w:ascii="Times New Roman" w:eastAsia="標楷體" w:hAnsi="Times New Roman" w:cs="Times New Roman"/>
           <w:noProof/>
         </w:rPr>
         <w:drawing>
@@ -1839,7 +3404,7 @@
                     <pic:cNvPicPr/>
                   </pic:nvPicPr>
                   <pic:blipFill>
-                    <a:blip r:embed="rId7"/>
+                    <a:blip r:embed="rId20"/>
                     <a:stretch>
                       <a:fillRect/>
                     </a:stretch>
@@ -1861,16 +3426,27 @@
       </w:r>
     </w:p>
     <w:p>
-      <w:r>
-        <w:rPr>
-          <w:rFonts w:hint="eastAsia"/>
+      <w:pPr>
+        <w:rPr>
+          <w:rFonts w:ascii="Times New Roman" w:eastAsia="標楷體" w:hAnsi="Times New Roman" w:cs="Times New Roman"/>
+        </w:rPr>
+      </w:pPr>
+      <w:r>
+        <w:rPr>
+          <w:rFonts w:ascii="Times New Roman" w:eastAsia="標楷體" w:hAnsi="Times New Roman" w:cs="Times New Roman"/>
         </w:rPr>
         <w:t>題目圖片：</w:t>
       </w:r>
     </w:p>
     <w:p>
-      <w:r>
-        <w:rPr>
+      <w:pPr>
+        <w:rPr>
+          <w:rFonts w:ascii="Times New Roman" w:eastAsia="標楷體" w:hAnsi="Times New Roman" w:cs="Times New Roman"/>
+        </w:rPr>
+      </w:pPr>
+      <w:r>
+        <w:rPr>
+          <w:rFonts w:ascii="Times New Roman" w:eastAsia="標楷體" w:hAnsi="Times New Roman" w:cs="Times New Roman"/>
           <w:noProof/>
         </w:rPr>
         <w:drawing>
@@ -1889,7 +3465,7 @@
                     <pic:cNvPicPr/>
                   </pic:nvPicPr>
                   <pic:blipFill>
-                    <a:blip r:embed="rId8"/>
+                    <a:blip r:embed="rId21"/>
                     <a:stretch>
                       <a:fillRect/>
                     </a:stretch>
@@ -1911,16 +3487,27 @@
       </w:r>
     </w:p>
     <w:p>
-      <w:r>
-        <w:rPr>
-          <w:rFonts w:hint="eastAsia"/>
+      <w:pPr>
+        <w:rPr>
+          <w:rFonts w:ascii="Times New Roman" w:eastAsia="標楷體" w:hAnsi="Times New Roman" w:cs="Times New Roman"/>
+        </w:rPr>
+      </w:pPr>
+      <w:r>
+        <w:rPr>
+          <w:rFonts w:ascii="Times New Roman" w:eastAsia="標楷體" w:hAnsi="Times New Roman" w:cs="Times New Roman"/>
         </w:rPr>
         <w:t>正確答案：</w:t>
       </w:r>
     </w:p>
     <w:p>
-      <w:r>
-        <w:rPr>
+      <w:pPr>
+        <w:rPr>
+          <w:rFonts w:ascii="Times New Roman" w:eastAsia="標楷體" w:hAnsi="Times New Roman" w:cs="Times New Roman"/>
+        </w:rPr>
+      </w:pPr>
+      <w:r>
+        <w:rPr>
+          <w:rFonts w:ascii="Times New Roman" w:eastAsia="標楷體" w:hAnsi="Times New Roman" w:cs="Times New Roman"/>
           <w:noProof/>
         </w:rPr>
         <w:drawing>
@@ -1939,7 +3526,7 @@
                     <pic:cNvPicPr/>
                   </pic:nvPicPr>
                   <pic:blipFill>
-                    <a:blip r:embed="rId9"/>
+                    <a:blip r:embed="rId22"/>
                     <a:stretch>
                       <a:fillRect/>
                     </a:stretch>
@@ -1961,31 +3548,39 @@
       </w:r>
     </w:p>
     <w:p>
-      <w:r>
-        <w:rPr>
-          <w:rFonts w:hint="eastAsia"/>
+      <w:pPr>
+        <w:rPr>
+          <w:rFonts w:ascii="Times New Roman" w:eastAsia="標楷體" w:hAnsi="Times New Roman" w:cs="Times New Roman"/>
+        </w:rPr>
+      </w:pPr>
+      <w:r>
+        <w:rPr>
+          <w:rFonts w:ascii="Times New Roman" w:eastAsia="標楷體" w:hAnsi="Times New Roman" w:cs="Times New Roman"/>
         </w:rPr>
         <w:t>選項</w:t>
       </w:r>
       <w:r>
         <w:rPr>
-          <w:rFonts w:hint="eastAsia"/>
-        </w:rPr>
-        <w:t xml:space="preserve"> </w:t>
-      </w:r>
-      <w:r>
-        <w:t>1~4</w:t>
-      </w:r>
-      <w:r>
-        <w:rPr>
-          <w:rFonts w:hint="eastAsia"/>
+          <w:rFonts w:ascii="Times New Roman" w:eastAsia="標楷體" w:hAnsi="Times New Roman" w:cs="Times New Roman"/>
+        </w:rPr>
+        <w:t xml:space="preserve"> 1~4</w:t>
+      </w:r>
+      <w:r>
+        <w:rPr>
+          <w:rFonts w:ascii="Times New Roman" w:eastAsia="標楷體" w:hAnsi="Times New Roman" w:cs="Times New Roman"/>
         </w:rPr>
         <w:t>：</w:t>
       </w:r>
     </w:p>
     <w:p>
-      <w:r>
-        <w:rPr>
+      <w:pPr>
+        <w:rPr>
+          <w:rFonts w:ascii="Times New Roman" w:eastAsia="標楷體" w:hAnsi="Times New Roman" w:cs="Times New Roman"/>
+        </w:rPr>
+      </w:pPr>
+      <w:r>
+        <w:rPr>
+          <w:rFonts w:ascii="Times New Roman" w:eastAsia="標楷體" w:hAnsi="Times New Roman" w:cs="Times New Roman"/>
           <w:noProof/>
         </w:rPr>
         <w:drawing>
@@ -2004,7 +3599,7 @@
                     <pic:cNvPicPr/>
                   </pic:nvPicPr>
                   <pic:blipFill>
-                    <a:blip r:embed="rId10"/>
+                    <a:blip r:embed="rId23"/>
                     <a:stretch>
                       <a:fillRect/>
                     </a:stretch>
@@ -2026,6 +3621,7 @@
       </w:r>
     </w:p>
     <w:sectPr>
+      <w:footerReference w:type="default" r:id="rId24"/>
       <w:pgSz w:w="11906" w:h="16838"/>
       <w:pgMar w:top="1440" w:right="1800" w:bottom="1440" w:left="1800" w:header="851" w:footer="992" w:gutter="0"/>
       <w:cols w:space="425"/>
@@ -2035,8 +3631,537 @@
 </w:document>
 </file>
 
+<file path=word/endnotes.xml><?xml version="1.0" encoding="utf-8"?>
+<w:endnotes xmlns:wpc="http://schemas.microsoft.com/office/word/2010/wordprocessingCanvas" xmlns:cx="http://schemas.microsoft.com/office/drawing/2014/chartex" xmlns:cx1="http://schemas.microsoft.com/office/drawing/2015/9/8/chartex" xmlns:cx2="http://schemas.microsoft.com/office/drawing/2015/10/21/chartex" xmlns:cx3="http://schemas.microsoft.com/office/drawing/2016/5/9/chartex" xmlns:cx4="http://schemas.microsoft.com/office/drawing/2016/5/10/chartex" xmlns:cx5="http://schemas.microsoft.com/office/drawing/2016/5/11/chartex" xmlns:cx6="http://schemas.microsoft.com/office/drawing/2016/5/12/chartex" xmlns:cx7="http://schemas.microsoft.com/office/drawing/2016/5/13/chartex" xmlns:cx8="http://schemas.microsoft.com/office/drawing/2016/5/14/chartex" xmlns:mc="http://schemas.openxmlformats.org/markup-compatibility/2006" xmlns:aink="http://schemas.microsoft.com/office/drawing/2016/ink" xmlns:am3d="http://schemas.microsoft.com/office/drawing/2017/model3d" xmlns:o="urn:schemas-microsoft-com:office:office" xmlns:oel="http://schemas.microsoft.com/office/2019/extlst" xmlns:r="http://schemas.openxmlformats.org/officeDocument/2006/relationships" xmlns:m="http://schemas.openxmlformats.org/officeDocument/2006/math" xmlns:v="urn:schemas-microsoft-com:vml" xmlns:wp14="http://schemas.microsoft.com/office/word/2010/wordprocessingDrawing" xmlns:wp="http://schemas.openxmlformats.org/drawingml/2006/wordprocessingDrawing" xmlns:w10="urn:schemas-microsoft-com:office:word" xmlns:w="http://schemas.openxmlformats.org/wordprocessingml/2006/main" xmlns:w14="http://schemas.microsoft.com/office/word/2010/wordml" xmlns:w15="http://schemas.microsoft.com/office/word/2012/wordml" xmlns:w16cex="http://schemas.microsoft.com/office/word/2018/wordml/cex" xmlns:w16cid="http://schemas.microsoft.com/office/word/2016/wordml/cid" xmlns:w16="http://schemas.microsoft.com/office/word/2018/wordml" xmlns:w16du="http://schemas.microsoft.com/office/word/2023/wordml/word16du" xmlns:w16sdtdh="http://schemas.microsoft.com/office/word/2020/wordml/sdtdatahash" xmlns:w16se="http://schemas.microsoft.com/office/word/2015/wordml/symex" xmlns:wpg="http://schemas.microsoft.com/office/word/2010/wordprocessingGroup" xmlns:wpi="http://schemas.microsoft.com/office/word/2010/wordprocessingInk" xmlns:wne="http://schemas.microsoft.com/office/word/2006/wordml" xmlns:wps="http://schemas.microsoft.com/office/word/2010/wordprocessingShape" mc:Ignorable="w14 w15 w16se w16cid w16 w16cex w16sdtdh wp14">
+  <w:endnote w:type="separator" w:id="-1">
+    <w:p>
+      <w:pPr>
+        <w:spacing w:after="0" w:line="240" w:lineRule="auto"/>
+      </w:pPr>
+      <w:r>
+        <w:separator/>
+      </w:r>
+    </w:p>
+  </w:endnote>
+  <w:endnote w:type="continuationSeparator" w:id="0">
+    <w:p>
+      <w:pPr>
+        <w:spacing w:after="0" w:line="240" w:lineRule="auto"/>
+      </w:pPr>
+      <w:r>
+        <w:continuationSeparator/>
+      </w:r>
+    </w:p>
+  </w:endnote>
+</w:endnotes>
+</file>
+
+<file path=word/footer1.xml><?xml version="1.0" encoding="utf-8"?>
+<w:ftr xmlns:wpc="http://schemas.microsoft.com/office/word/2010/wordprocessingCanvas" xmlns:cx="http://schemas.microsoft.com/office/drawing/2014/chartex" xmlns:cx1="http://schemas.microsoft.com/office/drawing/2015/9/8/chartex" xmlns:cx2="http://schemas.microsoft.com/office/drawing/2015/10/21/chartex" xmlns:cx3="http://schemas.microsoft.com/office/drawing/2016/5/9/chartex" xmlns:cx4="http://schemas.microsoft.com/office/drawing/2016/5/10/chartex" xmlns:cx5="http://schemas.microsoft.com/office/drawing/2016/5/11/chartex" xmlns:cx6="http://schemas.microsoft.com/office/drawing/2016/5/12/chartex" xmlns:cx7="http://schemas.microsoft.com/office/drawing/2016/5/13/chartex" xmlns:cx8="http://schemas.microsoft.com/office/drawing/2016/5/14/chartex" xmlns:mc="http://schemas.openxmlformats.org/markup-compatibility/2006" xmlns:aink="http://schemas.microsoft.com/office/drawing/2016/ink" xmlns:am3d="http://schemas.microsoft.com/office/drawing/2017/model3d" xmlns:o="urn:schemas-microsoft-com:office:office" xmlns:oel="http://schemas.microsoft.com/office/2019/extlst" xmlns:r="http://schemas.openxmlformats.org/officeDocument/2006/relationships" xmlns:m="http://schemas.openxmlformats.org/officeDocument/2006/math" xmlns:v="urn:schemas-microsoft-com:vml" xmlns:wp14="http://schemas.microsoft.com/office/word/2010/wordprocessingDrawing" xmlns:wp="http://schemas.openxmlformats.org/drawingml/2006/wordprocessingDrawing" xmlns:w10="urn:schemas-microsoft-com:office:word" xmlns:w="http://schemas.openxmlformats.org/wordprocessingml/2006/main" xmlns:w14="http://schemas.microsoft.com/office/word/2010/wordml" xmlns:w15="http://schemas.microsoft.com/office/word/2012/wordml" xmlns:w16cex="http://schemas.microsoft.com/office/word/2018/wordml/cex" xmlns:w16cid="http://schemas.microsoft.com/office/word/2016/wordml/cid" xmlns:w16="http://schemas.microsoft.com/office/word/2018/wordml" xmlns:w16du="http://schemas.microsoft.com/office/word/2023/wordml/word16du" xmlns:w16sdtdh="http://schemas.microsoft.com/office/word/2020/wordml/sdtdatahash" xmlns:w16se="http://schemas.microsoft.com/office/word/2015/wordml/symex" xmlns:wpg="http://schemas.microsoft.com/office/word/2010/wordprocessingGroup" xmlns:wpi="http://schemas.microsoft.com/office/word/2010/wordprocessingInk" xmlns:wne="http://schemas.microsoft.com/office/word/2006/wordml" xmlns:wps="http://schemas.microsoft.com/office/word/2010/wordprocessingShape" mc:Ignorable="w14 w15 w16se w16cid w16 w16cex w16sdtdh wp14">
+  <w:p>
+    <w:pPr>
+      <w:pStyle w:val="a8"/>
+    </w:pPr>
+    <w:r>
+      <w:ptab w:relativeTo="margin" w:alignment="center" w:leader="none"/>
+    </w:r>
+    <w:r>
+      <w:fldChar w:fldCharType="begin"/>
+    </w:r>
+    <w:r>
+      <w:instrText>PAGE   \* MERGEFORMAT</w:instrText>
+    </w:r>
+    <w:r>
+      <w:fldChar w:fldCharType="separate"/>
+    </w:r>
+    <w:r>
+      <w:rPr>
+        <w:lang w:val="zh-TW"/>
+      </w:rPr>
+      <w:t>1</w:t>
+    </w:r>
+    <w:r>
+      <w:fldChar w:fldCharType="end"/>
+    </w:r>
+    <w:r>
+      <w:ptab w:relativeTo="margin" w:alignment="right" w:leader="none"/>
+    </w:r>
+  </w:p>
+</w:ftr>
+</file>
+
+<file path=word/footnotes.xml><?xml version="1.0" encoding="utf-8"?>
+<w:footnotes xmlns:wpc="http://schemas.microsoft.com/office/word/2010/wordprocessingCanvas" xmlns:cx="http://schemas.microsoft.com/office/drawing/2014/chartex" xmlns:cx1="http://schemas.microsoft.com/office/drawing/2015/9/8/chartex" xmlns:cx2="http://schemas.microsoft.com/office/drawing/2015/10/21/chartex" xmlns:cx3="http://schemas.microsoft.com/office/drawing/2016/5/9/chartex" xmlns:cx4="http://schemas.microsoft.com/office/drawing/2016/5/10/chartex" xmlns:cx5="http://schemas.microsoft.com/office/drawing/2016/5/11/chartex" xmlns:cx6="http://schemas.microsoft.com/office/drawing/2016/5/12/chartex" xmlns:cx7="http://schemas.microsoft.com/office/drawing/2016/5/13/chartex" xmlns:cx8="http://schemas.microsoft.com/office/drawing/2016/5/14/chartex" xmlns:mc="http://schemas.openxmlformats.org/markup-compatibility/2006" xmlns:aink="http://schemas.microsoft.com/office/drawing/2016/ink" xmlns:am3d="http://schemas.microsoft.com/office/drawing/2017/model3d" xmlns:o="urn:schemas-microsoft-com:office:office" xmlns:oel="http://schemas.microsoft.com/office/2019/extlst" xmlns:r="http://schemas.openxmlformats.org/officeDocument/2006/relationships" xmlns:m="http://schemas.openxmlformats.org/officeDocument/2006/math" xmlns:v="urn:schemas-microsoft-com:vml" xmlns:wp14="http://schemas.microsoft.com/office/word/2010/wordprocessingDrawing" xmlns:wp="http://schemas.openxmlformats.org/drawingml/2006/wordprocessingDrawing" xmlns:w10="urn:schemas-microsoft-com:office:word" xmlns:w="http://schemas.openxmlformats.org/wordprocessingml/2006/main" xmlns:w14="http://schemas.microsoft.com/office/word/2010/wordml" xmlns:w15="http://schemas.microsoft.com/office/word/2012/wordml" xmlns:w16cex="http://schemas.microsoft.com/office/word/2018/wordml/cex" xmlns:w16cid="http://schemas.microsoft.com/office/word/2016/wordml/cid" xmlns:w16="http://schemas.microsoft.com/office/word/2018/wordml" xmlns:w16du="http://schemas.microsoft.com/office/word/2023/wordml/word16du" xmlns:w16sdtdh="http://schemas.microsoft.com/office/word/2020/wordml/sdtdatahash" xmlns:w16se="http://schemas.microsoft.com/office/word/2015/wordml/symex" xmlns:wpg="http://schemas.microsoft.com/office/word/2010/wordprocessingGroup" xmlns:wpi="http://schemas.microsoft.com/office/word/2010/wordprocessingInk" xmlns:wne="http://schemas.microsoft.com/office/word/2006/wordml" xmlns:wps="http://schemas.microsoft.com/office/word/2010/wordprocessingShape" mc:Ignorable="w14 w15 w16se w16cid w16 w16cex w16sdtdh wp14">
+  <w:footnote w:type="separator" w:id="-1">
+    <w:p>
+      <w:pPr>
+        <w:spacing w:after="0" w:line="240" w:lineRule="auto"/>
+      </w:pPr>
+      <w:r>
+        <w:separator/>
+      </w:r>
+    </w:p>
+  </w:footnote>
+  <w:footnote w:type="continuationSeparator" w:id="0">
+    <w:p>
+      <w:pPr>
+        <w:spacing w:after="0" w:line="240" w:lineRule="auto"/>
+      </w:pPr>
+      <w:r>
+        <w:continuationSeparator/>
+      </w:r>
+    </w:p>
+  </w:footnote>
+</w:footnotes>
+</file>
+
+<file path=word/numbering.xml><?xml version="1.0" encoding="utf-8"?>
+<w:numbering xmlns:wpc="http://schemas.microsoft.com/office/word/2010/wordprocessingCanvas" xmlns:cx="http://schemas.microsoft.com/office/drawing/2014/chartex" xmlns:cx1="http://schemas.microsoft.com/office/drawing/2015/9/8/chartex" xmlns:cx2="http://schemas.microsoft.com/office/drawing/2015/10/21/chartex" xmlns:cx3="http://schemas.microsoft.com/office/drawing/2016/5/9/chartex" xmlns:cx4="http://schemas.microsoft.com/office/drawing/2016/5/10/chartex" xmlns:cx5="http://schemas.microsoft.com/office/drawing/2016/5/11/chartex" xmlns:cx6="http://schemas.microsoft.com/office/drawing/2016/5/12/chartex" xmlns:cx7="http://schemas.microsoft.com/office/drawing/2016/5/13/chartex" xmlns:cx8="http://schemas.microsoft.com/office/drawing/2016/5/14/chartex" xmlns:mc="http://schemas.openxmlformats.org/markup-compatibility/2006" xmlns:aink="http://schemas.microsoft.com/office/drawing/2016/ink" xmlns:am3d="http://schemas.microsoft.com/office/drawing/2017/model3d" xmlns:o="urn:schemas-microsoft-com:office:office" xmlns:oel="http://schemas.microsoft.com/office/2019/extlst" xmlns:r="http://schemas.openxmlformats.org/officeDocument/2006/relationships" xmlns:m="http://schemas.openxmlformats.org/officeDocument/2006/math" xmlns:v="urn:schemas-microsoft-com:vml" xmlns:wp14="http://schemas.microsoft.com/office/word/2010/wordprocessingDrawing" xmlns:wp="http://schemas.openxmlformats.org/drawingml/2006/wordprocessingDrawing" xmlns:w10="urn:schemas-microsoft-com:office:word" xmlns:w="http://schemas.openxmlformats.org/wordprocessingml/2006/main" xmlns:w14="http://schemas.microsoft.com/office/word/2010/wordml" xmlns:w15="http://schemas.microsoft.com/office/word/2012/wordml" xmlns:w16cex="http://schemas.microsoft.com/office/word/2018/wordml/cex" xmlns:w16cid="http://schemas.microsoft.com/office/word/2016/wordml/cid" xmlns:w16="http://schemas.microsoft.com/office/word/2018/wordml" xmlns:w16du="http://schemas.microsoft.com/office/word/2023/wordml/word16du" xmlns:w16sdtdh="http://schemas.microsoft.com/office/word/2020/wordml/sdtdatahash" xmlns:w16se="http://schemas.microsoft.com/office/word/2015/wordml/symex" xmlns:wpg="http://schemas.microsoft.com/office/word/2010/wordprocessingGroup" xmlns:wpi="http://schemas.microsoft.com/office/word/2010/wordprocessingInk" xmlns:wne="http://schemas.microsoft.com/office/word/2006/wordml" xmlns:wps="http://schemas.microsoft.com/office/word/2010/wordprocessingShape" mc:Ignorable="w14 w15 w16se w16cid w16 w16cex w16sdtdh wp14">
+  <w:abstractNum w:abstractNumId="0" w15:restartNumberingAfterBreak="0">
+    <w:nsid w:val="2EAA5AD5"/>
+    <w:multiLevelType w:val="hybridMultilevel"/>
+    <w:tmpl w:val="D2E64DEE"/>
+    <w:lvl w:ilvl="0" w:tplc="04090001">
+      <w:start w:val="1"/>
+      <w:numFmt w:val="bullet"/>
+      <w:lvlText w:val=""/>
+      <w:lvlJc w:val="left"/>
+      <w:pPr>
+        <w:ind w:left="4320" w:hanging="360"/>
+      </w:pPr>
+      <w:rPr>
+        <w:rFonts w:ascii="Symbol" w:hAnsi="Symbol" w:hint="default"/>
+      </w:rPr>
+    </w:lvl>
+    <w:lvl w:ilvl="1" w:tplc="04090003" w:tentative="1">
+      <w:start w:val="1"/>
+      <w:numFmt w:val="bullet"/>
+      <w:lvlText w:val="o"/>
+      <w:lvlJc w:val="left"/>
+      <w:pPr>
+        <w:ind w:left="5040" w:hanging="360"/>
+      </w:pPr>
+      <w:rPr>
+        <w:rFonts w:ascii="Courier New" w:hAnsi="Courier New" w:cs="Courier New" w:hint="default"/>
+      </w:rPr>
+    </w:lvl>
+    <w:lvl w:ilvl="2" w:tplc="04090005" w:tentative="1">
+      <w:start w:val="1"/>
+      <w:numFmt w:val="bullet"/>
+      <w:lvlText w:val=""/>
+      <w:lvlJc w:val="left"/>
+      <w:pPr>
+        <w:ind w:left="5760" w:hanging="360"/>
+      </w:pPr>
+      <w:rPr>
+        <w:rFonts w:ascii="Wingdings" w:hAnsi="Wingdings" w:hint="default"/>
+      </w:rPr>
+    </w:lvl>
+    <w:lvl w:ilvl="3" w:tplc="04090001" w:tentative="1">
+      <w:start w:val="1"/>
+      <w:numFmt w:val="bullet"/>
+      <w:lvlText w:val=""/>
+      <w:lvlJc w:val="left"/>
+      <w:pPr>
+        <w:ind w:left="6480" w:hanging="360"/>
+      </w:pPr>
+      <w:rPr>
+        <w:rFonts w:ascii="Symbol" w:hAnsi="Symbol" w:hint="default"/>
+      </w:rPr>
+    </w:lvl>
+    <w:lvl w:ilvl="4" w:tplc="04090003" w:tentative="1">
+      <w:start w:val="1"/>
+      <w:numFmt w:val="bullet"/>
+      <w:lvlText w:val="o"/>
+      <w:lvlJc w:val="left"/>
+      <w:pPr>
+        <w:ind w:left="7200" w:hanging="360"/>
+      </w:pPr>
+      <w:rPr>
+        <w:rFonts w:ascii="Courier New" w:hAnsi="Courier New" w:cs="Courier New" w:hint="default"/>
+      </w:rPr>
+    </w:lvl>
+    <w:lvl w:ilvl="5" w:tplc="04090005" w:tentative="1">
+      <w:start w:val="1"/>
+      <w:numFmt w:val="bullet"/>
+      <w:lvlText w:val=""/>
+      <w:lvlJc w:val="left"/>
+      <w:pPr>
+        <w:ind w:left="7920" w:hanging="360"/>
+      </w:pPr>
+      <w:rPr>
+        <w:rFonts w:ascii="Wingdings" w:hAnsi="Wingdings" w:hint="default"/>
+      </w:rPr>
+    </w:lvl>
+    <w:lvl w:ilvl="6" w:tplc="04090001" w:tentative="1">
+      <w:start w:val="1"/>
+      <w:numFmt w:val="bullet"/>
+      <w:lvlText w:val=""/>
+      <w:lvlJc w:val="left"/>
+      <w:pPr>
+        <w:ind w:left="8640" w:hanging="360"/>
+      </w:pPr>
+      <w:rPr>
+        <w:rFonts w:ascii="Symbol" w:hAnsi="Symbol" w:hint="default"/>
+      </w:rPr>
+    </w:lvl>
+    <w:lvl w:ilvl="7" w:tplc="04090003" w:tentative="1">
+      <w:start w:val="1"/>
+      <w:numFmt w:val="bullet"/>
+      <w:lvlText w:val="o"/>
+      <w:lvlJc w:val="left"/>
+      <w:pPr>
+        <w:ind w:left="9360" w:hanging="360"/>
+      </w:pPr>
+      <w:rPr>
+        <w:rFonts w:ascii="Courier New" w:hAnsi="Courier New" w:cs="Courier New" w:hint="default"/>
+      </w:rPr>
+    </w:lvl>
+    <w:lvl w:ilvl="8" w:tplc="04090005" w:tentative="1">
+      <w:start w:val="1"/>
+      <w:numFmt w:val="bullet"/>
+      <w:lvlText w:val=""/>
+      <w:lvlJc w:val="left"/>
+      <w:pPr>
+        <w:ind w:left="10080" w:hanging="360"/>
+      </w:pPr>
+      <w:rPr>
+        <w:rFonts w:ascii="Wingdings" w:hAnsi="Wingdings" w:hint="default"/>
+      </w:rPr>
+    </w:lvl>
+  </w:abstractNum>
+  <w:abstractNum w:abstractNumId="1" w15:restartNumberingAfterBreak="0">
+    <w:nsid w:val="46212C67"/>
+    <w:multiLevelType w:val="hybridMultilevel"/>
+    <w:tmpl w:val="586A2E4E"/>
+    <w:lvl w:ilvl="0" w:tplc="04090001">
+      <w:start w:val="1"/>
+      <w:numFmt w:val="bullet"/>
+      <w:lvlText w:val=""/>
+      <w:lvlJc w:val="left"/>
+      <w:pPr>
+        <w:ind w:left="3600" w:hanging="360"/>
+      </w:pPr>
+      <w:rPr>
+        <w:rFonts w:ascii="Symbol" w:hAnsi="Symbol" w:hint="default"/>
+      </w:rPr>
+    </w:lvl>
+    <w:lvl w:ilvl="1" w:tplc="04090003" w:tentative="1">
+      <w:start w:val="1"/>
+      <w:numFmt w:val="bullet"/>
+      <w:lvlText w:val="o"/>
+      <w:lvlJc w:val="left"/>
+      <w:pPr>
+        <w:ind w:left="4320" w:hanging="360"/>
+      </w:pPr>
+      <w:rPr>
+        <w:rFonts w:ascii="Courier New" w:hAnsi="Courier New" w:cs="Courier New" w:hint="default"/>
+      </w:rPr>
+    </w:lvl>
+    <w:lvl w:ilvl="2" w:tplc="04090005" w:tentative="1">
+      <w:start w:val="1"/>
+      <w:numFmt w:val="bullet"/>
+      <w:lvlText w:val=""/>
+      <w:lvlJc w:val="left"/>
+      <w:pPr>
+        <w:ind w:left="5040" w:hanging="360"/>
+      </w:pPr>
+      <w:rPr>
+        <w:rFonts w:ascii="Wingdings" w:hAnsi="Wingdings" w:hint="default"/>
+      </w:rPr>
+    </w:lvl>
+    <w:lvl w:ilvl="3" w:tplc="04090001" w:tentative="1">
+      <w:start w:val="1"/>
+      <w:numFmt w:val="bullet"/>
+      <w:lvlText w:val=""/>
+      <w:lvlJc w:val="left"/>
+      <w:pPr>
+        <w:ind w:left="5760" w:hanging="360"/>
+      </w:pPr>
+      <w:rPr>
+        <w:rFonts w:ascii="Symbol" w:hAnsi="Symbol" w:hint="default"/>
+      </w:rPr>
+    </w:lvl>
+    <w:lvl w:ilvl="4" w:tplc="04090003" w:tentative="1">
+      <w:start w:val="1"/>
+      <w:numFmt w:val="bullet"/>
+      <w:lvlText w:val="o"/>
+      <w:lvlJc w:val="left"/>
+      <w:pPr>
+        <w:ind w:left="6480" w:hanging="360"/>
+      </w:pPr>
+      <w:rPr>
+        <w:rFonts w:ascii="Courier New" w:hAnsi="Courier New" w:cs="Courier New" w:hint="default"/>
+      </w:rPr>
+    </w:lvl>
+    <w:lvl w:ilvl="5" w:tplc="04090005" w:tentative="1">
+      <w:start w:val="1"/>
+      <w:numFmt w:val="bullet"/>
+      <w:lvlText w:val=""/>
+      <w:lvlJc w:val="left"/>
+      <w:pPr>
+        <w:ind w:left="7200" w:hanging="360"/>
+      </w:pPr>
+      <w:rPr>
+        <w:rFonts w:ascii="Wingdings" w:hAnsi="Wingdings" w:hint="default"/>
+      </w:rPr>
+    </w:lvl>
+    <w:lvl w:ilvl="6" w:tplc="04090001" w:tentative="1">
+      <w:start w:val="1"/>
+      <w:numFmt w:val="bullet"/>
+      <w:lvlText w:val=""/>
+      <w:lvlJc w:val="left"/>
+      <w:pPr>
+        <w:ind w:left="7920" w:hanging="360"/>
+      </w:pPr>
+      <w:rPr>
+        <w:rFonts w:ascii="Symbol" w:hAnsi="Symbol" w:hint="default"/>
+      </w:rPr>
+    </w:lvl>
+    <w:lvl w:ilvl="7" w:tplc="04090003" w:tentative="1">
+      <w:start w:val="1"/>
+      <w:numFmt w:val="bullet"/>
+      <w:lvlText w:val="o"/>
+      <w:lvlJc w:val="left"/>
+      <w:pPr>
+        <w:ind w:left="8640" w:hanging="360"/>
+      </w:pPr>
+      <w:rPr>
+        <w:rFonts w:ascii="Courier New" w:hAnsi="Courier New" w:cs="Courier New" w:hint="default"/>
+      </w:rPr>
+    </w:lvl>
+    <w:lvl w:ilvl="8" w:tplc="04090005" w:tentative="1">
+      <w:start w:val="1"/>
+      <w:numFmt w:val="bullet"/>
+      <w:lvlText w:val=""/>
+      <w:lvlJc w:val="left"/>
+      <w:pPr>
+        <w:ind w:left="9360" w:hanging="360"/>
+      </w:pPr>
+      <w:rPr>
+        <w:rFonts w:ascii="Wingdings" w:hAnsi="Wingdings" w:hint="default"/>
+      </w:rPr>
+    </w:lvl>
+  </w:abstractNum>
+  <w:abstractNum w:abstractNumId="2" w15:restartNumberingAfterBreak="0">
+    <w:nsid w:val="61095DDD"/>
+    <w:multiLevelType w:val="hybridMultilevel"/>
+    <w:tmpl w:val="12EC5436"/>
+    <w:lvl w:ilvl="0" w:tplc="04090001">
+      <w:start w:val="1"/>
+      <w:numFmt w:val="bullet"/>
+      <w:lvlText w:val=""/>
+      <w:lvlJc w:val="left"/>
+      <w:pPr>
+        <w:ind w:left="720" w:hanging="360"/>
+      </w:pPr>
+      <w:rPr>
+        <w:rFonts w:ascii="Symbol" w:hAnsi="Symbol" w:hint="default"/>
+      </w:rPr>
+    </w:lvl>
+    <w:lvl w:ilvl="1" w:tplc="04090003" w:tentative="1">
+      <w:start w:val="1"/>
+      <w:numFmt w:val="bullet"/>
+      <w:lvlText w:val="o"/>
+      <w:lvlJc w:val="left"/>
+      <w:pPr>
+        <w:ind w:left="1440" w:hanging="360"/>
+      </w:pPr>
+      <w:rPr>
+        <w:rFonts w:ascii="Courier New" w:hAnsi="Courier New" w:cs="Courier New" w:hint="default"/>
+      </w:rPr>
+    </w:lvl>
+    <w:lvl w:ilvl="2" w:tplc="04090005" w:tentative="1">
+      <w:start w:val="1"/>
+      <w:numFmt w:val="bullet"/>
+      <w:lvlText w:val=""/>
+      <w:lvlJc w:val="left"/>
+      <w:pPr>
+        <w:ind w:left="2160" w:hanging="360"/>
+      </w:pPr>
+      <w:rPr>
+        <w:rFonts w:ascii="Wingdings" w:hAnsi="Wingdings" w:hint="default"/>
+      </w:rPr>
+    </w:lvl>
+    <w:lvl w:ilvl="3" w:tplc="04090001" w:tentative="1">
+      <w:start w:val="1"/>
+      <w:numFmt w:val="bullet"/>
+      <w:lvlText w:val=""/>
+      <w:lvlJc w:val="left"/>
+      <w:pPr>
+        <w:ind w:left="2880" w:hanging="360"/>
+      </w:pPr>
+      <w:rPr>
+        <w:rFonts w:ascii="Symbol" w:hAnsi="Symbol" w:hint="default"/>
+      </w:rPr>
+    </w:lvl>
+    <w:lvl w:ilvl="4" w:tplc="04090003" w:tentative="1">
+      <w:start w:val="1"/>
+      <w:numFmt w:val="bullet"/>
+      <w:lvlText w:val="o"/>
+      <w:lvlJc w:val="left"/>
+      <w:pPr>
+        <w:ind w:left="3600" w:hanging="360"/>
+      </w:pPr>
+      <w:rPr>
+        <w:rFonts w:ascii="Courier New" w:hAnsi="Courier New" w:cs="Courier New" w:hint="default"/>
+      </w:rPr>
+    </w:lvl>
+    <w:lvl w:ilvl="5" w:tplc="04090005" w:tentative="1">
+      <w:start w:val="1"/>
+      <w:numFmt w:val="bullet"/>
+      <w:lvlText w:val=""/>
+      <w:lvlJc w:val="left"/>
+      <w:pPr>
+        <w:ind w:left="4320" w:hanging="360"/>
+      </w:pPr>
+      <w:rPr>
+        <w:rFonts w:ascii="Wingdings" w:hAnsi="Wingdings" w:hint="default"/>
+      </w:rPr>
+    </w:lvl>
+    <w:lvl w:ilvl="6" w:tplc="04090001" w:tentative="1">
+      <w:start w:val="1"/>
+      <w:numFmt w:val="bullet"/>
+      <w:lvlText w:val=""/>
+      <w:lvlJc w:val="left"/>
+      <w:pPr>
+        <w:ind w:left="5040" w:hanging="360"/>
+      </w:pPr>
+      <w:rPr>
+        <w:rFonts w:ascii="Symbol" w:hAnsi="Symbol" w:hint="default"/>
+      </w:rPr>
+    </w:lvl>
+    <w:lvl w:ilvl="7" w:tplc="04090003" w:tentative="1">
+      <w:start w:val="1"/>
+      <w:numFmt w:val="bullet"/>
+      <w:lvlText w:val="o"/>
+      <w:lvlJc w:val="left"/>
+      <w:pPr>
+        <w:ind w:left="5760" w:hanging="360"/>
+      </w:pPr>
+      <w:rPr>
+        <w:rFonts w:ascii="Courier New" w:hAnsi="Courier New" w:cs="Courier New" w:hint="default"/>
+      </w:rPr>
+    </w:lvl>
+    <w:lvl w:ilvl="8" w:tplc="04090005" w:tentative="1">
+      <w:start w:val="1"/>
+      <w:numFmt w:val="bullet"/>
+      <w:lvlText w:val=""/>
+      <w:lvlJc w:val="left"/>
+      <w:pPr>
+        <w:ind w:left="6480" w:hanging="360"/>
+      </w:pPr>
+      <w:rPr>
+        <w:rFonts w:ascii="Wingdings" w:hAnsi="Wingdings" w:hint="default"/>
+      </w:rPr>
+    </w:lvl>
+  </w:abstractNum>
+  <w:abstractNum w:abstractNumId="3" w15:restartNumberingAfterBreak="0">
+    <w:nsid w:val="6E0E66B2"/>
+    <w:multiLevelType w:val="hybridMultilevel"/>
+    <w:tmpl w:val="F5229F76"/>
+    <w:lvl w:ilvl="0" w:tplc="43940854">
+      <w:start w:val="1"/>
+      <w:numFmt w:val="decimal"/>
+      <w:lvlText w:val="%1."/>
+      <w:lvlJc w:val="left"/>
+      <w:pPr>
+        <w:ind w:left="1280" w:hanging="360"/>
+      </w:pPr>
+      <w:rPr>
+        <w:rFonts w:hint="default"/>
+      </w:rPr>
+    </w:lvl>
+    <w:lvl w:ilvl="1" w:tplc="04090019" w:tentative="1">
+      <w:start w:val="1"/>
+      <w:numFmt w:val="lowerLetter"/>
+      <w:lvlText w:val="%2."/>
+      <w:lvlJc w:val="left"/>
+      <w:pPr>
+        <w:ind w:left="2000" w:hanging="360"/>
+      </w:pPr>
+    </w:lvl>
+    <w:lvl w:ilvl="2" w:tplc="0409001B" w:tentative="1">
+      <w:start w:val="1"/>
+      <w:numFmt w:val="lowerRoman"/>
+      <w:lvlText w:val="%3."/>
+      <w:lvlJc w:val="right"/>
+      <w:pPr>
+        <w:ind w:left="2720" w:hanging="180"/>
+      </w:pPr>
+    </w:lvl>
+    <w:lvl w:ilvl="3" w:tplc="0409000F" w:tentative="1">
+      <w:start w:val="1"/>
+      <w:numFmt w:val="decimal"/>
+      <w:lvlText w:val="%4."/>
+      <w:lvlJc w:val="left"/>
+      <w:pPr>
+        <w:ind w:left="3440" w:hanging="360"/>
+      </w:pPr>
+    </w:lvl>
+    <w:lvl w:ilvl="4" w:tplc="04090019" w:tentative="1">
+      <w:start w:val="1"/>
+      <w:numFmt w:val="lowerLetter"/>
+      <w:lvlText w:val="%5."/>
+      <w:lvlJc w:val="left"/>
+      <w:pPr>
+        <w:ind w:left="4160" w:hanging="360"/>
+      </w:pPr>
+    </w:lvl>
+    <w:lvl w:ilvl="5" w:tplc="0409001B" w:tentative="1">
+      <w:start w:val="1"/>
+      <w:numFmt w:val="lowerRoman"/>
+      <w:lvlText w:val="%6."/>
+      <w:lvlJc w:val="right"/>
+      <w:pPr>
+        <w:ind w:left="4880" w:hanging="180"/>
+      </w:pPr>
+    </w:lvl>
+    <w:lvl w:ilvl="6" w:tplc="0409000F" w:tentative="1">
+      <w:start w:val="1"/>
+      <w:numFmt w:val="decimal"/>
+      <w:lvlText w:val="%7."/>
+      <w:lvlJc w:val="left"/>
+      <w:pPr>
+        <w:ind w:left="5600" w:hanging="360"/>
+      </w:pPr>
+    </w:lvl>
+    <w:lvl w:ilvl="7" w:tplc="04090019" w:tentative="1">
+      <w:start w:val="1"/>
+      <w:numFmt w:val="lowerLetter"/>
+      <w:lvlText w:val="%8."/>
+      <w:lvlJc w:val="left"/>
+      <w:pPr>
+        <w:ind w:left="6320" w:hanging="360"/>
+      </w:pPr>
+    </w:lvl>
+    <w:lvl w:ilvl="8" w:tplc="0409001B" w:tentative="1">
+      <w:start w:val="1"/>
+      <w:numFmt w:val="lowerRoman"/>
+      <w:lvlText w:val="%9."/>
+      <w:lvlJc w:val="right"/>
+      <w:pPr>
+        <w:ind w:left="7040" w:hanging="180"/>
+      </w:pPr>
+    </w:lvl>
+  </w:abstractNum>
+  <w:num w:numId="1" w16cid:durableId="1252616870">
+    <w:abstractNumId w:val="0"/>
+  </w:num>
+  <w:num w:numId="2" w16cid:durableId="1805078955">
+    <w:abstractNumId w:val="1"/>
+  </w:num>
+  <w:num w:numId="3" w16cid:durableId="2097052575">
+    <w:abstractNumId w:val="2"/>
+  </w:num>
+  <w:num w:numId="4" w16cid:durableId="1451899017">
+    <w:abstractNumId w:val="3"/>
+  </w:num>
+</w:numbering>
+</file>
+
 <file path=word/styles.xml><?xml version="1.0" encoding="utf-8"?>
-<w:styles xmlns:mc="http://schemas.openxmlformats.org/markup-compatibility/2006" xmlns:r="http://schemas.openxmlformats.org/officeDocument/2006/relationships" xmlns:w="http://schemas.openxmlformats.org/wordprocessingml/2006/main" xmlns:w14="http://schemas.microsoft.com/office/word/2010/wordml" xmlns:w15="http://schemas.microsoft.com/office/word/2012/wordml" xmlns:w16cex="http://schemas.microsoft.com/office/word/2018/wordml/cex" xmlns:w16cid="http://schemas.microsoft.com/office/word/2016/wordml/cid" xmlns:w16="http://schemas.microsoft.com/office/word/2018/wordml" xmlns:w16du="http://schemas.microsoft.com/office/word/2023/wordml/word16du" xmlns:w16sdtdh="http://schemas.microsoft.com/office/word/2020/wordml/sdtdatahash" xmlns:w16se="http://schemas.microsoft.com/office/word/2015/wordml/symex" mc:Ignorable="w14 w15 w16se w16cid w16 w16cex w16sdtdh w16du">
+<w:styles xmlns:mc="http://schemas.openxmlformats.org/markup-compatibility/2006" xmlns:r="http://schemas.openxmlformats.org/officeDocument/2006/relationships" xmlns:w="http://schemas.openxmlformats.org/wordprocessingml/2006/main" xmlns:w14="http://schemas.microsoft.com/office/word/2010/wordml" xmlns:w15="http://schemas.microsoft.com/office/word/2012/wordml" xmlns:w16cex="http://schemas.microsoft.com/office/word/2018/wordml/cex" xmlns:w16cid="http://schemas.microsoft.com/office/word/2016/wordml/cid" xmlns:w16="http://schemas.microsoft.com/office/word/2018/wordml" xmlns:w16sdtdh="http://schemas.microsoft.com/office/word/2020/wordml/sdtdatahash" xmlns:w16se="http://schemas.microsoft.com/office/word/2015/wordml/symex" mc:Ignorable="w14 w15 w16se w16cid w16 w16cex w16sdtdh">
   <w:docDefaults>
     <w:rPrDefault>
       <w:rPr>
@@ -2601,6 +4726,74 @@
       <w:u w:val="single"/>
     </w:rPr>
   </w:style>
+  <w:style w:type="paragraph" w:styleId="a6">
+    <w:name w:val="header"/>
+    <w:basedOn w:val="a"/>
+    <w:link w:val="a7"/>
+    <w:uiPriority w:val="99"/>
+    <w:unhideWhenUsed/>
+    <w:rsid w:val="00D00808"/>
+    <w:pPr>
+      <w:tabs>
+        <w:tab w:val="center" w:pos="4320"/>
+        <w:tab w:val="right" w:pos="8640"/>
+      </w:tabs>
+      <w:spacing w:after="0" w:line="240" w:lineRule="auto"/>
+    </w:pPr>
+  </w:style>
+  <w:style w:type="character" w:customStyle="1" w:styleId="a7">
+    <w:name w:val="頁首 字元"/>
+    <w:basedOn w:val="a0"/>
+    <w:link w:val="a6"/>
+    <w:uiPriority w:val="99"/>
+    <w:rsid w:val="00D00808"/>
+  </w:style>
+  <w:style w:type="paragraph" w:styleId="a8">
+    <w:name w:val="footer"/>
+    <w:basedOn w:val="a"/>
+    <w:link w:val="a9"/>
+    <w:uiPriority w:val="99"/>
+    <w:unhideWhenUsed/>
+    <w:rsid w:val="00D00808"/>
+    <w:pPr>
+      <w:tabs>
+        <w:tab w:val="center" w:pos="4320"/>
+        <w:tab w:val="right" w:pos="8640"/>
+      </w:tabs>
+      <w:spacing w:after="0" w:line="240" w:lineRule="auto"/>
+    </w:pPr>
+  </w:style>
+  <w:style w:type="character" w:customStyle="1" w:styleId="a9">
+    <w:name w:val="頁尾 字元"/>
+    <w:basedOn w:val="a0"/>
+    <w:link w:val="a8"/>
+    <w:uiPriority w:val="99"/>
+    <w:rsid w:val="00D00808"/>
+  </w:style>
+  <w:style w:type="character" w:styleId="aa">
+    <w:name w:val="Unresolved Mention"/>
+    <w:basedOn w:val="a0"/>
+    <w:uiPriority w:val="99"/>
+    <w:semiHidden/>
+    <w:unhideWhenUsed/>
+    <w:rsid w:val="00ED431E"/>
+    <w:rPr>
+      <w:color w:val="605E5C"/>
+      <w:shd w:val="clear" w:color="auto" w:fill="E1DFDD"/>
+    </w:rPr>
+  </w:style>
+  <w:style w:type="character" w:styleId="ab">
+    <w:name w:val="FollowedHyperlink"/>
+    <w:basedOn w:val="a0"/>
+    <w:uiPriority w:val="99"/>
+    <w:semiHidden/>
+    <w:unhideWhenUsed/>
+    <w:rsid w:val="00ED431E"/>
+    <w:rPr>
+      <w:color w:val="954F72" w:themeColor="followedHyperlink"/>
+      <w:u w:val="single"/>
+    </w:rPr>
+  </w:style>
 </w:styles>
 </file>
 

--- a/使用手冊.docx
+++ b/使用手冊.docx
@@ -29,22 +29,28 @@
       <w:r>
         <w:rPr>
           <w:rFonts w:ascii="Times New Roman" w:eastAsia="標楷體" w:hAnsi="Times New Roman"/>
+          <w:sz w:val="28"/>
+          <w:szCs w:val="28"/>
         </w:rPr>
         <w:fldChar w:fldCharType="begin"/>
       </w:r>
       <w:r>
         <w:rPr>
           <w:rFonts w:ascii="Times New Roman" w:eastAsia="標楷體" w:hAnsi="Times New Roman"/>
+          <w:sz w:val="28"/>
+          <w:szCs w:val="28"/>
         </w:rPr>
         <w:instrText xml:space="preserve"> TOC \o "1-2" \h \z \u </w:instrText>
       </w:r>
       <w:r>
         <w:rPr>
           <w:rFonts w:ascii="Times New Roman" w:eastAsia="標楷體" w:hAnsi="Times New Roman"/>
+          <w:sz w:val="28"/>
+          <w:szCs w:val="28"/>
         </w:rPr>
         <w:fldChar w:fldCharType="separate"/>
       </w:r>
-      <w:hyperlink w:anchor="_Toc167821626" w:history="1">
+      <w:hyperlink w:anchor="_Toc168330888" w:history="1">
         <w:r>
           <w:rPr>
             <w:rStyle w:val="a5"/>
@@ -83,7 +89,7 @@
             <w:sz w:val="28"/>
             <w:szCs w:val="28"/>
           </w:rPr>
-          <w:instrText xml:space="preserve"> PAGEREF _Toc167821626 \h </w:instrText>
+          <w:instrText xml:space="preserve"> PAGEREF _Toc168330888 \h </w:instrText>
         </w:r>
         <w:r>
           <w:rPr>
@@ -136,7 +142,7 @@
           <w:szCs w:val="28"/>
         </w:rPr>
       </w:pPr>
-      <w:hyperlink w:anchor="_Toc167821627" w:history="1">
+      <w:hyperlink w:anchor="_Toc168330889" w:history="1">
         <w:r>
           <w:rPr>
             <w:rStyle w:val="a5"/>
@@ -145,7 +151,7 @@
             <w:sz w:val="28"/>
             <w:szCs w:val="28"/>
           </w:rPr>
-          <w:t>Certificate_exam Application(</w:t>
+          <w:t>Certificate_exam  (</w:t>
         </w:r>
         <w:r>
           <w:rPr>
@@ -195,7 +201,7 @@
             <w:sz w:val="28"/>
             <w:szCs w:val="28"/>
           </w:rPr>
-          <w:instrText xml:space="preserve"> PAGEREF _Toc167821627 \h </w:instrText>
+          <w:instrText xml:space="preserve"> PAGEREF _Toc168330889 \h </w:instrText>
         </w:r>
         <w:r>
           <w:rPr>
@@ -248,7 +254,7 @@
           <w:szCs w:val="28"/>
         </w:rPr>
       </w:pPr>
-      <w:hyperlink w:anchor="_Toc167821628" w:history="1">
+      <w:hyperlink w:anchor="_Toc168330890" w:history="1">
         <w:r>
           <w:rPr>
             <w:rStyle w:val="a5"/>
@@ -257,7 +263,7 @@
             <w:sz w:val="28"/>
             <w:szCs w:val="28"/>
           </w:rPr>
-          <w:t xml:space="preserve">Excel </w:t>
+          <w:t>Word to excel  (</w:t>
         </w:r>
         <w:r>
           <w:rPr>
@@ -267,7 +273,17 @@
             <w:sz w:val="28"/>
             <w:szCs w:val="28"/>
           </w:rPr>
-          <w:t>內容格式：</w:t>
+          <w:t>轉換程式</w:t>
+        </w:r>
+        <w:r>
+          <w:rPr>
+            <w:rStyle w:val="a5"/>
+            <w:rFonts w:ascii="Times New Roman" w:eastAsia="標楷體" w:hAnsi="Times New Roman"/>
+            <w:noProof/>
+            <w:sz w:val="28"/>
+            <w:szCs w:val="28"/>
+          </w:rPr>
+          <w:t>)</w:t>
         </w:r>
         <w:r>
           <w:rPr>
@@ -297,7 +313,7 @@
             <w:sz w:val="28"/>
             <w:szCs w:val="28"/>
           </w:rPr>
-          <w:instrText xml:space="preserve"> PAGEREF _Toc167821628 \h </w:instrText>
+          <w:instrText xml:space="preserve"> PAGEREF _Toc168330890 \h </w:instrText>
         </w:r>
         <w:r>
           <w:rPr>
@@ -350,7 +366,7 @@
           <w:szCs w:val="28"/>
         </w:rPr>
       </w:pPr>
-      <w:hyperlink w:anchor="_Toc167821629" w:history="1">
+      <w:hyperlink w:anchor="_Toc168330891" w:history="1">
         <w:r>
           <w:rPr>
             <w:rStyle w:val="a5"/>
@@ -359,7 +375,7 @@
             <w:sz w:val="28"/>
             <w:szCs w:val="28"/>
           </w:rPr>
-          <w:t>Word</w:t>
+          <w:t xml:space="preserve">Excel </w:t>
         </w:r>
         <w:r>
           <w:rPr>
@@ -369,7 +385,7 @@
             <w:sz w:val="28"/>
             <w:szCs w:val="28"/>
           </w:rPr>
-          <w:t>題庫的內容排版：</w:t>
+          <w:t>內容格式：</w:t>
         </w:r>
         <w:r>
           <w:rPr>
@@ -399,7 +415,7 @@
             <w:sz w:val="28"/>
             <w:szCs w:val="28"/>
           </w:rPr>
-          <w:instrText xml:space="preserve"> PAGEREF _Toc167821629 \h </w:instrText>
+          <w:instrText xml:space="preserve"> PAGEREF _Toc168330891 \h </w:instrText>
         </w:r>
         <w:r>
           <w:rPr>
@@ -452,7 +468,7 @@
           <w:szCs w:val="28"/>
         </w:rPr>
       </w:pPr>
-      <w:hyperlink w:anchor="_Toc167821630" w:history="1">
+      <w:hyperlink w:anchor="_Toc168330892" w:history="1">
         <w:r>
           <w:rPr>
             <w:rStyle w:val="a5"/>
@@ -461,6 +477,108 @@
             <w:sz w:val="28"/>
             <w:szCs w:val="28"/>
           </w:rPr>
+          <w:t>Word</w:t>
+        </w:r>
+        <w:r>
+          <w:rPr>
+            <w:rStyle w:val="a5"/>
+            <w:rFonts w:ascii="Times New Roman" w:eastAsia="標楷體" w:hAnsi="Times New Roman"/>
+            <w:noProof/>
+            <w:sz w:val="28"/>
+            <w:szCs w:val="28"/>
+          </w:rPr>
+          <w:t>題庫的內容排版：</w:t>
+        </w:r>
+        <w:r>
+          <w:rPr>
+            <w:rFonts w:ascii="Times New Roman" w:eastAsia="標楷體" w:hAnsi="Times New Roman"/>
+            <w:noProof/>
+            <w:webHidden/>
+            <w:sz w:val="28"/>
+            <w:szCs w:val="28"/>
+          </w:rPr>
+          <w:tab/>
+        </w:r>
+        <w:r>
+          <w:rPr>
+            <w:rFonts w:ascii="Times New Roman" w:eastAsia="標楷體" w:hAnsi="Times New Roman"/>
+            <w:noProof/>
+            <w:webHidden/>
+            <w:sz w:val="28"/>
+            <w:szCs w:val="28"/>
+          </w:rPr>
+          <w:fldChar w:fldCharType="begin"/>
+        </w:r>
+        <w:r>
+          <w:rPr>
+            <w:rFonts w:ascii="Times New Roman" w:eastAsia="標楷體" w:hAnsi="Times New Roman"/>
+            <w:noProof/>
+            <w:webHidden/>
+            <w:sz w:val="28"/>
+            <w:szCs w:val="28"/>
+          </w:rPr>
+          <w:instrText xml:space="preserve"> PAGEREF _Toc168330892 \h </w:instrText>
+        </w:r>
+        <w:r>
+          <w:rPr>
+            <w:rFonts w:ascii="Times New Roman" w:eastAsia="標楷體" w:hAnsi="Times New Roman"/>
+            <w:noProof/>
+            <w:webHidden/>
+            <w:sz w:val="28"/>
+            <w:szCs w:val="28"/>
+          </w:rPr>
+        </w:r>
+        <w:r>
+          <w:rPr>
+            <w:rFonts w:ascii="Times New Roman" w:eastAsia="標楷體" w:hAnsi="Times New Roman"/>
+            <w:noProof/>
+            <w:webHidden/>
+            <w:sz w:val="28"/>
+            <w:szCs w:val="28"/>
+          </w:rPr>
+          <w:fldChar w:fldCharType="separate"/>
+        </w:r>
+        <w:r>
+          <w:rPr>
+            <w:rFonts w:ascii="Times New Roman" w:eastAsia="標楷體" w:hAnsi="Times New Roman"/>
+            <w:noProof/>
+            <w:webHidden/>
+            <w:sz w:val="28"/>
+            <w:szCs w:val="28"/>
+          </w:rPr>
+          <w:t>10</w:t>
+        </w:r>
+        <w:r>
+          <w:rPr>
+            <w:rFonts w:ascii="Times New Roman" w:eastAsia="標楷體" w:hAnsi="Times New Roman"/>
+            <w:noProof/>
+            <w:webHidden/>
+            <w:sz w:val="28"/>
+            <w:szCs w:val="28"/>
+          </w:rPr>
+          <w:fldChar w:fldCharType="end"/>
+        </w:r>
+      </w:hyperlink>
+    </w:p>
+    <w:p>
+      <w:pPr>
+        <w:pStyle w:val="11"/>
+        <w:rPr>
+          <w:rFonts w:ascii="Times New Roman" w:eastAsia="標楷體" w:hAnsi="Times New Roman"/>
+          <w:noProof/>
+          <w:sz w:val="28"/>
+          <w:szCs w:val="28"/>
+        </w:rPr>
+      </w:pPr>
+      <w:hyperlink w:anchor="_Toc168330893" w:history="1">
+        <w:r>
+          <w:rPr>
+            <w:rStyle w:val="a5"/>
+            <w:rFonts w:ascii="Times New Roman" w:eastAsia="標楷體" w:hAnsi="Times New Roman"/>
+            <w:noProof/>
+            <w:sz w:val="28"/>
+            <w:szCs w:val="28"/>
+          </w:rPr>
           <w:t>以下為上述</w:t>
         </w:r>
         <w:r>
@@ -531,7 +649,7 @@
             <w:sz w:val="28"/>
             <w:szCs w:val="28"/>
           </w:rPr>
-          <w:instrText xml:space="preserve"> PAGEREF _Toc167821630 \h </w:instrText>
+          <w:instrText xml:space="preserve"> PAGEREF _Toc168330893 \h </w:instrText>
         </w:r>
         <w:r>
           <w:rPr>
@@ -560,7 +678,7 @@
             <w:sz w:val="28"/>
             <w:szCs w:val="28"/>
           </w:rPr>
-          <w:t>10</w:t>
+          <w:t>11</w:t>
         </w:r>
         <w:r>
           <w:rPr>
@@ -580,11 +698,15 @@
         <w:ind w:left="0"/>
         <w:rPr>
           <w:rFonts w:ascii="Times New Roman" w:eastAsia="標楷體" w:hAnsi="Times New Roman"/>
+          <w:sz w:val="28"/>
+          <w:szCs w:val="28"/>
         </w:rPr>
       </w:pPr>
       <w:r>
         <w:rPr>
           <w:rFonts w:ascii="Times New Roman" w:eastAsia="標楷體" w:hAnsi="Times New Roman"/>
+          <w:sz w:val="28"/>
+          <w:szCs w:val="28"/>
         </w:rPr>
         <w:fldChar w:fldCharType="end"/>
       </w:r>
@@ -594,11 +716,15 @@
         <w:widowControl/>
         <w:rPr>
           <w:rFonts w:ascii="Times New Roman" w:eastAsia="標楷體" w:hAnsi="Times New Roman" w:cs="Times New Roman"/>
-        </w:rPr>
-      </w:pPr>
-      <w:r>
-        <w:rPr>
-          <w:rFonts w:ascii="Times New Roman" w:eastAsia="標楷體" w:hAnsi="Times New Roman" w:cs="Times New Roman"/>
+          <w:sz w:val="28"/>
+          <w:szCs w:val="28"/>
+        </w:rPr>
+      </w:pPr>
+      <w:r>
+        <w:rPr>
+          <w:rFonts w:ascii="Times New Roman" w:eastAsia="標楷體" w:hAnsi="Times New Roman" w:cs="Times New Roman"/>
+          <w:sz w:val="28"/>
+          <w:szCs w:val="28"/>
         </w:rPr>
         <w:br w:type="page"/>
       </w:r>
@@ -610,7 +736,7 @@
           <w:rFonts w:ascii="Times New Roman" w:eastAsia="標楷體" w:hAnsi="Times New Roman" w:cs="Times New Roman"/>
         </w:rPr>
       </w:pPr>
-      <w:bookmarkStart w:id="0" w:name="_Toc167821626"/>
+      <w:bookmarkStart w:id="0" w:name="_Toc168330888"/>
       <w:r>
         <w:rPr>
           <w:rFonts w:ascii="Times New Roman" w:eastAsia="標楷體" w:hAnsi="Times New Roman" w:cs="Times New Roman"/>
@@ -642,14 +768,20 @@
         <w:rPr>
           <w:rFonts w:ascii="Times New Roman" w:eastAsia="標楷體" w:hAnsi="Times New Roman" w:cs="Times New Roman"/>
         </w:rPr>
-        <w:t xml:space="preserve">-- </w:t>
+        <w:t>--</w:t>
+      </w:r>
+      <w:r>
+        <w:rPr>
+          <w:rFonts w:ascii="Times New Roman" w:eastAsia="標楷體" w:hAnsi="Times New Roman" w:cs="Times New Roman"/>
+        </w:rPr>
+        <w:t xml:space="preserve"> cert</w:t>
       </w:r>
       <w:proofErr w:type="spellStart"/>
       <w:r>
         <w:rPr>
           <w:rFonts w:ascii="Times New Roman" w:eastAsia="標楷體" w:hAnsi="Times New Roman" w:cs="Times New Roman"/>
         </w:rPr>
-        <w:t>certificate_exam</w:t>
+        <w:t>ificate_exam</w:t>
       </w:r>
       <w:proofErr w:type="spellEnd"/>
       <w:r>
@@ -682,6 +814,116 @@
         <w:rPr>
           <w:rFonts w:ascii="Times New Roman" w:eastAsia="標楷體" w:hAnsi="Times New Roman" w:cs="Times New Roman"/>
         </w:rPr>
+        <w:t xml:space="preserve"> (</w:t>
+      </w:r>
+      <w:r>
+        <w:rPr>
+          <w:rFonts w:ascii="Times New Roman" w:eastAsia="標楷體" w:hAnsi="Times New Roman" w:cs="Times New Roman"/>
+        </w:rPr>
+        <w:t>主程式資料庫</w:t>
+      </w:r>
+      <w:r>
+        <w:rPr>
+          <w:rFonts w:ascii="Times New Roman" w:eastAsia="標楷體" w:hAnsi="Times New Roman" w:cs="Times New Roman"/>
+        </w:rPr>
+        <w:t>)</w:t>
+      </w:r>
+      <w:r>
+        <w:rPr>
+          <w:rFonts w:ascii="Times New Roman" w:eastAsia="標楷體" w:hAnsi="Times New Roman" w:cs="Times New Roman"/>
+        </w:rPr>
+        <w:br/>
+        <w:t xml:space="preserve">    |    |    |_ hist</w:t>
+      </w:r>
+      <w:proofErr w:type="spellStart"/>
+      <w:r>
+        <w:rPr>
+          <w:rFonts w:ascii="Times New Roman" w:eastAsia="標楷體" w:hAnsi="Times New Roman" w:cs="Times New Roman"/>
+        </w:rPr>
+        <w:t>ory.json</w:t>
+      </w:r>
+      <w:proofErr w:type="spellEnd"/>
+      <w:r>
+        <w:rPr>
+          <w:rFonts w:ascii="Times New Roman" w:eastAsia="標楷體" w:hAnsi="Times New Roman" w:cs="Times New Roman"/>
+        </w:rPr>
+        <w:t xml:space="preserve"> (</w:t>
+      </w:r>
+      <w:r>
+        <w:rPr>
+          <w:rFonts w:ascii="Times New Roman" w:eastAsia="標楷體" w:hAnsi="Times New Roman" w:cs="Times New Roman"/>
+        </w:rPr>
+        <w:t>儲存歷史紀錄</w:t>
+      </w:r>
+      <w:r>
+        <w:rPr>
+          <w:rFonts w:ascii="Times New Roman" w:eastAsia="標楷體" w:hAnsi="Times New Roman" w:cs="Times New Roman"/>
+        </w:rPr>
+        <w:t>)</w:t>
+      </w:r>
+      <w:r>
+        <w:rPr>
+          <w:rFonts w:ascii="Times New Roman" w:eastAsia="標楷體" w:hAnsi="Times New Roman" w:cs="Times New Roman"/>
+        </w:rPr>
+        <w:br/>
+        <w:t xml:space="preserve">    |    |    |_ sett</w:t>
+      </w:r>
+      <w:proofErr w:type="spellStart"/>
+      <w:r>
+        <w:rPr>
+          <w:rFonts w:ascii="Times New Roman" w:eastAsia="標楷體" w:hAnsi="Times New Roman" w:cs="Times New Roman"/>
+        </w:rPr>
+        <w:t>ings.json</w:t>
+      </w:r>
+      <w:proofErr w:type="spellEnd"/>
+      <w:r>
+        <w:rPr>
+          <w:rFonts w:ascii="Times New Roman" w:eastAsia="標楷體" w:hAnsi="Times New Roman" w:cs="Times New Roman"/>
+        </w:rPr>
+        <w:t xml:space="preserve"> (</w:t>
+      </w:r>
+      <w:r>
+        <w:rPr>
+          <w:rFonts w:ascii="Times New Roman" w:eastAsia="標楷體" w:hAnsi="Times New Roman" w:cs="Times New Roman"/>
+        </w:rPr>
+        <w:t>儲存設定檔</w:t>
+      </w:r>
+      <w:r>
+        <w:rPr>
+          <w:rFonts w:ascii="Times New Roman" w:eastAsia="標楷體" w:hAnsi="Times New Roman" w:cs="Times New Roman"/>
+        </w:rPr>
+        <w:t>)</w:t>
+      </w:r>
+      <w:r>
+        <w:rPr>
+          <w:rFonts w:ascii="Times New Roman" w:eastAsia="標楷體" w:hAnsi="Times New Roman" w:cs="Times New Roman"/>
+        </w:rPr>
+        <w:br/>
+        <w:t xml:space="preserve">    |    |</w:t>
+      </w:r>
+      <w:r>
+        <w:rPr>
+          <w:rFonts w:ascii="Times New Roman" w:eastAsia="標楷體" w:hAnsi="Times New Roman" w:cs="Times New Roman"/>
+        </w:rPr>
+        <w:br/>
+        <w:t xml:space="preserve">    |    |_ fonts (</w:t>
+      </w:r>
+      <w:r>
+        <w:rPr>
+          <w:rFonts w:ascii="Times New Roman" w:eastAsia="標楷體" w:hAnsi="Times New Roman" w:cs="Times New Roman"/>
+        </w:rPr>
+        <w:t>文字字體存放區</w:t>
+      </w:r>
+      <w:r>
+        <w:rPr>
+          <w:rFonts w:ascii="Times New Roman" w:eastAsia="標楷體" w:hAnsi="Times New Roman" w:cs="Times New Roman"/>
+        </w:rPr>
+        <w:t>)</w:t>
+      </w:r>
+      <w:r>
+        <w:rPr>
+          <w:rFonts w:ascii="Times New Roman" w:eastAsia="標楷體" w:hAnsi="Times New Roman" w:cs="Times New Roman"/>
+        </w:rPr>
         <w:br/>
         <w:t xml:space="preserve">    |    |    |_ </w:t>
       </w:r>
@@ -690,7 +932,7 @@
         <w:rPr>
           <w:rFonts w:ascii="Times New Roman" w:eastAsia="標楷體" w:hAnsi="Times New Roman" w:cs="Times New Roman"/>
         </w:rPr>
-        <w:t>history.json</w:t>
+        <w:t>msjhbd.ttc</w:t>
       </w:r>
       <w:proofErr w:type="spellEnd"/>
       <w:r>
@@ -703,7 +945,7 @@
         <w:rPr>
           <w:rFonts w:ascii="Times New Roman" w:eastAsia="標楷體" w:hAnsi="Times New Roman" w:cs="Times New Roman"/>
         </w:rPr>
-        <w:t>儲存歷史紀錄</w:t>
+        <w:t>微軟正黑體字形</w:t>
       </w:r>
       <w:r>
         <w:rPr>
@@ -716,54 +958,14 @@
           <w:rFonts w:ascii="Times New Roman" w:eastAsia="標楷體" w:hAnsi="Times New Roman" w:cs="Times New Roman"/>
         </w:rPr>
         <w:br/>
-        <w:t xml:space="preserve">    |    |    |_ </w:t>
-      </w:r>
-      <w:proofErr w:type="spellStart"/>
-      <w:r>
-        <w:rPr>
-          <w:rFonts w:ascii="Times New Roman" w:eastAsia="標楷體" w:hAnsi="Times New Roman" w:cs="Times New Roman"/>
-        </w:rPr>
-        <w:t>settings.json</w:t>
-      </w:r>
-      <w:proofErr w:type="spellEnd"/>
-      <w:r>
-        <w:rPr>
-          <w:rFonts w:ascii="Times New Roman" w:eastAsia="標楷體" w:hAnsi="Times New Roman" w:cs="Times New Roman"/>
-        </w:rPr>
-        <w:t xml:space="preserve"> (</w:t>
-      </w:r>
-      <w:r>
-        <w:rPr>
-          <w:rFonts w:ascii="Times New Roman" w:eastAsia="標楷體" w:hAnsi="Times New Roman" w:cs="Times New Roman"/>
-        </w:rPr>
-        <w:t>儲存設定檔</w:t>
-      </w:r>
-      <w:r>
-        <w:rPr>
-          <w:rFonts w:ascii="Times New Roman" w:eastAsia="標楷體" w:hAnsi="Times New Roman" w:cs="Times New Roman"/>
-        </w:rPr>
-        <w:t>)</w:t>
+        <w:t xml:space="preserve">    |    |</w:t>
       </w:r>
       <w:r>
         <w:rPr>
           <w:rFonts w:ascii="Times New Roman" w:eastAsia="標楷體" w:hAnsi="Times New Roman" w:cs="Times New Roman"/>
         </w:rPr>
         <w:br/>
-        <w:t xml:space="preserve">    |    |_ </w:t>
-      </w:r>
-      <w:proofErr w:type="spellStart"/>
-      <w:r>
-        <w:rPr>
-          <w:rFonts w:ascii="Times New Roman" w:eastAsia="標楷體" w:hAnsi="Times New Roman" w:cs="Times New Roman"/>
-        </w:rPr>
-        <w:t>imgs</w:t>
-      </w:r>
-      <w:proofErr w:type="spellEnd"/>
-      <w:r>
-        <w:rPr>
-          <w:rFonts w:ascii="Times New Roman" w:eastAsia="標楷體" w:hAnsi="Times New Roman" w:cs="Times New Roman"/>
-        </w:rPr>
-        <w:t xml:space="preserve"> (</w:t>
+        <w:t xml:space="preserve">    |    |_ imgs (</w:t>
       </w:r>
       <w:r>
         <w:rPr>
@@ -884,6 +1086,13 @@
           <w:rFonts w:ascii="Times New Roman" w:eastAsia="標楷體" w:hAnsi="Times New Roman" w:cs="Times New Roman"/>
         </w:rPr>
         <w:br/>
+        <w:t xml:space="preserve">    |</w:t>
+      </w:r>
+      <w:r>
+        <w:rPr>
+          <w:rFonts w:ascii="Times New Roman" w:eastAsia="標楷體" w:hAnsi="Times New Roman" w:cs="Times New Roman"/>
+        </w:rPr>
+        <w:br/>
       </w:r>
       <w:r>
         <w:rPr>
@@ -970,6 +1179,13 @@
           <w:rFonts w:ascii="Times New Roman" w:eastAsia="標楷體" w:hAnsi="Times New Roman" w:cs="Times New Roman"/>
         </w:rPr>
         <w:br/>
+        <w:t xml:space="preserve">    |</w:t>
+      </w:r>
+      <w:r>
+        <w:rPr>
+          <w:rFonts w:ascii="Times New Roman" w:eastAsia="標楷體" w:hAnsi="Times New Roman" w:cs="Times New Roman"/>
+        </w:rPr>
+        <w:br/>
         <w:t xml:space="preserve">    |_</w:t>
       </w:r>
       <w:r>
@@ -1086,33 +1302,33 @@
         <w:rPr>
           <w:rFonts w:ascii="Times New Roman" w:eastAsia="標楷體" w:hAnsi="Times New Roman" w:cs="Times New Roman"/>
         </w:rPr>
-        <w:t>...1.</w:t>
-      </w:r>
-      <w:r>
-        <w:rPr>
-          <w:rFonts w:ascii="Times New Roman" w:eastAsia="標楷體" w:hAnsi="Times New Roman" w:cs="Times New Roman"/>
-        </w:rPr>
-        <w:t>如果有用不到的圖片，</w:t>
+        <w:t xml:space="preserve">   </w:t>
       </w:r>
       <w:proofErr w:type="gramStart"/>
       <w:r>
         <w:rPr>
           <w:rFonts w:ascii="Times New Roman" w:eastAsia="標楷體" w:hAnsi="Times New Roman" w:cs="Times New Roman"/>
         </w:rPr>
-        <w:t>可以刪除</w:t>
-      </w:r>
-      <w:r>
-        <w:rPr>
-          <w:rFonts w:ascii="Times New Roman" w:eastAsia="標楷體" w:hAnsi="Times New Roman" w:cs="Times New Roman"/>
-        </w:rPr>
-        <w:t>./</w:t>
+        <w:t>1.</w:t>
+      </w:r>
+      <w:r>
+        <w:rPr>
+          <w:rFonts w:ascii="Times New Roman" w:eastAsia="標楷體" w:hAnsi="Times New Roman" w:cs="Times New Roman"/>
+        </w:rPr>
+        <w:t>如果有用不到的圖片</w:t>
       </w:r>
       <w:proofErr w:type="gramEnd"/>
       <w:r>
         <w:rPr>
           <w:rFonts w:ascii="Times New Roman" w:eastAsia="標楷體" w:hAnsi="Times New Roman" w:cs="Times New Roman"/>
         </w:rPr>
-        <w:t>assets/</w:t>
+        <w:t>，可以刪除</w:t>
+      </w:r>
+      <w:r>
+        <w:rPr>
+          <w:rFonts w:ascii="Times New Roman" w:eastAsia="標楷體" w:hAnsi="Times New Roman" w:cs="Times New Roman"/>
+        </w:rPr>
+        <w:t>./assets/</w:t>
       </w:r>
       <w:proofErr w:type="spellStart"/>
       <w:r>
@@ -1215,22 +1431,42 @@
         </w:rPr>
         <w:br w:type="page"/>
       </w:r>
-      <w:bookmarkStart w:id="1" w:name="_Toc167821627"/>
+      <w:bookmarkStart w:id="1" w:name="_Toc168330889"/>
       <w:proofErr w:type="spellStart"/>
       <w:r>
         <w:rPr>
           <w:rFonts w:ascii="Times New Roman" w:eastAsia="標楷體" w:hAnsi="Times New Roman" w:cs="Times New Roman"/>
         </w:rPr>
         <w:lastRenderedPageBreak/>
-        <w:t>Certificate_exam</w:t>
+        <w:t>Certificate_</w:t>
+      </w:r>
+      <w:proofErr w:type="gramStart"/>
+      <w:r>
+        <w:rPr>
+          <w:rFonts w:ascii="Times New Roman" w:eastAsia="標楷體" w:hAnsi="Times New Roman" w:cs="Times New Roman"/>
+        </w:rPr>
+        <w:t>exam</w:t>
       </w:r>
       <w:proofErr w:type="spellEnd"/>
       <w:r>
         <w:rPr>
           <w:rFonts w:ascii="Times New Roman" w:eastAsia="標楷體" w:hAnsi="Times New Roman" w:cs="Times New Roman"/>
         </w:rPr>
-        <w:t xml:space="preserve"> Application(</w:t>
-      </w:r>
+        <w:t xml:space="preserve"> </w:t>
+      </w:r>
+      <w:r>
+        <w:rPr>
+          <w:rFonts w:ascii="Times New Roman" w:eastAsia="標楷體" w:hAnsi="Times New Roman" w:cs="Times New Roman"/>
+        </w:rPr>
+        <w:t xml:space="preserve"> </w:t>
+      </w:r>
+      <w:r>
+        <w:rPr>
+          <w:rFonts w:ascii="Times New Roman" w:eastAsia="標楷體" w:hAnsi="Times New Roman" w:cs="Times New Roman"/>
+        </w:rPr>
+        <w:t>(</w:t>
+      </w:r>
+      <w:proofErr w:type="gramEnd"/>
       <w:r>
         <w:rPr>
           <w:rFonts w:ascii="Times New Roman" w:eastAsia="標楷體" w:hAnsi="Times New Roman" w:cs="Times New Roman"/>
@@ -1403,7 +1639,19 @@
         <w:rPr>
           <w:rFonts w:ascii="Times New Roman" w:eastAsia="標楷體" w:hAnsi="Times New Roman" w:cs="Times New Roman"/>
         </w:rPr>
-        <w:t>可自行設定背景主題、視窗大小，設定完會自動保存。</w:t>
+        <w:t>可自行設定背景主題、視窗大小</w:t>
+      </w:r>
+      <w:r>
+        <w:rPr>
+          <w:rFonts w:ascii="Times New Roman" w:eastAsia="標楷體" w:hAnsi="Times New Roman" w:cs="Times New Roman"/>
+        </w:rPr>
+        <w:t>等</w:t>
+      </w:r>
+      <w:r>
+        <w:rPr>
+          <w:rFonts w:ascii="Times New Roman" w:eastAsia="標楷體" w:hAnsi="Times New Roman" w:cs="Times New Roman"/>
+        </w:rPr>
+        <w:t>，設定完會自動保存。</w:t>
       </w:r>
       <w:r>
         <w:rPr>
@@ -1437,10 +1685,10 @@
           <w:noProof/>
         </w:rPr>
         <w:drawing>
-          <wp:inline distT="0" distB="0" distL="0" distR="0" wp14:anchorId="585B5FC0" wp14:editId="78F503D6">
+          <wp:inline distT="0" distB="0" distL="0" distR="0" wp14:anchorId="0290F8B5" wp14:editId="2DA9B413">
             <wp:extent cx="5274310" cy="2971165"/>
             <wp:effectExtent l="0" t="0" r="2540" b="635"/>
-            <wp:docPr id="553042219" name="圖片 1"/>
+            <wp:docPr id="556379410" name="圖片 1"/>
             <wp:cNvGraphicFramePr>
               <a:graphicFrameLocks xmlns:a="http://schemas.openxmlformats.org/drawingml/2006/main" noChangeAspect="1"/>
             </wp:cNvGraphicFramePr>
@@ -1448,7 +1696,7 @@
               <a:graphicData uri="http://schemas.openxmlformats.org/drawingml/2006/picture">
                 <pic:pic xmlns:pic="http://schemas.openxmlformats.org/drawingml/2006/picture">
                   <pic:nvPicPr>
-                    <pic:cNvPr id="553042219" name=""/>
+                    <pic:cNvPr id="556379410" name=""/>
                     <pic:cNvPicPr/>
                   </pic:nvPicPr>
                   <pic:blipFill>
@@ -2477,6 +2725,175 @@
     </w:p>
     <w:p>
       <w:pPr>
+        <w:pStyle w:val="1"/>
+        <w:rPr>
+          <w:rFonts w:ascii="Times New Roman" w:eastAsia="標楷體" w:hAnsi="Times New Roman" w:cs="Times New Roman"/>
+        </w:rPr>
+      </w:pPr>
+      <w:r>
+        <w:rPr>
+          <w:rFonts w:ascii="Times New Roman" w:eastAsia="標楷體" w:hAnsi="Times New Roman" w:cs="Times New Roman"/>
+        </w:rPr>
+        <w:br w:type="page"/>
+      </w:r>
+      <w:bookmarkStart w:id="2" w:name="_Toc168330890"/>
+      <w:r>
+        <w:rPr>
+          <w:rFonts w:ascii="Times New Roman" w:eastAsia="標楷體" w:hAnsi="Times New Roman" w:cs="Times New Roman"/>
+        </w:rPr>
+        <w:lastRenderedPageBreak/>
+        <w:t xml:space="preserve">Word to </w:t>
+      </w:r>
+      <w:proofErr w:type="gramStart"/>
+      <w:r>
+        <w:rPr>
+          <w:rFonts w:ascii="Times New Roman" w:eastAsia="標楷體" w:hAnsi="Times New Roman" w:cs="Times New Roman"/>
+        </w:rPr>
+        <w:t>excel  (</w:t>
+      </w:r>
+      <w:proofErr w:type="gramEnd"/>
+      <w:r>
+        <w:rPr>
+          <w:rFonts w:ascii="Times New Roman" w:eastAsia="標楷體" w:hAnsi="Times New Roman" w:cs="Times New Roman"/>
+        </w:rPr>
+        <w:t>轉換程式</w:t>
+      </w:r>
+      <w:r>
+        <w:rPr>
+          <w:rFonts w:ascii="Times New Roman" w:eastAsia="標楷體" w:hAnsi="Times New Roman" w:cs="Times New Roman"/>
+        </w:rPr>
+        <w:t>)</w:t>
+      </w:r>
+      <w:bookmarkEnd w:id="2"/>
+    </w:p>
+    <w:p>
+      <w:pPr>
+        <w:rPr>
+          <w:rFonts w:ascii="Times New Roman" w:eastAsia="標楷體" w:hAnsi="Times New Roman" w:cs="Times New Roman"/>
+        </w:rPr>
+      </w:pPr>
+    </w:p>
+    <w:p>
+      <w:pPr>
+        <w:rPr>
+          <w:rFonts w:ascii="Times New Roman" w:eastAsia="標楷體" w:hAnsi="Times New Roman" w:cs="Times New Roman"/>
+        </w:rPr>
+      </w:pPr>
+      <w:r>
+        <w:rPr>
+          <w:rFonts w:ascii="Times New Roman" w:eastAsia="標楷體" w:hAnsi="Times New Roman" w:cs="Times New Roman"/>
+        </w:rPr>
+        <w:t>使用及注意事項：</w:t>
+      </w:r>
+    </w:p>
+    <w:p>
+      <w:pPr>
+        <w:pStyle w:val="a3"/>
+        <w:numPr>
+          <w:ilvl w:val="0"/>
+          <w:numId w:val="3"/>
+        </w:numPr>
+        <w:rPr>
+          <w:rFonts w:ascii="Times New Roman" w:eastAsia="標楷體" w:hAnsi="Times New Roman" w:cs="Times New Roman"/>
+          <w:b/>
+          <w:bCs/>
+          <w:u w:val="single"/>
+        </w:rPr>
+      </w:pPr>
+      <w:r>
+        <w:rPr>
+          <w:rFonts w:ascii="Times New Roman" w:eastAsia="標楷體" w:hAnsi="Times New Roman" w:cs="Times New Roman"/>
+          <w:b/>
+          <w:bCs/>
+          <w:u w:val="single"/>
+        </w:rPr>
+        <w:t>轉換頁面：</w:t>
+      </w:r>
+    </w:p>
+    <w:p>
+      <w:pPr>
+        <w:pStyle w:val="a3"/>
+        <w:rPr>
+          <w:rFonts w:ascii="Times New Roman" w:eastAsia="標楷體" w:hAnsi="Times New Roman" w:cs="Times New Roman"/>
+        </w:rPr>
+      </w:pPr>
+      <w:r>
+        <w:rPr>
+          <w:rFonts w:ascii="Times New Roman" w:eastAsia="標楷體" w:hAnsi="Times New Roman" w:cs="Times New Roman"/>
+        </w:rPr>
+        <w:t>選擇要轉換的</w:t>
+      </w:r>
+      <w:r>
+        <w:rPr>
+          <w:rFonts w:ascii="Times New Roman" w:eastAsia="標楷體" w:hAnsi="Times New Roman" w:cs="Times New Roman"/>
+        </w:rPr>
+        <w:t>word</w:t>
+      </w:r>
+      <w:r>
+        <w:rPr>
+          <w:rFonts w:ascii="Times New Roman" w:eastAsia="標楷體" w:hAnsi="Times New Roman" w:cs="Times New Roman"/>
+        </w:rPr>
+        <w:t>檔案</w:t>
+      </w:r>
+    </w:p>
+    <w:p>
+      <w:pPr>
+        <w:pStyle w:val="a3"/>
+        <w:rPr>
+          <w:rFonts w:ascii="Times New Roman" w:eastAsia="標楷體" w:hAnsi="Times New Roman" w:cs="Times New Roman"/>
+        </w:rPr>
+      </w:pPr>
+      <w:r>
+        <w:rPr>
+          <w:rFonts w:ascii="Times New Roman" w:eastAsia="標楷體" w:hAnsi="Times New Roman" w:cs="Times New Roman"/>
+          <w:noProof/>
+        </w:rPr>
+        <w:drawing>
+          <wp:inline distT="0" distB="0" distL="0" distR="0" wp14:anchorId="733F35BB" wp14:editId="304768A8">
+            <wp:extent cx="3713792" cy="2088952"/>
+            <wp:effectExtent l="0" t="0" r="1270" b="6985"/>
+            <wp:docPr id="990149190" name="圖片 1"/>
+            <wp:cNvGraphicFramePr>
+              <a:graphicFrameLocks xmlns:a="http://schemas.openxmlformats.org/drawingml/2006/main" noChangeAspect="1"/>
+            </wp:cNvGraphicFramePr>
+            <a:graphic xmlns:a="http://schemas.openxmlformats.org/drawingml/2006/main">
+              <a:graphicData uri="http://schemas.openxmlformats.org/drawingml/2006/picture">
+                <pic:pic xmlns:pic="http://schemas.openxmlformats.org/drawingml/2006/picture">
+                  <pic:nvPicPr>
+                    <pic:cNvPr id="990149190" name=""/>
+                    <pic:cNvPicPr/>
+                  </pic:nvPicPr>
+                  <pic:blipFill>
+                    <a:blip r:embed="rId18"/>
+                    <a:stretch>
+                      <a:fillRect/>
+                    </a:stretch>
+                  </pic:blipFill>
+                  <pic:spPr>
+                    <a:xfrm>
+                      <a:off x="0" y="0"/>
+                      <a:ext cx="3725468" cy="2095519"/>
+                    </a:xfrm>
+                    <a:prstGeom prst="rect">
+                      <a:avLst/>
+                    </a:prstGeom>
+                  </pic:spPr>
+                </pic:pic>
+              </a:graphicData>
+            </a:graphic>
+          </wp:inline>
+        </w:drawing>
+      </w:r>
+    </w:p>
+    <w:p>
+      <w:pPr>
+        <w:rPr>
+          <w:rFonts w:ascii="Times New Roman" w:eastAsia="標楷體" w:hAnsi="Times New Roman" w:cs="Times New Roman"/>
+        </w:rPr>
+      </w:pPr>
+    </w:p>
+    <w:p>
+      <w:pPr>
         <w:widowControl/>
         <w:rPr>
           <w:rFonts w:ascii="Times New Roman" w:eastAsia="標楷體" w:hAnsi="Times New Roman" w:cs="Times New Roman"/>
@@ -2485,6 +2902,77 @@
       <w:r>
         <w:rPr>
           <w:rFonts w:ascii="Times New Roman" w:eastAsia="標楷體" w:hAnsi="Times New Roman" w:cs="Times New Roman"/>
+          <w:color w:val="FF0000"/>
+        </w:rPr>
+        <w:t xml:space="preserve"># </w:t>
+      </w:r>
+      <w:r>
+        <w:rPr>
+          <w:rFonts w:ascii="Times New Roman" w:eastAsia="標楷體" w:hAnsi="Times New Roman" w:cs="Times New Roman"/>
+          <w:color w:val="FF0000"/>
+        </w:rPr>
+        <w:t>注意</w:t>
+      </w:r>
+      <w:r>
+        <w:rPr>
+          <w:rFonts w:ascii="Times New Roman" w:eastAsia="標楷體" w:hAnsi="Times New Roman" w:cs="Times New Roman"/>
+        </w:rPr>
+        <w:br/>
+        <w:t xml:space="preserve">   </w:t>
+      </w:r>
+      <w:proofErr w:type="gramStart"/>
+      <w:r>
+        <w:rPr>
+          <w:rFonts w:ascii="Times New Roman" w:eastAsia="標楷體" w:hAnsi="Times New Roman" w:cs="Times New Roman"/>
+        </w:rPr>
+        <w:t>1.</w:t>
+      </w:r>
+      <w:r>
+        <w:rPr>
+          <w:rFonts w:ascii="Times New Roman" w:eastAsia="標楷體" w:hAnsi="Times New Roman" w:cs="Times New Roman"/>
+        </w:rPr>
+        <w:t>轉換前請確保</w:t>
+      </w:r>
+      <w:r>
+        <w:rPr>
+          <w:rFonts w:ascii="Times New Roman" w:eastAsia="標楷體" w:hAnsi="Times New Roman" w:cs="Times New Roman"/>
+        </w:rPr>
+        <w:t>要轉換的</w:t>
+      </w:r>
+      <w:proofErr w:type="gramEnd"/>
+      <w:r>
+        <w:rPr>
+          <w:rFonts w:ascii="Times New Roman" w:eastAsia="標楷體" w:hAnsi="Times New Roman" w:cs="Times New Roman"/>
+        </w:rPr>
+        <w:t>word</w:t>
+      </w:r>
+      <w:r>
+        <w:rPr>
+          <w:rFonts w:ascii="Times New Roman" w:eastAsia="標楷體" w:hAnsi="Times New Roman" w:cs="Times New Roman"/>
+        </w:rPr>
+        <w:t>檔格式為</w:t>
+      </w:r>
+      <w:r>
+        <w:rPr>
+          <w:rFonts w:ascii="Times New Roman" w:eastAsia="標楷體" w:hAnsi="Times New Roman" w:cs="Times New Roman"/>
+        </w:rPr>
+        <w:t>docx</w:t>
+      </w:r>
+      <w:r>
+        <w:rPr>
+          <w:rFonts w:ascii="Times New Roman" w:eastAsia="標楷體" w:hAnsi="Times New Roman" w:cs="Times New Roman"/>
+        </w:rPr>
+        <w:t>檔</w:t>
+      </w:r>
+      <w:r>
+        <w:rPr>
+          <w:rFonts w:ascii="Times New Roman" w:eastAsia="標楷體" w:hAnsi="Times New Roman" w:cs="Times New Roman"/>
+        </w:rPr>
+        <w:t>。</w:t>
+      </w:r>
+      <w:r>
+        <w:rPr>
+          <w:rFonts w:ascii="Times New Roman" w:eastAsia="標楷體" w:hAnsi="Times New Roman" w:cs="Times New Roman"/>
         </w:rPr>
         <w:br w:type="page"/>
       </w:r>
@@ -2496,9 +2984,9 @@
           <w:rFonts w:ascii="Times New Roman" w:eastAsia="標楷體" w:hAnsi="Times New Roman" w:cs="Times New Roman"/>
         </w:rPr>
       </w:pPr>
-      <w:bookmarkStart w:id="2" w:name="_Excel_內容格式："/>
-      <w:bookmarkStart w:id="3" w:name="_Toc167821628"/>
-      <w:bookmarkEnd w:id="2"/>
+      <w:bookmarkStart w:id="3" w:name="_Excel_內容格式："/>
+      <w:bookmarkStart w:id="4" w:name="_Toc168330891"/>
+      <w:bookmarkEnd w:id="3"/>
       <w:r>
         <w:rPr>
           <w:rFonts w:ascii="Times New Roman" w:eastAsia="標楷體" w:hAnsi="Times New Roman" w:cs="Times New Roman"/>
@@ -2512,7 +3000,7 @@
         </w:rPr>
         <w:t>內容格式：</w:t>
       </w:r>
-      <w:bookmarkEnd w:id="3"/>
+      <w:bookmarkEnd w:id="4"/>
     </w:p>
     <w:p>
       <w:pPr>
@@ -2542,7 +3030,7 @@
                     <pic:cNvPicPr/>
                   </pic:nvPicPr>
                   <pic:blipFill>
-                    <a:blip r:embed="rId18"/>
+                    <a:blip r:embed="rId19"/>
                     <a:stretch>
                       <a:fillRect/>
                     </a:stretch>
@@ -2580,14 +3068,20 @@
         <w:rPr>
           <w:rFonts w:ascii="Times New Roman" w:eastAsia="標楷體" w:hAnsi="Times New Roman" w:cs="Times New Roman"/>
         </w:rPr>
-        <w:t>題目：如果有遇到題目內容有段落，</w:t>
+        <w:t>題目：如果有遇到題目內容有段落</w:t>
+      </w:r>
+      <w:r>
+        <w:rPr>
+          <w:rFonts w:ascii="Times New Roman" w:eastAsia="標楷體" w:hAnsi="Times New Roman" w:cs="Times New Roman"/>
+        </w:rPr>
+        <w:t>，</w:t>
       </w:r>
       <w:proofErr w:type="gramStart"/>
       <w:r>
         <w:rPr>
           <w:rFonts w:ascii="Times New Roman" w:eastAsia="標楷體" w:hAnsi="Times New Roman" w:cs="Times New Roman"/>
         </w:rPr>
-        <w:t>則會加入</w:t>
+        <w:t>會加入</w:t>
       </w:r>
       <w:r>
         <w:rPr>
@@ -2600,7 +3094,39 @@
         <w:rPr>
           <w:rFonts w:ascii="Times New Roman" w:eastAsia="標楷體" w:hAnsi="Times New Roman" w:cs="Times New Roman"/>
         </w:rPr>
-        <w:t>至文字。</w:t>
+        <w:t>至文字</w:t>
+      </w:r>
+      <w:r>
+        <w:rPr>
+          <w:rFonts w:ascii="Times New Roman" w:eastAsia="標楷體" w:hAnsi="Times New Roman" w:cs="Times New Roman"/>
+        </w:rPr>
+        <w:t>；有圖片則會加入</w:t>
+      </w:r>
+      <w:r>
+        <w:rPr>
+          <w:rFonts w:ascii="Times New Roman" w:eastAsia="標楷體" w:hAnsi="Times New Roman" w:cs="Times New Roman"/>
+        </w:rPr>
+        <w:t>!n&lt;</w:t>
+      </w:r>
+      <w:proofErr w:type="spellStart"/>
+      <w:r>
+        <w:rPr>
+          <w:rFonts w:ascii="Times New Roman" w:eastAsia="標楷體" w:hAnsi="Times New Roman" w:cs="Times New Roman"/>
+        </w:rPr>
+        <w:t>img</w:t>
+      </w:r>
+      <w:proofErr w:type="spellEnd"/>
+      <w:r>
+        <w:rPr>
+          <w:rFonts w:ascii="Times New Roman" w:eastAsia="標楷體" w:hAnsi="Times New Roman" w:cs="Times New Roman"/>
+        </w:rPr>
+        <w:t>&gt;</w:t>
+      </w:r>
+      <w:r>
+        <w:rPr>
+          <w:rFonts w:ascii="Times New Roman" w:eastAsia="標楷體" w:hAnsi="Times New Roman" w:cs="Times New Roman"/>
+        </w:rPr>
+        <w:t>。</w:t>
       </w:r>
     </w:p>
     <w:p>
@@ -2704,6 +3230,18 @@
         <w:rPr>
           <w:rFonts w:ascii="Times New Roman" w:eastAsia="標楷體" w:hAnsi="Times New Roman" w:cs="Times New Roman"/>
         </w:rPr>
+        <w:t>_</w:t>
+      </w:r>
+      <w:r>
+        <w:rPr>
+          <w:rFonts w:ascii="Times New Roman" w:eastAsia="標楷體" w:hAnsi="Times New Roman" w:cs="Times New Roman"/>
+        </w:rPr>
+        <w:t>題目圖片數量編號</w:t>
+      </w:r>
+      <w:r>
+        <w:rPr>
+          <w:rFonts w:ascii="Times New Roman" w:eastAsia="標楷體" w:hAnsi="Times New Roman" w:cs="Times New Roman"/>
+        </w:rPr>
         <w:t>.</w:t>
       </w:r>
       <w:proofErr w:type="spellStart"/>
@@ -2719,6 +3257,30 @@
           <w:rFonts w:ascii="Times New Roman" w:eastAsia="標楷體" w:hAnsi="Times New Roman" w:cs="Times New Roman"/>
         </w:rPr>
         <w:t>}</w:t>
+      </w:r>
+      <w:r>
+        <w:rPr>
+          <w:rFonts w:ascii="Times New Roman" w:eastAsia="標楷體" w:hAnsi="Times New Roman" w:cs="Times New Roman"/>
+        </w:rPr>
+        <w:t>)</w:t>
+      </w:r>
+      <w:r>
+        <w:rPr>
+          <w:rFonts w:ascii="Times New Roman" w:eastAsia="標楷體" w:hAnsi="Times New Roman" w:cs="Times New Roman"/>
+        </w:rPr>
+        <w:t>，用</w:t>
+      </w:r>
+      <w:r>
+        <w:rPr>
+          <w:rFonts w:ascii="Times New Roman" w:eastAsia="標楷體" w:hAnsi="Times New Roman" w:cs="Times New Roman"/>
+        </w:rPr>
+        <w:t>[]</w:t>
+      </w:r>
+      <w:r>
+        <w:rPr>
+          <w:rFonts w:ascii="Times New Roman" w:eastAsia="標楷體" w:hAnsi="Times New Roman" w:cs="Times New Roman"/>
+        </w:rPr>
+        <w:t>來定位圖片在文本中的哪個位置。</w:t>
       </w:r>
     </w:p>
     <w:p>
@@ -3089,7 +3651,7 @@
           <w:rFonts w:ascii="Times New Roman" w:eastAsia="標楷體" w:hAnsi="Times New Roman" w:cs="Times New Roman"/>
         </w:rPr>
       </w:pPr>
-      <w:bookmarkStart w:id="4" w:name="_Toc167821629"/>
+      <w:bookmarkStart w:id="5" w:name="_Toc168330892"/>
       <w:r>
         <w:rPr>
           <w:rFonts w:ascii="Times New Roman" w:eastAsia="標楷體" w:hAnsi="Times New Roman" w:cs="Times New Roman"/>
@@ -3103,7 +3665,7 @@
         </w:rPr>
         <w:t>題庫的內容排版：</w:t>
       </w:r>
-      <w:bookmarkEnd w:id="4"/>
+      <w:bookmarkEnd w:id="5"/>
     </w:p>
     <w:p>
       <w:pPr>
@@ -3132,7 +3694,7 @@
                     <pic:cNvPicPr/>
                   </pic:nvPicPr>
                   <pic:blipFill>
-                    <a:blip r:embed="rId19">
+                    <a:blip r:embed="rId20">
                       <a:extLst>
                         <a:ext uri="{28A0092B-C50C-407E-A947-70E740481C1C}">
                           <a14:useLocalDpi xmlns:a14="http://schemas.microsoft.com/office/drawing/2010/main" val="0"/>
@@ -3259,7 +3821,7 @@
           <w:rFonts w:ascii="Times New Roman" w:eastAsia="標楷體" w:hAnsi="Times New Roman" w:cs="Times New Roman"/>
         </w:rPr>
       </w:pPr>
-      <w:bookmarkStart w:id="5" w:name="_Toc167821630"/>
+      <w:bookmarkStart w:id="6" w:name="_Toc168330893"/>
       <w:r>
         <w:rPr>
           <w:rFonts w:ascii="Times New Roman" w:eastAsia="標楷體" w:hAnsi="Times New Roman" w:cs="Times New Roman"/>
@@ -3291,7 +3853,7 @@
         </w:rPr>
         <w:t>：</w:t>
       </w:r>
-      <w:bookmarkEnd w:id="5"/>
+      <w:bookmarkEnd w:id="6"/>
     </w:p>
     <w:p>
       <w:pPr>
@@ -3342,7 +3904,19 @@
         <w:rPr>
           <w:rFonts w:ascii="Times New Roman" w:eastAsia="標楷體" w:hAnsi="Times New Roman" w:cs="Times New Roman"/>
         </w:rPr>
-        <w:t>裡新增一個工作表，名稱為</w:t>
+        <w:t>裡新增一個工作表，</w:t>
+      </w:r>
+      <w:r>
+        <w:rPr>
+          <w:rFonts w:ascii="Times New Roman" w:eastAsia="標楷體" w:hAnsi="Times New Roman" w:cs="Times New Roman"/>
+        </w:rPr>
+        <w:t>工作表</w:t>
+      </w:r>
+      <w:r>
+        <w:rPr>
+          <w:rFonts w:ascii="Times New Roman" w:eastAsia="標楷體" w:hAnsi="Times New Roman" w:cs="Times New Roman"/>
+        </w:rPr>
+        <w:t>名稱為</w:t>
       </w:r>
       <w:r>
         <w:rPr>
@@ -3389,10 +3963,10 @@
           <w:noProof/>
         </w:rPr>
         <w:drawing>
-          <wp:inline distT="0" distB="0" distL="0" distR="0" wp14:anchorId="05C5285D" wp14:editId="11EDF5AF">
-            <wp:extent cx="5274310" cy="1276985"/>
-            <wp:effectExtent l="0" t="0" r="2540" b="0"/>
-            <wp:docPr id="774102365" name="圖片 1"/>
+          <wp:inline distT="0" distB="0" distL="0" distR="0" wp14:anchorId="74FF6E2B" wp14:editId="60C65098">
+            <wp:extent cx="5274310" cy="1142365"/>
+            <wp:effectExtent l="0" t="0" r="2540" b="635"/>
+            <wp:docPr id="843433418" name="圖片 1"/>
             <wp:cNvGraphicFramePr>
               <a:graphicFrameLocks xmlns:a="http://schemas.openxmlformats.org/drawingml/2006/main" noChangeAspect="1"/>
             </wp:cNvGraphicFramePr>
@@ -3400,68 +3974,7 @@
               <a:graphicData uri="http://schemas.openxmlformats.org/drawingml/2006/picture">
                 <pic:pic xmlns:pic="http://schemas.openxmlformats.org/drawingml/2006/picture">
                   <pic:nvPicPr>
-                    <pic:cNvPr id="774102365" name=""/>
-                    <pic:cNvPicPr/>
-                  </pic:nvPicPr>
-                  <pic:blipFill>
-                    <a:blip r:embed="rId20"/>
-                    <a:stretch>
-                      <a:fillRect/>
-                    </a:stretch>
-                  </pic:blipFill>
-                  <pic:spPr>
-                    <a:xfrm>
-                      <a:off x="0" y="0"/>
-                      <a:ext cx="5274310" cy="1276985"/>
-                    </a:xfrm>
-                    <a:prstGeom prst="rect">
-                      <a:avLst/>
-                    </a:prstGeom>
-                  </pic:spPr>
-                </pic:pic>
-              </a:graphicData>
-            </a:graphic>
-          </wp:inline>
-        </w:drawing>
-      </w:r>
-    </w:p>
-    <w:p>
-      <w:pPr>
-        <w:rPr>
-          <w:rFonts w:ascii="Times New Roman" w:eastAsia="標楷體" w:hAnsi="Times New Roman" w:cs="Times New Roman"/>
-        </w:rPr>
-      </w:pPr>
-      <w:r>
-        <w:rPr>
-          <w:rFonts w:ascii="Times New Roman" w:eastAsia="標楷體" w:hAnsi="Times New Roman" w:cs="Times New Roman"/>
-        </w:rPr>
-        <w:t>題目圖片：</w:t>
-      </w:r>
-    </w:p>
-    <w:p>
-      <w:pPr>
-        <w:rPr>
-          <w:rFonts w:ascii="Times New Roman" w:eastAsia="標楷體" w:hAnsi="Times New Roman" w:cs="Times New Roman"/>
-        </w:rPr>
-      </w:pPr>
-      <w:r>
-        <w:rPr>
-          <w:rFonts w:ascii="Times New Roman" w:eastAsia="標楷體" w:hAnsi="Times New Roman" w:cs="Times New Roman"/>
-          <w:noProof/>
-        </w:rPr>
-        <w:drawing>
-          <wp:inline distT="0" distB="0" distL="0" distR="0" wp14:anchorId="72D12BBE" wp14:editId="437E4981">
-            <wp:extent cx="1425764" cy="1099996"/>
-            <wp:effectExtent l="0" t="0" r="3175" b="5080"/>
-            <wp:docPr id="486268472" name="圖片 1"/>
-            <wp:cNvGraphicFramePr>
-              <a:graphicFrameLocks xmlns:a="http://schemas.openxmlformats.org/drawingml/2006/main" noChangeAspect="1"/>
-            </wp:cNvGraphicFramePr>
-            <a:graphic xmlns:a="http://schemas.openxmlformats.org/drawingml/2006/main">
-              <a:graphicData uri="http://schemas.openxmlformats.org/drawingml/2006/picture">
-                <pic:pic xmlns:pic="http://schemas.openxmlformats.org/drawingml/2006/picture">
-                  <pic:nvPicPr>
-                    <pic:cNvPr id="486268472" name=""/>
+                    <pic:cNvPr id="843433418" name=""/>
                     <pic:cNvPicPr/>
                   </pic:nvPicPr>
                   <pic:blipFill>
@@ -3473,7 +3986,68 @@
                   <pic:spPr>
                     <a:xfrm>
                       <a:off x="0" y="0"/>
-                      <a:ext cx="1437302" cy="1108897"/>
+                      <a:ext cx="5274310" cy="1142365"/>
+                    </a:xfrm>
+                    <a:prstGeom prst="rect">
+                      <a:avLst/>
+                    </a:prstGeom>
+                  </pic:spPr>
+                </pic:pic>
+              </a:graphicData>
+            </a:graphic>
+          </wp:inline>
+        </w:drawing>
+      </w:r>
+    </w:p>
+    <w:p>
+      <w:pPr>
+        <w:rPr>
+          <w:rFonts w:ascii="Times New Roman" w:eastAsia="標楷體" w:hAnsi="Times New Roman" w:cs="Times New Roman"/>
+        </w:rPr>
+      </w:pPr>
+      <w:r>
+        <w:rPr>
+          <w:rFonts w:ascii="Times New Roman" w:eastAsia="標楷體" w:hAnsi="Times New Roman" w:cs="Times New Roman"/>
+        </w:rPr>
+        <w:t>題目圖片：</w:t>
+      </w:r>
+    </w:p>
+    <w:p>
+      <w:pPr>
+        <w:rPr>
+          <w:rFonts w:ascii="Times New Roman" w:eastAsia="標楷體" w:hAnsi="Times New Roman" w:cs="Times New Roman"/>
+        </w:rPr>
+      </w:pPr>
+      <w:r>
+        <w:rPr>
+          <w:rFonts w:ascii="Times New Roman" w:eastAsia="標楷體" w:hAnsi="Times New Roman" w:cs="Times New Roman"/>
+          <w:noProof/>
+        </w:rPr>
+        <w:drawing>
+          <wp:inline distT="0" distB="0" distL="0" distR="0" wp14:anchorId="502458AD" wp14:editId="033D81CC">
+            <wp:extent cx="2007593" cy="996609"/>
+            <wp:effectExtent l="0" t="0" r="0" b="0"/>
+            <wp:docPr id="649828825" name="圖片 1"/>
+            <wp:cNvGraphicFramePr>
+              <a:graphicFrameLocks xmlns:a="http://schemas.openxmlformats.org/drawingml/2006/main" noChangeAspect="1"/>
+            </wp:cNvGraphicFramePr>
+            <a:graphic xmlns:a="http://schemas.openxmlformats.org/drawingml/2006/main">
+              <a:graphicData uri="http://schemas.openxmlformats.org/drawingml/2006/picture">
+                <pic:pic xmlns:pic="http://schemas.openxmlformats.org/drawingml/2006/picture">
+                  <pic:nvPicPr>
+                    <pic:cNvPr id="649828825" name=""/>
+                    <pic:cNvPicPr/>
+                  </pic:nvPicPr>
+                  <pic:blipFill>
+                    <a:blip r:embed="rId22"/>
+                    <a:stretch>
+                      <a:fillRect/>
+                    </a:stretch>
+                  </pic:blipFill>
+                  <pic:spPr>
+                    <a:xfrm>
+                      <a:off x="0" y="0"/>
+                      <a:ext cx="2028156" cy="1006817"/>
                     </a:xfrm>
                     <a:prstGeom prst="rect">
                       <a:avLst/>
@@ -3526,7 +4100,7 @@
                     <pic:cNvPicPr/>
                   </pic:nvPicPr>
                   <pic:blipFill>
-                    <a:blip r:embed="rId22"/>
+                    <a:blip r:embed="rId23"/>
                     <a:stretch>
                       <a:fillRect/>
                     </a:stretch>
@@ -3599,7 +4173,7 @@
                     <pic:cNvPicPr/>
                   </pic:nvPicPr>
                   <pic:blipFill>
-                    <a:blip r:embed="rId23"/>
+                    <a:blip r:embed="rId24"/>
                     <a:stretch>
                       <a:fillRect/>
                     </a:stretch>
@@ -3621,7 +4195,7 @@
       </w:r>
     </w:p>
     <w:sectPr>
-      <w:footerReference w:type="default" r:id="rId24"/>
+      <w:footerReference w:type="default" r:id="rId25"/>
       <w:pgSz w:w="11906" w:h="16838"/>
       <w:pgMar w:top="1440" w:right="1800" w:bottom="1440" w:left="1800" w:header="851" w:footer="992" w:gutter="0"/>
       <w:cols w:space="425"/>
@@ -3946,7 +4520,7 @@
   <w:abstractNum w:abstractNumId="2" w15:restartNumberingAfterBreak="0">
     <w:nsid w:val="61095DDD"/>
     <w:multiLevelType w:val="hybridMultilevel"/>
-    <w:tmpl w:val="12EC5436"/>
+    <w:tmpl w:val="9AF412B8"/>
     <w:lvl w:ilvl="0" w:tplc="04090001">
       <w:start w:val="1"/>
       <w:numFmt w:val="bullet"/>
@@ -4560,6 +5134,7 @@
   <w:style w:type="paragraph" w:default="1" w:styleId="a">
     <w:name w:val="Normal"/>
     <w:qFormat/>
+    <w:rsid w:val="008E0909"/>
     <w:pPr>
       <w:widowControl w:val="0"/>
     </w:pPr>

--- a/使用手冊.docx
+++ b/使用手冊.docx
@@ -774,14 +774,14 @@
         <w:rPr>
           <w:rFonts w:ascii="Times New Roman" w:eastAsia="標楷體" w:hAnsi="Times New Roman" w:cs="Times New Roman"/>
         </w:rPr>
-        <w:t xml:space="preserve"> cert</w:t>
+        <w:t xml:space="preserve"> </w:t>
       </w:r>
       <w:proofErr w:type="spellStart"/>
       <w:r>
         <w:rPr>
           <w:rFonts w:ascii="Times New Roman" w:eastAsia="標楷體" w:hAnsi="Times New Roman" w:cs="Times New Roman"/>
         </w:rPr>
-        <w:t>ificate_exam</w:t>
+        <w:t>certificate_exam</w:t>
       </w:r>
       <w:proofErr w:type="spellEnd"/>
       <w:r>
@@ -833,14 +833,14 @@
           <w:rFonts w:ascii="Times New Roman" w:eastAsia="標楷體" w:hAnsi="Times New Roman" w:cs="Times New Roman"/>
         </w:rPr>
         <w:br/>
-        <w:t xml:space="preserve">    |    |    |_ hist</w:t>
+        <w:t xml:space="preserve">    |    |    |_ </w:t>
       </w:r>
       <w:proofErr w:type="spellStart"/>
       <w:r>
         <w:rPr>
           <w:rFonts w:ascii="Times New Roman" w:eastAsia="標楷體" w:hAnsi="Times New Roman" w:cs="Times New Roman"/>
         </w:rPr>
-        <w:t>ory.json</w:t>
+        <w:t>history.json</w:t>
       </w:r>
       <w:proofErr w:type="spellEnd"/>
       <w:r>
@@ -866,14 +866,14 @@
           <w:rFonts w:ascii="Times New Roman" w:eastAsia="標楷體" w:hAnsi="Times New Roman" w:cs="Times New Roman"/>
         </w:rPr>
         <w:br/>
-        <w:t xml:space="preserve">    |    |    |_ sett</w:t>
+        <w:t xml:space="preserve">    |    |    |_ </w:t>
       </w:r>
       <w:proofErr w:type="spellStart"/>
       <w:r>
         <w:rPr>
           <w:rFonts w:ascii="Times New Roman" w:eastAsia="標楷體" w:hAnsi="Times New Roman" w:cs="Times New Roman"/>
         </w:rPr>
-        <w:t>ings.json</w:t>
+        <w:t>settings.json</w:t>
       </w:r>
       <w:proofErr w:type="spellEnd"/>
       <w:r>
@@ -927,12 +927,24 @@
         <w:br/>
         <w:t xml:space="preserve">    |    |    |_ </w:t>
       </w:r>
+      <w:r>
+        <w:rPr>
+          <w:rFonts w:ascii="Times New Roman" w:eastAsia="標楷體" w:hAnsi="Times New Roman" w:cs="Times New Roman"/>
+        </w:rPr>
+        <w:t>微軟正黑體</w:t>
+      </w:r>
+      <w:r>
+        <w:rPr>
+          <w:rFonts w:ascii="Times New Roman" w:eastAsia="標楷體" w:hAnsi="Times New Roman" w:cs="Times New Roman"/>
+        </w:rPr>
+        <w:t>.</w:t>
+      </w:r>
       <w:proofErr w:type="spellStart"/>
       <w:r>
         <w:rPr>
           <w:rFonts w:ascii="Times New Roman" w:eastAsia="標楷體" w:hAnsi="Times New Roman" w:cs="Times New Roman"/>
         </w:rPr>
-        <w:t>msjhbd.ttc</w:t>
+        <w:t>ttc</w:t>
       </w:r>
       <w:proofErr w:type="spellEnd"/>
       <w:r>
@@ -965,7 +977,21 @@
           <w:rFonts w:ascii="Times New Roman" w:eastAsia="標楷體" w:hAnsi="Times New Roman" w:cs="Times New Roman"/>
         </w:rPr>
         <w:br/>
-        <w:t xml:space="preserve">    |    |_ imgs (</w:t>
+        <w:t xml:space="preserve">    |    |_ </w:t>
+      </w:r>
+      <w:proofErr w:type="spellStart"/>
+      <w:r>
+        <w:rPr>
+          <w:rFonts w:ascii="Times New Roman" w:eastAsia="標楷體" w:hAnsi="Times New Roman" w:cs="Times New Roman"/>
+        </w:rPr>
+        <w:t>imgs</w:t>
+      </w:r>
+      <w:proofErr w:type="spellEnd"/>
+      <w:r>
+        <w:rPr>
+          <w:rFonts w:ascii="Times New Roman" w:eastAsia="標楷體" w:hAnsi="Times New Roman" w:cs="Times New Roman"/>
+        </w:rPr>
+        <w:t xml:space="preserve"> (</w:t>
       </w:r>
       <w:r>
         <w:rPr>
@@ -973,12 +999,38 @@
         </w:rPr>
         <w:t>經過</w:t>
       </w:r>
-      <w:r>
-        <w:rPr>
-          <w:rFonts w:ascii="Times New Roman" w:eastAsia="標楷體" w:hAnsi="Times New Roman" w:cs="Times New Roman"/>
-        </w:rPr>
-        <w:t>word_to_excel.py</w:t>
-      </w:r>
+      <w:proofErr w:type="spellStart"/>
+      <w:r>
+        <w:rPr>
+          <w:rFonts w:ascii="Times New Roman" w:eastAsia="標楷體" w:hAnsi="Times New Roman" w:cs="Times New Roman"/>
+        </w:rPr>
+        <w:t>word</w:t>
+      </w:r>
+      <w:r>
+        <w:rPr>
+          <w:rFonts w:ascii="Times New Roman" w:eastAsia="標楷體" w:hAnsi="Times New Roman" w:cs="Times New Roman"/>
+        </w:rPr>
+        <w:t>_</w:t>
+      </w:r>
+      <w:r>
+        <w:rPr>
+          <w:rFonts w:ascii="Times New Roman" w:eastAsia="標楷體" w:hAnsi="Times New Roman" w:cs="Times New Roman"/>
+        </w:rPr>
+        <w:t>to</w:t>
+      </w:r>
+      <w:r>
+        <w:rPr>
+          <w:rFonts w:ascii="Times New Roman" w:eastAsia="標楷體" w:hAnsi="Times New Roman" w:cs="Times New Roman"/>
+        </w:rPr>
+        <w:t>_</w:t>
+      </w:r>
+      <w:r>
+        <w:rPr>
+          <w:rFonts w:ascii="Times New Roman" w:eastAsia="標楷體" w:hAnsi="Times New Roman" w:cs="Times New Roman"/>
+        </w:rPr>
+        <w:t>excel</w:t>
+      </w:r>
+      <w:proofErr w:type="spellEnd"/>
       <w:r>
         <w:rPr>
           <w:rFonts w:ascii="Times New Roman" w:eastAsia="標楷體" w:hAnsi="Times New Roman" w:cs="Times New Roman"/>
@@ -995,7 +1047,13 @@
         <w:rPr>
           <w:rFonts w:ascii="Times New Roman" w:eastAsia="標楷體" w:hAnsi="Times New Roman" w:cs="Times New Roman"/>
         </w:rPr>
-        <w:t>考題內容的圖片會儲存在這裡面</w:t>
+        <w:t>考題內容的圖片會儲存在</w:t>
+      </w:r>
+      <w:r>
+        <w:rPr>
+          <w:rFonts w:ascii="Times New Roman" w:eastAsia="標楷體" w:hAnsi="Times New Roman" w:cs="Times New Roman" w:hint="eastAsia"/>
+        </w:rPr>
+        <w:t>此資料夾裡</w:t>
       </w:r>
       <w:r>
         <w:rPr>
@@ -1230,13 +1288,37 @@
           <w:rFonts w:ascii="Times New Roman" w:eastAsia="標楷體" w:hAnsi="Times New Roman" w:cs="Times New Roman"/>
         </w:rPr>
         <w:br/>
-        <w:t xml:space="preserve">    |_ word_to_excel.py (</w:t>
-      </w:r>
-      <w:r>
-        <w:rPr>
-          <w:rFonts w:ascii="Times New Roman" w:eastAsia="標楷體" w:hAnsi="Times New Roman" w:cs="Times New Roman"/>
-        </w:rPr>
-        <w:t>請自己手動把</w:t>
+        <w:t xml:space="preserve">    |_ word_to_excel</w:t>
+      </w:r>
+      <w:r>
+        <w:rPr>
+          <w:rFonts w:ascii="Times New Roman" w:eastAsia="標楷體" w:hAnsi="Times New Roman" w:cs="Times New Roman"/>
+        </w:rPr>
+        <w:t>.exe</w:t>
+      </w:r>
+      <w:r>
+        <w:rPr>
+          <w:rFonts w:ascii="Times New Roman" w:eastAsia="標楷體" w:hAnsi="Times New Roman" w:cs="Times New Roman"/>
+        </w:rPr>
+        <w:t xml:space="preserve"> (</w:t>
+      </w:r>
+      <w:r>
+        <w:rPr>
+          <w:rFonts w:ascii="Times New Roman" w:eastAsia="標楷體" w:hAnsi="Times New Roman" w:cs="Times New Roman" w:hint="eastAsia"/>
+        </w:rPr>
+        <w:t>轉換</w:t>
+      </w:r>
+      <w:r>
+        <w:rPr>
+          <w:rFonts w:ascii="Times New Roman" w:eastAsia="標楷體" w:hAnsi="Times New Roman" w:cs="Times New Roman" w:hint="eastAsia"/>
+        </w:rPr>
+        <w:t>軟體</w:t>
+      </w:r>
+      <w:r>
+        <w:rPr>
+          <w:rFonts w:ascii="Times New Roman" w:eastAsia="標楷體" w:hAnsi="Times New Roman" w:cs="Times New Roman" w:hint="eastAsia"/>
+        </w:rPr>
+        <w:t>，把</w:t>
       </w:r>
       <w:r>
         <w:rPr>
@@ -1304,7 +1386,6 @@
         </w:rPr>
         <w:t xml:space="preserve">   </w:t>
       </w:r>
-      <w:proofErr w:type="gramStart"/>
       <w:r>
         <w:rPr>
           <w:rFonts w:ascii="Times New Roman" w:eastAsia="標楷體" w:hAnsi="Times New Roman" w:cs="Times New Roman"/>
@@ -1315,14 +1396,7 @@
         <w:rPr>
           <w:rFonts w:ascii="Times New Roman" w:eastAsia="標楷體" w:hAnsi="Times New Roman" w:cs="Times New Roman"/>
         </w:rPr>
-        <w:t>如果有用不到的圖片</w:t>
-      </w:r>
-      <w:proofErr w:type="gramEnd"/>
-      <w:r>
-        <w:rPr>
-          <w:rFonts w:ascii="Times New Roman" w:eastAsia="標楷體" w:hAnsi="Times New Roman" w:cs="Times New Roman"/>
-        </w:rPr>
-        <w:t>，可以刪除</w:t>
+        <w:t>如果有用不到的圖片，可以刪除</w:t>
       </w:r>
       <w:r>
         <w:rPr>
@@ -1438,14 +1512,7 @@
           <w:rFonts w:ascii="Times New Roman" w:eastAsia="標楷體" w:hAnsi="Times New Roman" w:cs="Times New Roman"/>
         </w:rPr>
         <w:lastRenderedPageBreak/>
-        <w:t>Certificate_</w:t>
-      </w:r>
-      <w:proofErr w:type="gramStart"/>
-      <w:r>
-        <w:rPr>
-          <w:rFonts w:ascii="Times New Roman" w:eastAsia="標楷體" w:hAnsi="Times New Roman" w:cs="Times New Roman"/>
-        </w:rPr>
-        <w:t>exam</w:t>
+        <w:t>Certificate_exam</w:t>
       </w:r>
       <w:proofErr w:type="spellEnd"/>
       <w:r>
@@ -1466,7 +1533,6 @@
         </w:rPr>
         <w:t>(</w:t>
       </w:r>
-      <w:proofErr w:type="gramEnd"/>
       <w:r>
         <w:rPr>
           <w:rFonts w:ascii="Times New Roman" w:eastAsia="標楷體" w:hAnsi="Times New Roman" w:cs="Times New Roman"/>
@@ -1864,28 +1930,24 @@
         </w:rPr>
         <w:t>的</w:t>
       </w:r>
-      <w:proofErr w:type="gramStart"/>
       <w:r>
         <w:rPr>
           <w:rFonts w:ascii="Times New Roman" w:eastAsia="標楷體" w:hAnsi="Times New Roman" w:cs="Times New Roman"/>
         </w:rPr>
         <w:t>”</w:t>
       </w:r>
-      <w:proofErr w:type="gramEnd"/>
       <w:r>
         <w:rPr>
           <w:rFonts w:ascii="Times New Roman" w:eastAsia="標楷體" w:hAnsi="Times New Roman" w:cs="Times New Roman"/>
         </w:rPr>
         <w:t>重新選擇題庫</w:t>
       </w:r>
-      <w:proofErr w:type="gramStart"/>
       <w:r>
         <w:rPr>
           <w:rFonts w:ascii="Times New Roman" w:eastAsia="標楷體" w:hAnsi="Times New Roman" w:cs="Times New Roman"/>
         </w:rPr>
         <w:t>”</w:t>
       </w:r>
-      <w:proofErr w:type="gramEnd"/>
       <w:r>
         <w:rPr>
           <w:rFonts w:ascii="Times New Roman" w:eastAsia="標楷體" w:hAnsi="Times New Roman" w:cs="Times New Roman"/>
@@ -2375,16 +2437,8 @@
         <w:rPr>
           <w:rFonts w:ascii="Times New Roman" w:eastAsia="標楷體" w:hAnsi="Times New Roman" w:cs="Times New Roman"/>
         </w:rPr>
-        <w:t>已答題則</w:t>
-      </w:r>
-      <w:proofErr w:type="gramStart"/>
-      <w:r>
-        <w:rPr>
-          <w:rFonts w:ascii="Times New Roman" w:eastAsia="標楷體" w:hAnsi="Times New Roman" w:cs="Times New Roman"/>
-        </w:rPr>
-        <w:t>會恆亮</w:t>
-      </w:r>
-      <w:proofErr w:type="gramEnd"/>
+        <w:t>已答題則會恆亮</w:t>
+      </w:r>
       <w:r>
         <w:rPr>
           <w:rFonts w:ascii="Times New Roman" w:eastAsia="標楷體" w:hAnsi="Times New Roman" w:cs="Times New Roman"/>
@@ -2469,44 +2523,26 @@
           <w:rFonts w:ascii="Times New Roman" w:eastAsia="標楷體" w:hAnsi="Times New Roman" w:cs="Times New Roman"/>
         </w:rPr>
         <w:lastRenderedPageBreak/>
-        <w:t>提交完，即可看到測驗結果。如要重新</w:t>
-      </w:r>
-      <w:proofErr w:type="gramStart"/>
-      <w:r>
-        <w:rPr>
-          <w:rFonts w:ascii="Times New Roman" w:eastAsia="標楷體" w:hAnsi="Times New Roman" w:cs="Times New Roman"/>
-        </w:rPr>
-        <w:t>作答請按</w:t>
-      </w:r>
-      <w:proofErr w:type="gramEnd"/>
-      <w:r>
-        <w:rPr>
-          <w:rFonts w:ascii="Times New Roman" w:eastAsia="標楷體" w:hAnsi="Times New Roman" w:cs="Times New Roman"/>
-        </w:rPr>
-        <w:t>上方的</w:t>
-      </w:r>
-      <w:proofErr w:type="gramStart"/>
+        <w:t>提交完，即可看到測驗結果。如要重新作答請按上方的</w:t>
+      </w:r>
       <w:r>
         <w:rPr>
           <w:rFonts w:ascii="Times New Roman" w:eastAsia="標楷體" w:hAnsi="Times New Roman" w:cs="Times New Roman"/>
         </w:rPr>
         <w:t>”</w:t>
       </w:r>
-      <w:proofErr w:type="gramEnd"/>
       <w:r>
         <w:rPr>
           <w:rFonts w:ascii="Times New Roman" w:eastAsia="標楷體" w:hAnsi="Times New Roman" w:cs="Times New Roman"/>
         </w:rPr>
         <w:t>重新選擇題庫</w:t>
       </w:r>
-      <w:proofErr w:type="gramStart"/>
       <w:r>
         <w:rPr>
           <w:rFonts w:ascii="Times New Roman" w:eastAsia="標楷體" w:hAnsi="Times New Roman" w:cs="Times New Roman"/>
         </w:rPr>
         <w:t>”</w:t>
       </w:r>
-      <w:proofErr w:type="gramEnd"/>
       <w:r>
         <w:rPr>
           <w:rFonts w:ascii="Times New Roman" w:eastAsia="標楷體" w:hAnsi="Times New Roman" w:cs="Times New Roman"/>
@@ -2610,44 +2646,26 @@
         <w:rPr>
           <w:rFonts w:ascii="Times New Roman" w:eastAsia="標楷體" w:hAnsi="Times New Roman" w:cs="Times New Roman"/>
         </w:rPr>
-        <w:t>每次答</w:t>
-      </w:r>
-      <w:proofErr w:type="gramStart"/>
-      <w:r>
-        <w:rPr>
-          <w:rFonts w:ascii="Times New Roman" w:eastAsia="標楷體" w:hAnsi="Times New Roman" w:cs="Times New Roman"/>
-        </w:rPr>
-        <w:t>題完請</w:t>
-      </w:r>
-      <w:proofErr w:type="gramEnd"/>
-      <w:r>
-        <w:rPr>
-          <w:rFonts w:ascii="Times New Roman" w:eastAsia="標楷體" w:hAnsi="Times New Roman" w:cs="Times New Roman"/>
-        </w:rPr>
-        <w:t>手動點選</w:t>
-      </w:r>
-      <w:proofErr w:type="gramStart"/>
+        <w:t>每次答題完請手動點選</w:t>
+      </w:r>
       <w:r>
         <w:rPr>
           <w:rFonts w:ascii="Times New Roman" w:eastAsia="標楷體" w:hAnsi="Times New Roman" w:cs="Times New Roman"/>
         </w:rPr>
         <w:t>”</w:t>
       </w:r>
-      <w:proofErr w:type="gramEnd"/>
       <w:r>
         <w:rPr>
           <w:rFonts w:ascii="Times New Roman" w:eastAsia="標楷體" w:hAnsi="Times New Roman" w:cs="Times New Roman"/>
         </w:rPr>
         <w:t>重新讀取歷史資料</w:t>
       </w:r>
-      <w:proofErr w:type="gramStart"/>
       <w:r>
         <w:rPr>
           <w:rFonts w:ascii="Times New Roman" w:eastAsia="標楷體" w:hAnsi="Times New Roman" w:cs="Times New Roman"/>
         </w:rPr>
         <w:t>”</w:t>
       </w:r>
-      <w:proofErr w:type="gramEnd"/>
       <w:r>
         <w:rPr>
           <w:rFonts w:ascii="Times New Roman" w:eastAsia="標楷體" w:hAnsi="Times New Roman" w:cs="Times New Roman"/>
@@ -2742,16 +2760,8 @@
           <w:rFonts w:ascii="Times New Roman" w:eastAsia="標楷體" w:hAnsi="Times New Roman" w:cs="Times New Roman"/>
         </w:rPr>
         <w:lastRenderedPageBreak/>
-        <w:t xml:space="preserve">Word to </w:t>
-      </w:r>
-      <w:proofErr w:type="gramStart"/>
-      <w:r>
-        <w:rPr>
-          <w:rFonts w:ascii="Times New Roman" w:eastAsia="標楷體" w:hAnsi="Times New Roman" w:cs="Times New Roman"/>
-        </w:rPr>
-        <w:t>excel  (</w:t>
-      </w:r>
-      <w:proofErr w:type="gramEnd"/>
+        <w:t>Word to excel  (</w:t>
+      </w:r>
       <w:r>
         <w:rPr>
           <w:rFonts w:ascii="Times New Roman" w:eastAsia="標楷體" w:hAnsi="Times New Roman" w:cs="Times New Roman"/>
@@ -2918,14 +2928,7 @@
           <w:rFonts w:ascii="Times New Roman" w:eastAsia="標楷體" w:hAnsi="Times New Roman" w:cs="Times New Roman"/>
         </w:rPr>
         <w:br/>
-        <w:t xml:space="preserve">   </w:t>
-      </w:r>
-      <w:proofErr w:type="gramStart"/>
-      <w:r>
-        <w:rPr>
-          <w:rFonts w:ascii="Times New Roman" w:eastAsia="標楷體" w:hAnsi="Times New Roman" w:cs="Times New Roman"/>
-        </w:rPr>
-        <w:t>1.</w:t>
+        <w:t xml:space="preserve">   1.</w:t>
       </w:r>
       <w:r>
         <w:rPr>
@@ -2939,7 +2942,6 @@
         </w:rPr>
         <w:t>要轉換的</w:t>
       </w:r>
-      <w:proofErr w:type="gramEnd"/>
       <w:r>
         <w:rPr>
           <w:rFonts w:ascii="Times New Roman" w:eastAsia="標楷體" w:hAnsi="Times New Roman" w:cs="Times New Roman"/>
@@ -3076,7 +3078,6 @@
         </w:rPr>
         <w:t>，</w:t>
       </w:r>
-      <w:proofErr w:type="gramStart"/>
       <w:r>
         <w:rPr>
           <w:rFonts w:ascii="Times New Roman" w:eastAsia="標楷體" w:hAnsi="Times New Roman" w:cs="Times New Roman"/>
@@ -3089,7 +3090,6 @@
         </w:rPr>
         <w:t>!n</w:t>
       </w:r>
-      <w:proofErr w:type="gramEnd"/>
       <w:r>
         <w:rPr>
           <w:rFonts w:ascii="Times New Roman" w:eastAsia="標楷體" w:hAnsi="Times New Roman" w:cs="Times New Roman"/>
@@ -3160,7 +3160,6 @@
         </w:rPr>
         <w:t xml:space="preserve"> (</w:t>
       </w:r>
-      <w:proofErr w:type="gramStart"/>
       <w:r>
         <w:rPr>
           <w:rFonts w:ascii="Times New Roman" w:eastAsia="標楷體" w:hAnsi="Times New Roman" w:cs="Times New Roman"/>
@@ -3171,14 +3170,7 @@
         <w:rPr>
           <w:rFonts w:ascii="Times New Roman" w:eastAsia="標楷體" w:hAnsi="Times New Roman" w:cs="Times New Roman"/>
         </w:rPr>
-        <w:t>./</w:t>
-      </w:r>
-      <w:proofErr w:type="gramEnd"/>
-      <w:r>
-        <w:rPr>
-          <w:rFonts w:ascii="Times New Roman" w:eastAsia="標楷體" w:hAnsi="Times New Roman" w:cs="Times New Roman"/>
-        </w:rPr>
-        <w:t>assets/</w:t>
+        <w:t>./assets/</w:t>
       </w:r>
       <w:proofErr w:type="spellStart"/>
       <w:r>
@@ -3496,7 +3488,6 @@
         </w:rPr>
         <w:t xml:space="preserve"> (</w:t>
       </w:r>
-      <w:proofErr w:type="gramStart"/>
       <w:r>
         <w:rPr>
           <w:rFonts w:ascii="Times New Roman" w:eastAsia="標楷體" w:hAnsi="Times New Roman" w:cs="Times New Roman"/>
@@ -3507,14 +3498,7 @@
         <w:rPr>
           <w:rFonts w:ascii="Times New Roman" w:eastAsia="標楷體" w:hAnsi="Times New Roman" w:cs="Times New Roman"/>
         </w:rPr>
-        <w:t>./</w:t>
-      </w:r>
-      <w:proofErr w:type="gramEnd"/>
-      <w:r>
-        <w:rPr>
-          <w:rFonts w:ascii="Times New Roman" w:eastAsia="標楷體" w:hAnsi="Times New Roman" w:cs="Times New Roman"/>
-        </w:rPr>
-        <w:t>assets/</w:t>
+        <w:t>./assets/</w:t>
       </w:r>
       <w:proofErr w:type="spellStart"/>
       <w:r>
@@ -3603,7 +3587,6 @@
         <w:br/>
         <w:t xml:space="preserve">   </w:t>
       </w:r>
-      <w:proofErr w:type="gramStart"/>
       <w:r>
         <w:rPr>
           <w:rFonts w:ascii="Times New Roman" w:eastAsia="標楷體" w:hAnsi="Times New Roman" w:cs="Times New Roman"/>
@@ -3616,7 +3599,6 @@
         </w:rPr>
         <w:t>題目若為是非題則選項</w:t>
       </w:r>
-      <w:proofErr w:type="gramEnd"/>
       <w:r>
         <w:rPr>
           <w:rFonts w:ascii="Times New Roman" w:eastAsia="標楷體" w:hAnsi="Times New Roman" w:cs="Times New Roman"/>
@@ -3748,7 +3730,6 @@
         <w:br/>
         <w:t xml:space="preserve">   </w:t>
       </w:r>
-      <w:proofErr w:type="gramStart"/>
       <w:r>
         <w:rPr>
           <w:rFonts w:ascii="Times New Roman" w:eastAsia="標楷體" w:hAnsi="Times New Roman" w:cs="Times New Roman"/>
@@ -3761,7 +3742,6 @@
         </w:rPr>
         <w:t>內容的每一行段落都為</w:t>
       </w:r>
-      <w:proofErr w:type="gramEnd"/>
       <w:r>
         <w:rPr>
           <w:rFonts w:ascii="Times New Roman" w:eastAsia="標楷體" w:hAnsi="Times New Roman" w:cs="Times New Roman"/>
@@ -3878,14 +3858,7 @@
           <w:rFonts w:ascii="Times New Roman" w:eastAsia="標楷體" w:hAnsi="Times New Roman" w:cs="Times New Roman"/>
         </w:rPr>
         <w:br/>
-        <w:t xml:space="preserve">   </w:t>
-      </w:r>
-      <w:proofErr w:type="gramStart"/>
-      <w:r>
-        <w:rPr>
-          <w:rFonts w:ascii="Times New Roman" w:eastAsia="標楷體" w:hAnsi="Times New Roman" w:cs="Times New Roman"/>
-        </w:rPr>
-        <w:t>1.</w:t>
+        <w:t xml:space="preserve">   1.</w:t>
       </w:r>
       <w:r>
         <w:rPr>
@@ -3893,7 +3866,6 @@
         </w:rPr>
         <w:t>轉換完成後會在</w:t>
       </w:r>
-      <w:proofErr w:type="gramEnd"/>
       <w:r>
         <w:rPr>
           <w:rFonts w:ascii="Times New Roman" w:eastAsia="標楷體" w:hAnsi="Times New Roman" w:cs="Times New Roman"/>
